--- a/docs/word/Database Design.docx
+++ b/docs/word/Database Design.docx
@@ -401,7 +401,7 @@
             </w:rPr>
             <w:fldChar w:fldCharType="separate"/>
           </w:r>
-          <w:hyperlink w:anchor="_Toc215265903" w:history="1">
+          <w:hyperlink w:anchor="_Toc215350744" w:history="1">
             <w:r>
               <w:rPr>
                 <w:rStyle w:val="Hyperlink"/>
@@ -431,7 +431,7 @@
                 <w:noProof/>
                 <w:webHidden/>
               </w:rPr>
-              <w:instrText xml:space="preserve"> PAGEREF _Toc215265903 \h </w:instrText>
+              <w:instrText xml:space="preserve"> PAGEREF _Toc215350744 \h </w:instrText>
             </w:r>
             <w:r>
               <w:rPr>
@@ -479,7 +479,7 @@
               <w14:ligatures w14:val="standardContextual"/>
             </w:rPr>
           </w:pPr>
-          <w:hyperlink w:anchor="_Toc215265904" w:history="1">
+          <w:hyperlink w:anchor="_Toc215350745" w:history="1">
             <w:r>
               <w:rPr>
                 <w:rStyle w:val="Hyperlink"/>
@@ -509,7 +509,7 @@
                 <w:noProof/>
                 <w:webHidden/>
               </w:rPr>
-              <w:instrText xml:space="preserve"> PAGEREF _Toc215265904 \h </w:instrText>
+              <w:instrText xml:space="preserve"> PAGEREF _Toc215350745 \h </w:instrText>
             </w:r>
             <w:r>
               <w:rPr>
@@ -556,7 +556,7 @@
               <w14:ligatures w14:val="standardContextual"/>
             </w:rPr>
           </w:pPr>
-          <w:hyperlink w:anchor="_Toc215265905" w:history="1">
+          <w:hyperlink w:anchor="_Toc215350746" w:history="1">
             <w:r>
               <w:rPr>
                 <w:rStyle w:val="Hyperlink"/>
@@ -586,7 +586,7 @@
                 <w:noProof/>
                 <w:webHidden/>
               </w:rPr>
-              <w:instrText xml:space="preserve"> PAGEREF _Toc215265905 \h </w:instrText>
+              <w:instrText xml:space="preserve"> PAGEREF _Toc215350746 \h </w:instrText>
             </w:r>
             <w:r>
               <w:rPr>
@@ -633,7 +633,7 @@
               <w14:ligatures w14:val="standardContextual"/>
             </w:rPr>
           </w:pPr>
-          <w:hyperlink w:anchor="_Toc215265906" w:history="1">
+          <w:hyperlink w:anchor="_Toc215350747" w:history="1">
             <w:r>
               <w:rPr>
                 <w:rStyle w:val="Hyperlink"/>
@@ -663,7 +663,7 @@
                 <w:noProof/>
                 <w:webHidden/>
               </w:rPr>
-              <w:instrText xml:space="preserve"> PAGEREF _Toc215265906 \h </w:instrText>
+              <w:instrText xml:space="preserve"> PAGEREF _Toc215350747 \h </w:instrText>
             </w:r>
             <w:r>
               <w:rPr>
@@ -710,7 +710,7 @@
               <w14:ligatures w14:val="standardContextual"/>
             </w:rPr>
           </w:pPr>
-          <w:hyperlink w:anchor="_Toc215265907" w:history="1">
+          <w:hyperlink w:anchor="_Toc215350748" w:history="1">
             <w:r>
               <w:rPr>
                 <w:rStyle w:val="Hyperlink"/>
@@ -740,7 +740,7 @@
                 <w:noProof/>
                 <w:webHidden/>
               </w:rPr>
-              <w:instrText xml:space="preserve"> PAGEREF _Toc215265907 \h </w:instrText>
+              <w:instrText xml:space="preserve"> PAGEREF _Toc215350748 \h </w:instrText>
             </w:r>
             <w:r>
               <w:rPr>
@@ -760,7 +760,7 @@
                 <w:noProof/>
                 <w:webHidden/>
               </w:rPr>
-              <w:t>4</w:t>
+              <w:t>6</w:t>
             </w:r>
             <w:r>
               <w:rPr>
@@ -787,7 +787,7 @@
               <w14:ligatures w14:val="standardContextual"/>
             </w:rPr>
           </w:pPr>
-          <w:hyperlink w:anchor="_Toc215265908" w:history="1">
+          <w:hyperlink w:anchor="_Toc215350749" w:history="1">
             <w:r>
               <w:rPr>
                 <w:rStyle w:val="Hyperlink"/>
@@ -817,7 +817,7 @@
                 <w:noProof/>
                 <w:webHidden/>
               </w:rPr>
-              <w:instrText xml:space="preserve"> PAGEREF _Toc215265908 \h </w:instrText>
+              <w:instrText xml:space="preserve"> PAGEREF _Toc215350749 \h </w:instrText>
             </w:r>
             <w:r>
               <w:rPr>
@@ -837,7 +837,7 @@
                 <w:noProof/>
                 <w:webHidden/>
               </w:rPr>
-              <w:t>5</w:t>
+              <w:t>7</w:t>
             </w:r>
             <w:r>
               <w:rPr>
@@ -864,7 +864,7 @@
               <w14:ligatures w14:val="standardContextual"/>
             </w:rPr>
           </w:pPr>
-          <w:hyperlink w:anchor="_Toc215265909" w:history="1">
+          <w:hyperlink w:anchor="_Toc215350750" w:history="1">
             <w:r>
               <w:rPr>
                 <w:rStyle w:val="Hyperlink"/>
@@ -894,7 +894,7 @@
                 <w:noProof/>
                 <w:webHidden/>
               </w:rPr>
-              <w:instrText xml:space="preserve"> PAGEREF _Toc215265909 \h </w:instrText>
+              <w:instrText xml:space="preserve"> PAGEREF _Toc215350750 \h </w:instrText>
             </w:r>
             <w:r>
               <w:rPr>
@@ -914,7 +914,7 @@
                 <w:noProof/>
                 <w:webHidden/>
               </w:rPr>
-              <w:t>5</w:t>
+              <w:t>7</w:t>
             </w:r>
             <w:r>
               <w:rPr>
@@ -974,7 +974,7 @@
           <w14:ligatures w14:val="none"/>
         </w:rPr>
       </w:pPr>
-      <w:bookmarkStart w:id="0" w:name="_Toc215265903"/>
+      <w:bookmarkStart w:id="0" w:name="_Toc215350744"/>
       <w:r>
         <w:rPr>
           <w:rFonts w:asciiTheme="majorBidi" w:eastAsia="Times New Roman" w:hAnsiTheme="majorBidi" w:cstheme="majorBidi"/>
@@ -1405,7 +1405,7 @@
           <w14:ligatures w14:val="none"/>
         </w:rPr>
       </w:pPr>
-      <w:bookmarkStart w:id="1" w:name="_Toc215265904"/>
+      <w:bookmarkStart w:id="1" w:name="_Toc215350745"/>
       <w:r>
         <w:rPr>
           <w:rFonts w:asciiTheme="majorBidi" w:eastAsia="Times New Roman" w:hAnsiTheme="majorBidi" w:cstheme="majorBidi"/>
@@ -1449,7 +1449,7 @@
           <w:rtl/>
         </w:rPr>
       </w:pPr>
-      <w:bookmarkStart w:id="2" w:name="_Toc215265905"/>
+      <w:bookmarkStart w:id="2" w:name="_Toc215350746"/>
       <w:r>
         <w:rPr>
           <w:rFonts w:asciiTheme="majorBidi" w:hAnsiTheme="majorBidi"/>
@@ -1561,10 +1561,9 @@
           <w:color w:val="156082" w:themeColor="accent1"/>
           <w:sz w:val="36"/>
           <w:szCs w:val="36"/>
-          <w:rtl/>
         </w:rPr>
       </w:pPr>
-      <w:bookmarkStart w:id="3" w:name="_Toc215265906"/>
+      <w:bookmarkStart w:id="3" w:name="_Toc215350747"/>
       <w:r>
         <w:rPr>
           <w:rFonts w:asciiTheme="majorBidi" w:hAnsiTheme="majorBidi"/>
@@ -1586,9 +1585,9 @@
         <w:tblLook w:val="04A0" w:firstRow="1" w:lastRow="0" w:firstColumn="1" w:lastColumn="0" w:noHBand="0" w:noVBand="1"/>
       </w:tblPr>
       <w:tblGrid>
-        <w:gridCol w:w="3356"/>
-        <w:gridCol w:w="3357"/>
-        <w:gridCol w:w="3357"/>
+        <w:gridCol w:w="2547"/>
+        <w:gridCol w:w="3827"/>
+        <w:gridCol w:w="3696"/>
       </w:tblGrid>
       <w:tr>
         <w:trPr>
@@ -1596,12 +1595,14 @@
         </w:trPr>
         <w:tc>
           <w:tcPr>
-            <w:tcW w:w="3356" w:type="dxa"/>
+            <w:tcW w:w="2547" w:type="dxa"/>
             <w:shd w:val="clear" w:color="auto" w:fill="156082" w:themeFill="accent1"/>
             <w:vAlign w:val="center"/>
-          </w:tcPr>
-          <w:p>
-            <w:pPr>
+            <w:hideMark/>
+          </w:tcPr>
+          <w:p>
+            <w:pPr>
+              <w:spacing w:line="278" w:lineRule="auto"/>
               <w:rPr>
                 <w:rFonts w:asciiTheme="majorBidi" w:hAnsiTheme="majorBidi" w:cstheme="majorBidi"/>
                 <w:b/>
@@ -1624,17 +1625,20 @@
         </w:tc>
         <w:tc>
           <w:tcPr>
-            <w:tcW w:w="3357" w:type="dxa"/>
+            <w:tcW w:w="3827" w:type="dxa"/>
             <w:shd w:val="clear" w:color="auto" w:fill="156082" w:themeFill="accent1"/>
             <w:vAlign w:val="center"/>
-          </w:tcPr>
-          <w:p>
-            <w:pPr>
+            <w:hideMark/>
+          </w:tcPr>
+          <w:p>
+            <w:pPr>
+              <w:spacing w:line="278" w:lineRule="auto"/>
               <w:rPr>
                 <w:rFonts w:asciiTheme="majorBidi" w:hAnsiTheme="majorBidi" w:cstheme="majorBidi"/>
                 <w:b/>
                 <w:bCs/>
                 <w:color w:val="FFFFFF" w:themeColor="background1"/>
+                <w:lang w:val="en-GB"/>
               </w:rPr>
             </w:pPr>
             <w:r>
@@ -1643,6 +1647,7 @@
                 <w:b/>
                 <w:bCs/>
                 <w:color w:val="FFFFFF" w:themeColor="background1"/>
+                <w:lang w:val="en-GB"/>
               </w:rPr>
               <w:t>Description</w:t>
             </w:r>
@@ -1650,17 +1655,20 @@
         </w:tc>
         <w:tc>
           <w:tcPr>
-            <w:tcW w:w="3357" w:type="dxa"/>
+            <w:tcW w:w="3696" w:type="dxa"/>
             <w:shd w:val="clear" w:color="auto" w:fill="156082" w:themeFill="accent1"/>
             <w:vAlign w:val="center"/>
-          </w:tcPr>
-          <w:p>
-            <w:pPr>
+            <w:hideMark/>
+          </w:tcPr>
+          <w:p>
+            <w:pPr>
+              <w:spacing w:line="278" w:lineRule="auto"/>
               <w:rPr>
                 <w:rFonts w:asciiTheme="majorBidi" w:hAnsiTheme="majorBidi" w:cstheme="majorBidi"/>
                 <w:b/>
                 <w:bCs/>
                 <w:color w:val="FFFFFF" w:themeColor="background1"/>
+                <w:lang w:val="en-GB"/>
               </w:rPr>
             </w:pPr>
             <w:r>
@@ -1669,6 +1677,7 @@
                 <w:b/>
                 <w:bCs/>
                 <w:color w:val="FFFFFF" w:themeColor="background1"/>
+                <w:lang w:val="en-GB"/>
               </w:rPr>
               <w:t>Key Attributes</w:t>
             </w:r>
@@ -1681,41 +1690,110 @@
         </w:trPr>
         <w:tc>
           <w:tcPr>
-            <w:tcW w:w="3356" w:type="dxa"/>
-            <w:vAlign w:val="center"/>
-          </w:tcPr>
-          <w:p>
-            <w:pPr>
-              <w:rPr>
-                <w:rFonts w:asciiTheme="majorBidi" w:hAnsiTheme="majorBidi" w:cstheme="majorBidi"/>
-              </w:rPr>
-            </w:pPr>
-          </w:p>
-        </w:tc>
-        <w:tc>
-          <w:tcPr>
-            <w:tcW w:w="3357" w:type="dxa"/>
-            <w:vAlign w:val="center"/>
-          </w:tcPr>
-          <w:p>
-            <w:pPr>
-              <w:rPr>
-                <w:rFonts w:asciiTheme="majorBidi" w:hAnsiTheme="majorBidi" w:cstheme="majorBidi"/>
-              </w:rPr>
-            </w:pPr>
-          </w:p>
-        </w:tc>
-        <w:tc>
-          <w:tcPr>
-            <w:tcW w:w="3357" w:type="dxa"/>
-            <w:vAlign w:val="center"/>
-          </w:tcPr>
-          <w:p>
-            <w:pPr>
-              <w:rPr>
-                <w:rFonts w:asciiTheme="majorBidi" w:hAnsiTheme="majorBidi" w:cstheme="majorBidi"/>
-              </w:rPr>
-            </w:pPr>
+            <w:tcW w:w="2547" w:type="dxa"/>
+            <w:vAlign w:val="center"/>
+            <w:hideMark/>
+          </w:tcPr>
+          <w:p>
+            <w:pPr>
+              <w:spacing w:line="278" w:lineRule="auto"/>
+              <w:rPr>
+                <w:rFonts w:ascii="Courier New" w:hAnsi="Courier New" w:cs="Courier New"/>
+                <w:lang w:val="en-GB"/>
+              </w:rPr>
+            </w:pPr>
+            <w:proofErr w:type="spellStart"/>
+            <w:r>
+              <w:rPr>
+                <w:rFonts w:ascii="Courier New" w:hAnsi="Courier New" w:cs="Courier New"/>
+                <w:b/>
+                <w:bCs/>
+                <w:lang w:val="en-GB"/>
+              </w:rPr>
+              <w:t>ProfilePicture</w:t>
+            </w:r>
+            <w:proofErr w:type="spellEnd"/>
+          </w:p>
+        </w:tc>
+        <w:tc>
+          <w:tcPr>
+            <w:tcW w:w="3827" w:type="dxa"/>
+            <w:vAlign w:val="center"/>
+            <w:hideMark/>
+          </w:tcPr>
+          <w:p>
+            <w:pPr>
+              <w:spacing w:line="278" w:lineRule="auto"/>
+              <w:rPr>
+                <w:rFonts w:asciiTheme="majorBidi" w:hAnsiTheme="majorBidi" w:cstheme="majorBidi"/>
+                <w:lang w:val="en-GB"/>
+              </w:rPr>
+            </w:pPr>
+            <w:r>
+              <w:rPr>
+                <w:rFonts w:asciiTheme="majorBidi" w:hAnsiTheme="majorBidi" w:cstheme="majorBidi"/>
+                <w:lang w:val="en-GB"/>
+              </w:rPr>
+              <w:t>Stores the paths of users' profile pictures</w:t>
+            </w:r>
+          </w:p>
+        </w:tc>
+        <w:tc>
+          <w:tcPr>
+            <w:tcW w:w="3696" w:type="dxa"/>
+            <w:vAlign w:val="center"/>
+            <w:hideMark/>
+          </w:tcPr>
+          <w:p>
+            <w:pPr>
+              <w:pStyle w:val="ListParagraph"/>
+              <w:numPr>
+                <w:ilvl w:val="0"/>
+                <w:numId w:val="14"/>
+              </w:numPr>
+              <w:rPr>
+                <w:rFonts w:ascii="Courier New" w:hAnsi="Courier New" w:cs="Courier New"/>
+                <w:lang w:val="en-GB"/>
+              </w:rPr>
+            </w:pPr>
+            <w:proofErr w:type="spellStart"/>
+            <w:r>
+              <w:rPr>
+                <w:rFonts w:ascii="Courier New" w:hAnsi="Courier New" w:cs="Courier New"/>
+                <w:lang w:val="en-GB"/>
+              </w:rPr>
+              <w:t>ProfilePicID</w:t>
+            </w:r>
+            <w:proofErr w:type="spellEnd"/>
+            <w:r>
+              <w:rPr>
+                <w:rFonts w:ascii="Courier New" w:hAnsi="Courier New" w:cs="Courier New"/>
+                <w:lang w:val="en-GB"/>
+              </w:rPr>
+              <w:t xml:space="preserve"> (PK)</w:t>
+            </w:r>
+          </w:p>
+          <w:p>
+            <w:pPr>
+              <w:pStyle w:val="ListParagraph"/>
+              <w:numPr>
+                <w:ilvl w:val="0"/>
+                <w:numId w:val="14"/>
+              </w:numPr>
+              <w:rPr>
+                <w:rFonts w:ascii="Courier New" w:hAnsi="Courier New" w:cs="Courier New"/>
+                <w:lang w:val="en-GB"/>
+              </w:rPr>
+            </w:pPr>
+            <w:proofErr w:type="spellStart"/>
+            <w:r>
+              <w:rPr>
+                <w:rFonts w:ascii="Courier New" w:hAnsi="Courier New" w:cs="Courier New"/>
+                <w:lang w:val="en-GB"/>
+              </w:rPr>
+              <w:t>ProfilePicPath</w:t>
+            </w:r>
+            <w:proofErr w:type="spellEnd"/>
           </w:p>
         </w:tc>
       </w:tr>
@@ -1725,41 +1803,146 @@
         </w:trPr>
         <w:tc>
           <w:tcPr>
-            <w:tcW w:w="3356" w:type="dxa"/>
-            <w:vAlign w:val="center"/>
-          </w:tcPr>
-          <w:p>
-            <w:pPr>
-              <w:rPr>
-                <w:rFonts w:asciiTheme="majorBidi" w:hAnsiTheme="majorBidi" w:cstheme="majorBidi"/>
-              </w:rPr>
-            </w:pPr>
-          </w:p>
-        </w:tc>
-        <w:tc>
-          <w:tcPr>
-            <w:tcW w:w="3357" w:type="dxa"/>
-            <w:vAlign w:val="center"/>
-          </w:tcPr>
-          <w:p>
-            <w:pPr>
-              <w:rPr>
-                <w:rFonts w:asciiTheme="majorBidi" w:hAnsiTheme="majorBidi" w:cstheme="majorBidi"/>
-              </w:rPr>
-            </w:pPr>
-          </w:p>
-        </w:tc>
-        <w:tc>
-          <w:tcPr>
-            <w:tcW w:w="3357" w:type="dxa"/>
-            <w:vAlign w:val="center"/>
-          </w:tcPr>
-          <w:p>
-            <w:pPr>
-              <w:rPr>
-                <w:rFonts w:asciiTheme="majorBidi" w:hAnsiTheme="majorBidi" w:cstheme="majorBidi"/>
-              </w:rPr>
-            </w:pPr>
+            <w:tcW w:w="2547" w:type="dxa"/>
+            <w:vAlign w:val="center"/>
+            <w:hideMark/>
+          </w:tcPr>
+          <w:p>
+            <w:pPr>
+              <w:spacing w:line="278" w:lineRule="auto"/>
+              <w:rPr>
+                <w:rFonts w:ascii="Courier New" w:hAnsi="Courier New" w:cs="Courier New"/>
+                <w:lang w:val="en-GB"/>
+              </w:rPr>
+            </w:pPr>
+            <w:r>
+              <w:rPr>
+                <w:rFonts w:ascii="Courier New" w:hAnsi="Courier New" w:cs="Courier New"/>
+                <w:b/>
+                <w:bCs/>
+                <w:lang w:val="en-GB"/>
+              </w:rPr>
+              <w:t>Addresses</w:t>
+            </w:r>
+          </w:p>
+        </w:tc>
+        <w:tc>
+          <w:tcPr>
+            <w:tcW w:w="3827" w:type="dxa"/>
+            <w:vAlign w:val="center"/>
+            <w:hideMark/>
+          </w:tcPr>
+          <w:p>
+            <w:pPr>
+              <w:spacing w:line="278" w:lineRule="auto"/>
+              <w:rPr>
+                <w:rFonts w:asciiTheme="majorBidi" w:hAnsiTheme="majorBidi" w:cstheme="majorBidi"/>
+                <w:lang w:val="en-GB"/>
+              </w:rPr>
+            </w:pPr>
+            <w:r>
+              <w:rPr>
+                <w:rFonts w:asciiTheme="majorBidi" w:hAnsiTheme="majorBidi" w:cstheme="majorBidi"/>
+                <w:lang w:val="en-GB"/>
+              </w:rPr>
+              <w:t>Stores address details (street, city, governorate)</w:t>
+            </w:r>
+          </w:p>
+        </w:tc>
+        <w:tc>
+          <w:tcPr>
+            <w:tcW w:w="3696" w:type="dxa"/>
+            <w:vAlign w:val="center"/>
+            <w:hideMark/>
+          </w:tcPr>
+          <w:p>
+            <w:pPr>
+              <w:pStyle w:val="ListParagraph"/>
+              <w:numPr>
+                <w:ilvl w:val="0"/>
+                <w:numId w:val="15"/>
+              </w:numPr>
+              <w:rPr>
+                <w:rFonts w:ascii="Courier New" w:hAnsi="Courier New" w:cs="Courier New"/>
+                <w:lang w:val="en-GB"/>
+              </w:rPr>
+            </w:pPr>
+            <w:proofErr w:type="spellStart"/>
+            <w:r>
+              <w:rPr>
+                <w:rFonts w:ascii="Courier New" w:hAnsi="Courier New" w:cs="Courier New"/>
+                <w:lang w:val="en-GB"/>
+              </w:rPr>
+              <w:t>AddressID</w:t>
+            </w:r>
+            <w:proofErr w:type="spellEnd"/>
+            <w:r>
+              <w:rPr>
+                <w:rFonts w:ascii="Courier New" w:hAnsi="Courier New" w:cs="Courier New"/>
+                <w:lang w:val="en-GB"/>
+              </w:rPr>
+              <w:t xml:space="preserve"> (PK)</w:t>
+            </w:r>
+          </w:p>
+          <w:p>
+            <w:pPr>
+              <w:pStyle w:val="ListParagraph"/>
+              <w:numPr>
+                <w:ilvl w:val="0"/>
+                <w:numId w:val="15"/>
+              </w:numPr>
+              <w:rPr>
+                <w:rFonts w:ascii="Courier New" w:hAnsi="Courier New" w:cs="Courier New"/>
+                <w:lang w:val="en-GB"/>
+              </w:rPr>
+            </w:pPr>
+            <w:r>
+              <w:rPr>
+                <w:rFonts w:ascii="Courier New" w:hAnsi="Courier New" w:cs="Courier New"/>
+                <w:lang w:val="en-GB"/>
+              </w:rPr>
+              <w:t>Street</w:t>
+            </w:r>
+          </w:p>
+          <w:p>
+            <w:pPr>
+              <w:pStyle w:val="ListParagraph"/>
+              <w:numPr>
+                <w:ilvl w:val="0"/>
+                <w:numId w:val="15"/>
+              </w:numPr>
+              <w:rPr>
+                <w:rFonts w:ascii="Courier New" w:hAnsi="Courier New" w:cs="Courier New"/>
+                <w:lang w:val="en-GB"/>
+              </w:rPr>
+            </w:pPr>
+            <w:r>
+              <w:rPr>
+                <w:rFonts w:ascii="Courier New" w:hAnsi="Courier New" w:cs="Courier New"/>
+                <w:lang w:val="en-GB"/>
+              </w:rPr>
+              <w:t>City</w:t>
+            </w:r>
+          </w:p>
+          <w:p>
+            <w:pPr>
+              <w:pStyle w:val="ListParagraph"/>
+              <w:numPr>
+                <w:ilvl w:val="0"/>
+                <w:numId w:val="15"/>
+              </w:numPr>
+              <w:rPr>
+                <w:rFonts w:ascii="Courier New" w:hAnsi="Courier New" w:cs="Courier New"/>
+                <w:lang w:val="en-GB"/>
+              </w:rPr>
+            </w:pPr>
+            <w:r>
+              <w:rPr>
+                <w:rFonts w:ascii="Courier New" w:hAnsi="Courier New" w:cs="Courier New"/>
+                <w:lang w:val="en-GB"/>
+              </w:rPr>
+              <w:t>Governorate</w:t>
+            </w:r>
           </w:p>
         </w:tc>
       </w:tr>
@@ -1769,41 +1952,126 @@
         </w:trPr>
         <w:tc>
           <w:tcPr>
-            <w:tcW w:w="3356" w:type="dxa"/>
-            <w:vAlign w:val="center"/>
-          </w:tcPr>
-          <w:p>
-            <w:pPr>
-              <w:rPr>
-                <w:rFonts w:asciiTheme="majorBidi" w:hAnsiTheme="majorBidi" w:cstheme="majorBidi"/>
-              </w:rPr>
-            </w:pPr>
-          </w:p>
-        </w:tc>
-        <w:tc>
-          <w:tcPr>
-            <w:tcW w:w="3357" w:type="dxa"/>
-            <w:vAlign w:val="center"/>
-          </w:tcPr>
-          <w:p>
-            <w:pPr>
-              <w:rPr>
-                <w:rFonts w:asciiTheme="majorBidi" w:hAnsiTheme="majorBidi" w:cstheme="majorBidi"/>
-              </w:rPr>
-            </w:pPr>
-          </w:p>
-        </w:tc>
-        <w:tc>
-          <w:tcPr>
-            <w:tcW w:w="3357" w:type="dxa"/>
-            <w:vAlign w:val="center"/>
-          </w:tcPr>
-          <w:p>
-            <w:pPr>
-              <w:rPr>
-                <w:rFonts w:asciiTheme="majorBidi" w:hAnsiTheme="majorBidi" w:cstheme="majorBidi"/>
-              </w:rPr>
-            </w:pPr>
+            <w:tcW w:w="2547" w:type="dxa"/>
+            <w:vAlign w:val="center"/>
+            <w:hideMark/>
+          </w:tcPr>
+          <w:p>
+            <w:pPr>
+              <w:spacing w:line="278" w:lineRule="auto"/>
+              <w:rPr>
+                <w:rFonts w:ascii="Courier New" w:hAnsi="Courier New" w:cs="Courier New"/>
+                <w:lang w:val="en-GB"/>
+              </w:rPr>
+            </w:pPr>
+            <w:r>
+              <w:rPr>
+                <w:rFonts w:ascii="Courier New" w:hAnsi="Courier New" w:cs="Courier New"/>
+                <w:b/>
+                <w:bCs/>
+                <w:lang w:val="en-GB"/>
+              </w:rPr>
+              <w:t>Categories</w:t>
+            </w:r>
+          </w:p>
+        </w:tc>
+        <w:tc>
+          <w:tcPr>
+            <w:tcW w:w="3827" w:type="dxa"/>
+            <w:vAlign w:val="center"/>
+            <w:hideMark/>
+          </w:tcPr>
+          <w:p>
+            <w:pPr>
+              <w:spacing w:line="278" w:lineRule="auto"/>
+              <w:rPr>
+                <w:rFonts w:asciiTheme="majorBidi" w:hAnsiTheme="majorBidi" w:cstheme="majorBidi"/>
+                <w:lang w:val="en-GB"/>
+              </w:rPr>
+            </w:pPr>
+            <w:r>
+              <w:rPr>
+                <w:rFonts w:asciiTheme="majorBidi" w:hAnsiTheme="majorBidi" w:cstheme="majorBidi"/>
+                <w:lang w:val="en-GB"/>
+              </w:rPr>
+              <w:t>Represents the categories of services or skills in the system</w:t>
+            </w:r>
+          </w:p>
+        </w:tc>
+        <w:tc>
+          <w:tcPr>
+            <w:tcW w:w="3696" w:type="dxa"/>
+            <w:vAlign w:val="center"/>
+            <w:hideMark/>
+          </w:tcPr>
+          <w:p>
+            <w:pPr>
+              <w:pStyle w:val="ListParagraph"/>
+              <w:numPr>
+                <w:ilvl w:val="0"/>
+                <w:numId w:val="17"/>
+              </w:numPr>
+              <w:rPr>
+                <w:rFonts w:ascii="Courier New" w:hAnsi="Courier New" w:cs="Courier New"/>
+                <w:lang w:val="en-GB"/>
+              </w:rPr>
+            </w:pPr>
+            <w:proofErr w:type="spellStart"/>
+            <w:r>
+              <w:rPr>
+                <w:rFonts w:ascii="Courier New" w:hAnsi="Courier New" w:cs="Courier New"/>
+                <w:lang w:val="en-GB"/>
+              </w:rPr>
+              <w:t>CategoryID</w:t>
+            </w:r>
+            <w:proofErr w:type="spellEnd"/>
+            <w:r>
+              <w:rPr>
+                <w:rFonts w:ascii="Courier New" w:hAnsi="Courier New" w:cs="Courier New"/>
+                <w:lang w:val="en-GB"/>
+              </w:rPr>
+              <w:t xml:space="preserve"> (PK)</w:t>
+            </w:r>
+          </w:p>
+          <w:p>
+            <w:pPr>
+              <w:pStyle w:val="ListParagraph"/>
+              <w:numPr>
+                <w:ilvl w:val="0"/>
+                <w:numId w:val="17"/>
+              </w:numPr>
+              <w:rPr>
+                <w:rFonts w:ascii="Courier New" w:hAnsi="Courier New" w:cs="Courier New"/>
+                <w:lang w:val="en-GB"/>
+              </w:rPr>
+            </w:pPr>
+            <w:r>
+              <w:rPr>
+                <w:rFonts w:ascii="Courier New" w:hAnsi="Courier New" w:cs="Courier New"/>
+                <w:lang w:val="en-GB"/>
+              </w:rPr>
+              <w:t>Name</w:t>
+            </w:r>
+          </w:p>
+          <w:p>
+            <w:pPr>
+              <w:pStyle w:val="ListParagraph"/>
+              <w:numPr>
+                <w:ilvl w:val="0"/>
+                <w:numId w:val="17"/>
+              </w:numPr>
+              <w:rPr>
+                <w:rFonts w:ascii="Courier New" w:hAnsi="Courier New" w:cs="Courier New"/>
+                <w:lang w:val="en-GB"/>
+              </w:rPr>
+            </w:pPr>
+            <w:r>
+              <w:rPr>
+                <w:rFonts w:ascii="Courier New" w:hAnsi="Courier New" w:cs="Courier New"/>
+                <w:lang w:val="en-GB"/>
+              </w:rPr>
+              <w:t>Description</w:t>
+            </w:r>
           </w:p>
         </w:tc>
       </w:tr>
@@ -1813,41 +2081,363 @@
         </w:trPr>
         <w:tc>
           <w:tcPr>
-            <w:tcW w:w="3356" w:type="dxa"/>
-            <w:vAlign w:val="center"/>
-          </w:tcPr>
-          <w:p>
-            <w:pPr>
-              <w:rPr>
-                <w:rFonts w:asciiTheme="majorBidi" w:hAnsiTheme="majorBidi" w:cstheme="majorBidi"/>
-              </w:rPr>
-            </w:pPr>
-          </w:p>
-        </w:tc>
-        <w:tc>
-          <w:tcPr>
-            <w:tcW w:w="3357" w:type="dxa"/>
-            <w:vAlign w:val="center"/>
-          </w:tcPr>
-          <w:p>
-            <w:pPr>
-              <w:rPr>
-                <w:rFonts w:asciiTheme="majorBidi" w:hAnsiTheme="majorBidi" w:cstheme="majorBidi"/>
-              </w:rPr>
-            </w:pPr>
-          </w:p>
-        </w:tc>
-        <w:tc>
-          <w:tcPr>
-            <w:tcW w:w="3357" w:type="dxa"/>
-            <w:vAlign w:val="center"/>
-          </w:tcPr>
-          <w:p>
-            <w:pPr>
-              <w:rPr>
-                <w:rFonts w:asciiTheme="majorBidi" w:hAnsiTheme="majorBidi" w:cstheme="majorBidi"/>
-              </w:rPr>
-            </w:pPr>
+            <w:tcW w:w="2547" w:type="dxa"/>
+            <w:vAlign w:val="center"/>
+            <w:hideMark/>
+          </w:tcPr>
+          <w:p>
+            <w:pPr>
+              <w:spacing w:line="278" w:lineRule="auto"/>
+              <w:rPr>
+                <w:rFonts w:ascii="Courier New" w:hAnsi="Courier New" w:cs="Courier New"/>
+                <w:lang w:val="en-GB"/>
+              </w:rPr>
+            </w:pPr>
+            <w:r>
+              <w:rPr>
+                <w:rFonts w:ascii="Courier New" w:hAnsi="Courier New" w:cs="Courier New"/>
+                <w:b/>
+                <w:bCs/>
+                <w:lang w:val="en-GB"/>
+              </w:rPr>
+              <w:t>Users</w:t>
+            </w:r>
+          </w:p>
+        </w:tc>
+        <w:tc>
+          <w:tcPr>
+            <w:tcW w:w="3827" w:type="dxa"/>
+            <w:vAlign w:val="center"/>
+            <w:hideMark/>
+          </w:tcPr>
+          <w:p>
+            <w:pPr>
+              <w:spacing w:line="278" w:lineRule="auto"/>
+              <w:rPr>
+                <w:rFonts w:asciiTheme="majorBidi" w:hAnsiTheme="majorBidi" w:cstheme="majorBidi"/>
+                <w:lang w:val="en-GB"/>
+              </w:rPr>
+            </w:pPr>
+            <w:r>
+              <w:rPr>
+                <w:rFonts w:asciiTheme="majorBidi" w:hAnsiTheme="majorBidi" w:cstheme="majorBidi"/>
+                <w:lang w:val="en-GB"/>
+              </w:rPr>
+              <w:t>Stores information about system users (clients/technicians)</w:t>
+            </w:r>
+          </w:p>
+        </w:tc>
+        <w:tc>
+          <w:tcPr>
+            <w:tcW w:w="3696" w:type="dxa"/>
+            <w:vAlign w:val="center"/>
+            <w:hideMark/>
+          </w:tcPr>
+          <w:p>
+            <w:pPr>
+              <w:pStyle w:val="ListParagraph"/>
+              <w:numPr>
+                <w:ilvl w:val="0"/>
+                <w:numId w:val="16"/>
+              </w:numPr>
+              <w:rPr>
+                <w:rFonts w:ascii="Courier New" w:hAnsi="Courier New" w:cs="Courier New"/>
+                <w:lang w:val="en-GB"/>
+              </w:rPr>
+            </w:pPr>
+            <w:proofErr w:type="spellStart"/>
+            <w:r>
+              <w:rPr>
+                <w:rFonts w:ascii="Courier New" w:hAnsi="Courier New" w:cs="Courier New"/>
+                <w:lang w:val="en-GB"/>
+              </w:rPr>
+              <w:t>UserID</w:t>
+            </w:r>
+            <w:proofErr w:type="spellEnd"/>
+            <w:r>
+              <w:rPr>
+                <w:rFonts w:ascii="Courier New" w:hAnsi="Courier New" w:cs="Courier New"/>
+                <w:lang w:val="en-GB"/>
+              </w:rPr>
+              <w:t xml:space="preserve"> (PK)</w:t>
+            </w:r>
+          </w:p>
+          <w:p>
+            <w:pPr>
+              <w:pStyle w:val="ListParagraph"/>
+              <w:numPr>
+                <w:ilvl w:val="0"/>
+                <w:numId w:val="16"/>
+              </w:numPr>
+              <w:rPr>
+                <w:rFonts w:ascii="Courier New" w:hAnsi="Courier New" w:cs="Courier New"/>
+                <w:lang w:val="en-GB"/>
+              </w:rPr>
+            </w:pPr>
+            <w:r>
+              <w:rPr>
+                <w:rFonts w:ascii="Courier New" w:hAnsi="Courier New" w:cs="Courier New"/>
+                <w:lang w:val="en-GB"/>
+              </w:rPr>
+              <w:t>Email (Unique)</w:t>
+            </w:r>
+          </w:p>
+          <w:p>
+            <w:pPr>
+              <w:pStyle w:val="ListParagraph"/>
+              <w:numPr>
+                <w:ilvl w:val="0"/>
+                <w:numId w:val="16"/>
+              </w:numPr>
+              <w:rPr>
+                <w:rFonts w:ascii="Courier New" w:hAnsi="Courier New" w:cs="Courier New"/>
+                <w:lang w:val="en-GB"/>
+              </w:rPr>
+            </w:pPr>
+            <w:proofErr w:type="spellStart"/>
+            <w:r>
+              <w:rPr>
+                <w:rFonts w:ascii="Courier New" w:hAnsi="Courier New" w:cs="Courier New"/>
+                <w:lang w:val="en-GB"/>
+              </w:rPr>
+              <w:t>Fname</w:t>
+            </w:r>
+            <w:proofErr w:type="spellEnd"/>
+          </w:p>
+          <w:p>
+            <w:pPr>
+              <w:pStyle w:val="ListParagraph"/>
+              <w:numPr>
+                <w:ilvl w:val="0"/>
+                <w:numId w:val="16"/>
+              </w:numPr>
+              <w:rPr>
+                <w:rFonts w:ascii="Courier New" w:hAnsi="Courier New" w:cs="Courier New"/>
+                <w:lang w:val="en-GB"/>
+              </w:rPr>
+            </w:pPr>
+            <w:proofErr w:type="spellStart"/>
+            <w:r>
+              <w:rPr>
+                <w:rFonts w:ascii="Courier New" w:hAnsi="Courier New" w:cs="Courier New"/>
+                <w:lang w:val="en-GB"/>
+              </w:rPr>
+              <w:t>Lname</w:t>
+            </w:r>
+            <w:proofErr w:type="spellEnd"/>
+          </w:p>
+          <w:p>
+            <w:pPr>
+              <w:pStyle w:val="ListParagraph"/>
+              <w:numPr>
+                <w:ilvl w:val="0"/>
+                <w:numId w:val="16"/>
+              </w:numPr>
+              <w:rPr>
+                <w:rFonts w:ascii="Courier New" w:hAnsi="Courier New" w:cs="Courier New"/>
+                <w:lang w:val="en-GB"/>
+              </w:rPr>
+            </w:pPr>
+            <w:r>
+              <w:rPr>
+                <w:rFonts w:ascii="Courier New" w:hAnsi="Courier New" w:cs="Courier New"/>
+                <w:lang w:val="en-GB"/>
+              </w:rPr>
+              <w:t>Password</w:t>
+            </w:r>
+          </w:p>
+          <w:p>
+            <w:pPr>
+              <w:pStyle w:val="ListParagraph"/>
+              <w:numPr>
+                <w:ilvl w:val="0"/>
+                <w:numId w:val="16"/>
+              </w:numPr>
+              <w:rPr>
+                <w:rFonts w:ascii="Courier New" w:hAnsi="Courier New" w:cs="Courier New"/>
+                <w:lang w:val="en-GB"/>
+              </w:rPr>
+            </w:pPr>
+            <w:proofErr w:type="spellStart"/>
+            <w:r>
+              <w:rPr>
+                <w:rFonts w:ascii="Courier New" w:hAnsi="Courier New" w:cs="Courier New"/>
+                <w:lang w:val="en-GB"/>
+              </w:rPr>
+              <w:t>PhoneNumber</w:t>
+            </w:r>
+            <w:proofErr w:type="spellEnd"/>
+          </w:p>
+          <w:p>
+            <w:pPr>
+              <w:pStyle w:val="ListParagraph"/>
+              <w:numPr>
+                <w:ilvl w:val="0"/>
+                <w:numId w:val="16"/>
+              </w:numPr>
+              <w:rPr>
+                <w:rFonts w:ascii="Courier New" w:hAnsi="Courier New" w:cs="Courier New"/>
+                <w:lang w:val="en-GB"/>
+              </w:rPr>
+            </w:pPr>
+            <w:proofErr w:type="spellStart"/>
+            <w:r>
+              <w:rPr>
+                <w:rFonts w:ascii="Courier New" w:hAnsi="Courier New" w:cs="Courier New"/>
+                <w:lang w:val="en-GB"/>
+              </w:rPr>
+              <w:t>NationalID</w:t>
+            </w:r>
+            <w:proofErr w:type="spellEnd"/>
+          </w:p>
+          <w:p>
+            <w:pPr>
+              <w:pStyle w:val="ListParagraph"/>
+              <w:numPr>
+                <w:ilvl w:val="0"/>
+                <w:numId w:val="16"/>
+              </w:numPr>
+              <w:rPr>
+                <w:rFonts w:ascii="Courier New" w:hAnsi="Courier New" w:cs="Courier New"/>
+                <w:lang w:val="en-GB"/>
+              </w:rPr>
+            </w:pPr>
+            <w:r>
+              <w:rPr>
+                <w:rFonts w:ascii="Courier New" w:hAnsi="Courier New" w:cs="Courier New"/>
+                <w:lang w:val="en-GB"/>
+              </w:rPr>
+              <w:t>Gender</w:t>
+            </w:r>
+          </w:p>
+          <w:p>
+            <w:pPr>
+              <w:pStyle w:val="ListParagraph"/>
+              <w:numPr>
+                <w:ilvl w:val="0"/>
+                <w:numId w:val="16"/>
+              </w:numPr>
+              <w:rPr>
+                <w:rFonts w:ascii="Courier New" w:hAnsi="Courier New" w:cs="Courier New"/>
+                <w:lang w:val="en-GB"/>
+              </w:rPr>
+            </w:pPr>
+            <w:r>
+              <w:rPr>
+                <w:rFonts w:ascii="Courier New" w:hAnsi="Courier New" w:cs="Courier New"/>
+                <w:lang w:val="en-GB"/>
+              </w:rPr>
+              <w:t>Username</w:t>
+            </w:r>
+          </w:p>
+          <w:p>
+            <w:pPr>
+              <w:pStyle w:val="ListParagraph"/>
+              <w:numPr>
+                <w:ilvl w:val="0"/>
+                <w:numId w:val="16"/>
+              </w:numPr>
+              <w:rPr>
+                <w:rFonts w:ascii="Courier New" w:hAnsi="Courier New" w:cs="Courier New"/>
+                <w:lang w:val="en-GB"/>
+              </w:rPr>
+            </w:pPr>
+            <w:proofErr w:type="spellStart"/>
+            <w:r>
+              <w:rPr>
+                <w:rFonts w:ascii="Courier New" w:hAnsi="Courier New" w:cs="Courier New"/>
+                <w:lang w:val="en-GB"/>
+              </w:rPr>
+              <w:t>CreatedAt</w:t>
+            </w:r>
+            <w:proofErr w:type="spellEnd"/>
+          </w:p>
+          <w:p>
+            <w:pPr>
+              <w:pStyle w:val="ListParagraph"/>
+              <w:numPr>
+                <w:ilvl w:val="0"/>
+                <w:numId w:val="16"/>
+              </w:numPr>
+              <w:rPr>
+                <w:rFonts w:ascii="Courier New" w:hAnsi="Courier New" w:cs="Courier New"/>
+                <w:lang w:val="en-GB"/>
+              </w:rPr>
+            </w:pPr>
+            <w:proofErr w:type="spellStart"/>
+            <w:r>
+              <w:rPr>
+                <w:rFonts w:ascii="Courier New" w:hAnsi="Courier New" w:cs="Courier New"/>
+                <w:lang w:val="en-GB"/>
+              </w:rPr>
+              <w:t>ProfilePicID</w:t>
+            </w:r>
+            <w:proofErr w:type="spellEnd"/>
+            <w:r>
+              <w:rPr>
+                <w:rFonts w:ascii="Courier New" w:hAnsi="Courier New" w:cs="Courier New"/>
+                <w:lang w:val="en-GB"/>
+              </w:rPr>
+              <w:t xml:space="preserve"> (FK)</w:t>
+            </w:r>
+          </w:p>
+          <w:p>
+            <w:pPr>
+              <w:pStyle w:val="ListParagraph"/>
+              <w:numPr>
+                <w:ilvl w:val="0"/>
+                <w:numId w:val="16"/>
+              </w:numPr>
+              <w:rPr>
+                <w:rFonts w:ascii="Courier New" w:hAnsi="Courier New" w:cs="Courier New"/>
+                <w:lang w:val="en-GB"/>
+              </w:rPr>
+            </w:pPr>
+            <w:proofErr w:type="spellStart"/>
+            <w:r>
+              <w:rPr>
+                <w:rFonts w:ascii="Courier New" w:hAnsi="Courier New" w:cs="Courier New"/>
+                <w:lang w:val="en-GB"/>
+              </w:rPr>
+              <w:t>AddressID</w:t>
+            </w:r>
+            <w:proofErr w:type="spellEnd"/>
+            <w:r>
+              <w:rPr>
+                <w:rFonts w:ascii="Courier New" w:hAnsi="Courier New" w:cs="Courier New"/>
+                <w:lang w:val="en-GB"/>
+              </w:rPr>
+              <w:t xml:space="preserve"> (FK)</w:t>
+            </w:r>
+          </w:p>
+          <w:p>
+            <w:pPr>
+              <w:pStyle w:val="ListParagraph"/>
+              <w:numPr>
+                <w:ilvl w:val="0"/>
+                <w:numId w:val="16"/>
+              </w:numPr>
+              <w:rPr>
+                <w:rFonts w:ascii="Courier New" w:hAnsi="Courier New" w:cs="Courier New"/>
+                <w:lang w:val="en-GB"/>
+              </w:rPr>
+            </w:pPr>
+            <w:proofErr w:type="spellStart"/>
+            <w:r>
+              <w:rPr>
+                <w:rFonts w:ascii="Courier New" w:hAnsi="Courier New" w:cs="Courier New"/>
+                <w:lang w:val="en-GB"/>
+              </w:rPr>
+              <w:t>CategoryID</w:t>
+            </w:r>
+            <w:proofErr w:type="spellEnd"/>
+            <w:r>
+              <w:rPr>
+                <w:rFonts w:ascii="Courier New" w:hAnsi="Courier New" w:cs="Courier New"/>
+                <w:lang w:val="en-GB"/>
+              </w:rPr>
+              <w:t xml:space="preserve"> (FK)</w:t>
+            </w:r>
           </w:p>
         </w:tc>
       </w:tr>
@@ -1857,45 +2447,1783 @@
         </w:trPr>
         <w:tc>
           <w:tcPr>
-            <w:tcW w:w="3356" w:type="dxa"/>
-            <w:vAlign w:val="center"/>
-          </w:tcPr>
-          <w:p>
-            <w:pPr>
-              <w:rPr>
-                <w:rFonts w:asciiTheme="majorBidi" w:hAnsiTheme="majorBidi" w:cstheme="majorBidi"/>
-              </w:rPr>
-            </w:pPr>
-          </w:p>
-        </w:tc>
-        <w:tc>
-          <w:tcPr>
-            <w:tcW w:w="3357" w:type="dxa"/>
-            <w:vAlign w:val="center"/>
-          </w:tcPr>
-          <w:p>
-            <w:pPr>
-              <w:rPr>
-                <w:rFonts w:asciiTheme="majorBidi" w:hAnsiTheme="majorBidi" w:cstheme="majorBidi"/>
-              </w:rPr>
-            </w:pPr>
-          </w:p>
-        </w:tc>
-        <w:tc>
-          <w:tcPr>
-            <w:tcW w:w="3357" w:type="dxa"/>
-            <w:vAlign w:val="center"/>
-          </w:tcPr>
-          <w:p>
-            <w:pPr>
-              <w:rPr>
-                <w:rFonts w:asciiTheme="majorBidi" w:hAnsiTheme="majorBidi" w:cstheme="majorBidi"/>
-              </w:rPr>
-            </w:pPr>
+            <w:tcW w:w="2547" w:type="dxa"/>
+            <w:vAlign w:val="center"/>
+            <w:hideMark/>
+          </w:tcPr>
+          <w:p>
+            <w:pPr>
+              <w:spacing w:line="278" w:lineRule="auto"/>
+              <w:rPr>
+                <w:rFonts w:ascii="Courier New" w:hAnsi="Courier New" w:cs="Courier New"/>
+                <w:lang w:val="en-GB"/>
+              </w:rPr>
+            </w:pPr>
+            <w:r>
+              <w:rPr>
+                <w:rFonts w:ascii="Courier New" w:hAnsi="Courier New" w:cs="Courier New"/>
+                <w:b/>
+                <w:bCs/>
+                <w:lang w:val="en-GB"/>
+              </w:rPr>
+              <w:t>Tasks</w:t>
+            </w:r>
+          </w:p>
+        </w:tc>
+        <w:tc>
+          <w:tcPr>
+            <w:tcW w:w="3827" w:type="dxa"/>
+            <w:vAlign w:val="center"/>
+            <w:hideMark/>
+          </w:tcPr>
+          <w:p>
+            <w:pPr>
+              <w:spacing w:line="278" w:lineRule="auto"/>
+              <w:rPr>
+                <w:rFonts w:asciiTheme="majorBidi" w:hAnsiTheme="majorBidi" w:cstheme="majorBidi"/>
+                <w:lang w:val="en-GB"/>
+              </w:rPr>
+            </w:pPr>
+            <w:r>
+              <w:rPr>
+                <w:rFonts w:asciiTheme="majorBidi" w:hAnsiTheme="majorBidi" w:cstheme="majorBidi"/>
+                <w:lang w:val="en-GB"/>
+              </w:rPr>
+              <w:t>Tasks created between clients and technicians</w:t>
+            </w:r>
+          </w:p>
+        </w:tc>
+        <w:tc>
+          <w:tcPr>
+            <w:tcW w:w="3696" w:type="dxa"/>
+            <w:vAlign w:val="center"/>
+            <w:hideMark/>
+          </w:tcPr>
+          <w:p>
+            <w:pPr>
+              <w:pStyle w:val="ListParagraph"/>
+              <w:numPr>
+                <w:ilvl w:val="0"/>
+                <w:numId w:val="18"/>
+              </w:numPr>
+              <w:rPr>
+                <w:rFonts w:ascii="Courier New" w:hAnsi="Courier New" w:cs="Courier New"/>
+                <w:lang w:val="en-GB"/>
+              </w:rPr>
+            </w:pPr>
+            <w:proofErr w:type="spellStart"/>
+            <w:r>
+              <w:rPr>
+                <w:rFonts w:ascii="Courier New" w:hAnsi="Courier New" w:cs="Courier New"/>
+                <w:lang w:val="en-GB"/>
+              </w:rPr>
+              <w:t>TaskID</w:t>
+            </w:r>
+            <w:proofErr w:type="spellEnd"/>
+            <w:r>
+              <w:rPr>
+                <w:rFonts w:ascii="Courier New" w:hAnsi="Courier New" w:cs="Courier New"/>
+                <w:lang w:val="en-GB"/>
+              </w:rPr>
+              <w:t xml:space="preserve"> (PK)</w:t>
+            </w:r>
+          </w:p>
+          <w:p>
+            <w:pPr>
+              <w:pStyle w:val="ListParagraph"/>
+              <w:numPr>
+                <w:ilvl w:val="0"/>
+                <w:numId w:val="18"/>
+              </w:numPr>
+              <w:rPr>
+                <w:rFonts w:ascii="Courier New" w:hAnsi="Courier New" w:cs="Courier New"/>
+                <w:lang w:val="en-GB"/>
+              </w:rPr>
+            </w:pPr>
+            <w:r>
+              <w:rPr>
+                <w:rFonts w:ascii="Courier New" w:hAnsi="Courier New" w:cs="Courier New"/>
+                <w:lang w:val="en-GB"/>
+              </w:rPr>
+              <w:t>Title</w:t>
+            </w:r>
+          </w:p>
+          <w:p>
+            <w:pPr>
+              <w:pStyle w:val="ListParagraph"/>
+              <w:numPr>
+                <w:ilvl w:val="0"/>
+                <w:numId w:val="18"/>
+              </w:numPr>
+              <w:rPr>
+                <w:rFonts w:ascii="Courier New" w:hAnsi="Courier New" w:cs="Courier New"/>
+                <w:lang w:val="en-GB"/>
+              </w:rPr>
+            </w:pPr>
+            <w:r>
+              <w:rPr>
+                <w:rFonts w:ascii="Courier New" w:hAnsi="Courier New" w:cs="Courier New"/>
+                <w:lang w:val="en-GB"/>
+              </w:rPr>
+              <w:t>Description</w:t>
+            </w:r>
+          </w:p>
+          <w:p>
+            <w:pPr>
+              <w:pStyle w:val="ListParagraph"/>
+              <w:numPr>
+                <w:ilvl w:val="0"/>
+                <w:numId w:val="18"/>
+              </w:numPr>
+              <w:rPr>
+                <w:rFonts w:ascii="Courier New" w:hAnsi="Courier New" w:cs="Courier New"/>
+                <w:lang w:val="en-GB"/>
+              </w:rPr>
+            </w:pPr>
+            <w:r>
+              <w:rPr>
+                <w:rFonts w:ascii="Courier New" w:hAnsi="Courier New" w:cs="Courier New"/>
+                <w:lang w:val="en-GB"/>
+              </w:rPr>
+              <w:t>Status</w:t>
+            </w:r>
+          </w:p>
+          <w:p>
+            <w:pPr>
+              <w:pStyle w:val="ListParagraph"/>
+              <w:numPr>
+                <w:ilvl w:val="0"/>
+                <w:numId w:val="18"/>
+              </w:numPr>
+              <w:rPr>
+                <w:rFonts w:ascii="Courier New" w:hAnsi="Courier New" w:cs="Courier New"/>
+                <w:lang w:val="en-GB"/>
+              </w:rPr>
+            </w:pPr>
+            <w:proofErr w:type="spellStart"/>
+            <w:r>
+              <w:rPr>
+                <w:rFonts w:ascii="Courier New" w:hAnsi="Courier New" w:cs="Courier New"/>
+                <w:lang w:val="en-GB"/>
+              </w:rPr>
+              <w:t>CategoryID</w:t>
+            </w:r>
+            <w:proofErr w:type="spellEnd"/>
+            <w:r>
+              <w:rPr>
+                <w:rFonts w:ascii="Courier New" w:hAnsi="Courier New" w:cs="Courier New"/>
+                <w:lang w:val="en-GB"/>
+              </w:rPr>
+              <w:t xml:space="preserve"> (FK)</w:t>
+            </w:r>
+          </w:p>
+          <w:p>
+            <w:pPr>
+              <w:pStyle w:val="ListParagraph"/>
+              <w:numPr>
+                <w:ilvl w:val="0"/>
+                <w:numId w:val="18"/>
+              </w:numPr>
+              <w:rPr>
+                <w:rFonts w:ascii="Courier New" w:hAnsi="Courier New" w:cs="Courier New"/>
+                <w:lang w:val="en-GB"/>
+              </w:rPr>
+            </w:pPr>
+            <w:r>
+              <w:rPr>
+                <w:rFonts w:ascii="Courier New" w:hAnsi="Courier New" w:cs="Courier New"/>
+                <w:lang w:val="en-GB"/>
+              </w:rPr>
+              <w:t>ClientID (FK)</w:t>
+            </w:r>
+          </w:p>
+          <w:p>
+            <w:pPr>
+              <w:pStyle w:val="ListParagraph"/>
+              <w:numPr>
+                <w:ilvl w:val="0"/>
+                <w:numId w:val="18"/>
+              </w:numPr>
+              <w:rPr>
+                <w:rFonts w:ascii="Courier New" w:hAnsi="Courier New" w:cs="Courier New"/>
+                <w:lang w:val="en-GB"/>
+              </w:rPr>
+            </w:pPr>
+            <w:proofErr w:type="spellStart"/>
+            <w:r>
+              <w:rPr>
+                <w:rFonts w:ascii="Courier New" w:hAnsi="Courier New" w:cs="Courier New"/>
+                <w:lang w:val="en-GB"/>
+              </w:rPr>
+              <w:t>TaskerID</w:t>
+            </w:r>
+            <w:proofErr w:type="spellEnd"/>
+            <w:r>
+              <w:rPr>
+                <w:rFonts w:ascii="Courier New" w:hAnsi="Courier New" w:cs="Courier New"/>
+                <w:lang w:val="en-GB"/>
+              </w:rPr>
+              <w:t xml:space="preserve"> (FK)</w:t>
+            </w:r>
+          </w:p>
+        </w:tc>
+      </w:tr>
+      <w:tr>
+        <w:trPr>
+          <w:trHeight w:val="567"/>
+        </w:trPr>
+        <w:tc>
+          <w:tcPr>
+            <w:tcW w:w="2547" w:type="dxa"/>
+            <w:vAlign w:val="center"/>
+            <w:hideMark/>
+          </w:tcPr>
+          <w:p>
+            <w:pPr>
+              <w:spacing w:line="278" w:lineRule="auto"/>
+              <w:rPr>
+                <w:rFonts w:ascii="Courier New" w:hAnsi="Courier New" w:cs="Courier New"/>
+                <w:lang w:val="en-GB"/>
+              </w:rPr>
+            </w:pPr>
+            <w:r>
+              <w:rPr>
+                <w:rFonts w:ascii="Courier New" w:hAnsi="Courier New" w:cs="Courier New"/>
+                <w:b/>
+                <w:bCs/>
+                <w:lang w:val="en-GB"/>
+              </w:rPr>
+              <w:t>Notifications</w:t>
+            </w:r>
+          </w:p>
+        </w:tc>
+        <w:tc>
+          <w:tcPr>
+            <w:tcW w:w="3827" w:type="dxa"/>
+            <w:vAlign w:val="center"/>
+            <w:hideMark/>
+          </w:tcPr>
+          <w:p>
+            <w:pPr>
+              <w:spacing w:line="278" w:lineRule="auto"/>
+              <w:rPr>
+                <w:rFonts w:asciiTheme="majorBidi" w:hAnsiTheme="majorBidi" w:cstheme="majorBidi"/>
+                <w:lang w:val="en-GB"/>
+              </w:rPr>
+            </w:pPr>
+            <w:r>
+              <w:rPr>
+                <w:rFonts w:asciiTheme="majorBidi" w:hAnsiTheme="majorBidi" w:cstheme="majorBidi"/>
+                <w:lang w:val="en-GB"/>
+              </w:rPr>
+              <w:t>Notifications sent to users</w:t>
+            </w:r>
+          </w:p>
+        </w:tc>
+        <w:tc>
+          <w:tcPr>
+            <w:tcW w:w="3696" w:type="dxa"/>
+            <w:vAlign w:val="center"/>
+            <w:hideMark/>
+          </w:tcPr>
+          <w:p>
+            <w:pPr>
+              <w:pStyle w:val="ListParagraph"/>
+              <w:numPr>
+                <w:ilvl w:val="0"/>
+                <w:numId w:val="19"/>
+              </w:numPr>
+              <w:rPr>
+                <w:rFonts w:ascii="Courier New" w:hAnsi="Courier New" w:cs="Courier New"/>
+                <w:lang w:val="en-GB"/>
+              </w:rPr>
+            </w:pPr>
+            <w:proofErr w:type="spellStart"/>
+            <w:r>
+              <w:rPr>
+                <w:rFonts w:ascii="Courier New" w:hAnsi="Courier New" w:cs="Courier New"/>
+                <w:lang w:val="en-GB"/>
+              </w:rPr>
+              <w:t>NotificationID</w:t>
+            </w:r>
+            <w:proofErr w:type="spellEnd"/>
+            <w:r>
+              <w:rPr>
+                <w:rFonts w:ascii="Courier New" w:hAnsi="Courier New" w:cs="Courier New"/>
+                <w:lang w:val="en-GB"/>
+              </w:rPr>
+              <w:t xml:space="preserve"> (PK)</w:t>
+            </w:r>
+          </w:p>
+          <w:p>
+            <w:pPr>
+              <w:pStyle w:val="ListParagraph"/>
+              <w:numPr>
+                <w:ilvl w:val="0"/>
+                <w:numId w:val="19"/>
+              </w:numPr>
+              <w:rPr>
+                <w:rFonts w:ascii="Courier New" w:hAnsi="Courier New" w:cs="Courier New"/>
+                <w:lang w:val="en-GB"/>
+              </w:rPr>
+            </w:pPr>
+            <w:r>
+              <w:rPr>
+                <w:rFonts w:ascii="Courier New" w:hAnsi="Courier New" w:cs="Courier New"/>
+                <w:lang w:val="en-GB"/>
+              </w:rPr>
+              <w:t>Message</w:t>
+            </w:r>
+          </w:p>
+          <w:p>
+            <w:pPr>
+              <w:pStyle w:val="ListParagraph"/>
+              <w:numPr>
+                <w:ilvl w:val="0"/>
+                <w:numId w:val="19"/>
+              </w:numPr>
+              <w:rPr>
+                <w:rFonts w:ascii="Courier New" w:hAnsi="Courier New" w:cs="Courier New"/>
+                <w:lang w:val="en-GB"/>
+              </w:rPr>
+            </w:pPr>
+            <w:r>
+              <w:rPr>
+                <w:rFonts w:ascii="Courier New" w:hAnsi="Courier New" w:cs="Courier New"/>
+                <w:lang w:val="en-GB"/>
+              </w:rPr>
+              <w:t>Type</w:t>
+            </w:r>
+          </w:p>
+          <w:p>
+            <w:pPr>
+              <w:pStyle w:val="ListParagraph"/>
+              <w:numPr>
+                <w:ilvl w:val="0"/>
+                <w:numId w:val="19"/>
+              </w:numPr>
+              <w:rPr>
+                <w:rFonts w:ascii="Courier New" w:hAnsi="Courier New" w:cs="Courier New"/>
+                <w:lang w:val="en-GB"/>
+              </w:rPr>
+            </w:pPr>
+            <w:proofErr w:type="spellStart"/>
+            <w:r>
+              <w:rPr>
+                <w:rFonts w:ascii="Courier New" w:hAnsi="Courier New" w:cs="Courier New"/>
+                <w:lang w:val="en-GB"/>
+              </w:rPr>
+              <w:t>CreatedAt</w:t>
+            </w:r>
+            <w:proofErr w:type="spellEnd"/>
+          </w:p>
+          <w:p>
+            <w:pPr>
+              <w:pStyle w:val="ListParagraph"/>
+              <w:numPr>
+                <w:ilvl w:val="0"/>
+                <w:numId w:val="19"/>
+              </w:numPr>
+              <w:rPr>
+                <w:rFonts w:ascii="Courier New" w:hAnsi="Courier New" w:cs="Courier New"/>
+                <w:lang w:val="en-GB"/>
+              </w:rPr>
+            </w:pPr>
+            <w:proofErr w:type="spellStart"/>
+            <w:r>
+              <w:rPr>
+                <w:rFonts w:ascii="Courier New" w:hAnsi="Courier New" w:cs="Courier New"/>
+                <w:lang w:val="en-GB"/>
+              </w:rPr>
+              <w:t>IsReaded</w:t>
+            </w:r>
+            <w:proofErr w:type="spellEnd"/>
+          </w:p>
+          <w:p>
+            <w:pPr>
+              <w:pStyle w:val="ListParagraph"/>
+              <w:numPr>
+                <w:ilvl w:val="0"/>
+                <w:numId w:val="19"/>
+              </w:numPr>
+              <w:rPr>
+                <w:rFonts w:ascii="Courier New" w:hAnsi="Courier New" w:cs="Courier New"/>
+                <w:lang w:val="en-GB"/>
+              </w:rPr>
+            </w:pPr>
+            <w:proofErr w:type="spellStart"/>
+            <w:r>
+              <w:rPr>
+                <w:rFonts w:ascii="Courier New" w:hAnsi="Courier New" w:cs="Courier New"/>
+                <w:lang w:val="en-GB"/>
+              </w:rPr>
+              <w:t>UserID</w:t>
+            </w:r>
+            <w:proofErr w:type="spellEnd"/>
+            <w:r>
+              <w:rPr>
+                <w:rFonts w:ascii="Courier New" w:hAnsi="Courier New" w:cs="Courier New"/>
+                <w:lang w:val="en-GB"/>
+              </w:rPr>
+              <w:t xml:space="preserve"> (FK)</w:t>
+            </w:r>
           </w:p>
         </w:tc>
       </w:tr>
     </w:tbl>
+    <w:p>
+      <w:pPr>
+        <w:rPr>
+          <w:rFonts w:asciiTheme="majorBidi" w:hAnsiTheme="majorBidi" w:cstheme="majorBidi"/>
+        </w:rPr>
+      </w:pPr>
+      <w:r>
+        <w:rPr>
+          <w:rFonts w:asciiTheme="majorBidi" w:hAnsiTheme="majorBidi" w:cstheme="majorBidi"/>
+        </w:rPr>
+        <w:br w:type="page"/>
+      </w:r>
+    </w:p>
+    <w:tbl>
+      <w:tblPr>
+        <w:tblStyle w:val="TableGrid"/>
+        <w:tblW w:w="0" w:type="auto"/>
+        <w:tblLook w:val="04A0" w:firstRow="1" w:lastRow="0" w:firstColumn="1" w:lastColumn="0" w:noHBand="0" w:noVBand="1"/>
+      </w:tblPr>
+      <w:tblGrid>
+        <w:gridCol w:w="2953"/>
+        <w:gridCol w:w="3761"/>
+        <w:gridCol w:w="3356"/>
+      </w:tblGrid>
+      <w:tr>
+        <w:trPr>
+          <w:trHeight w:val="567"/>
+        </w:trPr>
+        <w:tc>
+          <w:tcPr>
+            <w:tcW w:w="2550" w:type="dxa"/>
+            <w:vAlign w:val="center"/>
+            <w:hideMark/>
+          </w:tcPr>
+          <w:p>
+            <w:pPr>
+              <w:spacing w:line="278" w:lineRule="auto"/>
+              <w:rPr>
+                <w:rFonts w:ascii="Courier New" w:hAnsi="Courier New" w:cs="Courier New"/>
+                <w:lang w:val="en-GB"/>
+              </w:rPr>
+            </w:pPr>
+            <w:r>
+              <w:rPr>
+                <w:rFonts w:ascii="Courier New" w:hAnsi="Courier New" w:cs="Courier New"/>
+                <w:b/>
+                <w:bCs/>
+                <w:lang w:val="en-GB"/>
+              </w:rPr>
+              <w:lastRenderedPageBreak/>
+              <w:t>Messages</w:t>
+            </w:r>
+          </w:p>
+        </w:tc>
+        <w:tc>
+          <w:tcPr>
+            <w:tcW w:w="3824" w:type="dxa"/>
+            <w:vAlign w:val="center"/>
+            <w:hideMark/>
+          </w:tcPr>
+          <w:p>
+            <w:pPr>
+              <w:spacing w:line="278" w:lineRule="auto"/>
+              <w:rPr>
+                <w:rFonts w:asciiTheme="majorBidi" w:hAnsiTheme="majorBidi" w:cstheme="majorBidi"/>
+                <w:lang w:val="en-GB"/>
+              </w:rPr>
+            </w:pPr>
+            <w:r>
+              <w:rPr>
+                <w:rFonts w:asciiTheme="majorBidi" w:hAnsiTheme="majorBidi" w:cstheme="majorBidi"/>
+                <w:lang w:val="en-GB"/>
+              </w:rPr>
+              <w:t>Messages exchanged between clients and technicians</w:t>
+            </w:r>
+          </w:p>
+        </w:tc>
+        <w:tc>
+          <w:tcPr>
+            <w:tcW w:w="3363" w:type="dxa"/>
+            <w:vAlign w:val="center"/>
+            <w:hideMark/>
+          </w:tcPr>
+          <w:p>
+            <w:pPr>
+              <w:pStyle w:val="ListParagraph"/>
+              <w:numPr>
+                <w:ilvl w:val="0"/>
+                <w:numId w:val="20"/>
+              </w:numPr>
+              <w:rPr>
+                <w:rFonts w:ascii="Courier New" w:hAnsi="Courier New" w:cs="Courier New"/>
+                <w:lang w:val="en-GB"/>
+              </w:rPr>
+            </w:pPr>
+            <w:proofErr w:type="spellStart"/>
+            <w:r>
+              <w:rPr>
+                <w:rFonts w:ascii="Courier New" w:hAnsi="Courier New" w:cs="Courier New"/>
+                <w:lang w:val="en-GB"/>
+              </w:rPr>
+              <w:t>MessageID</w:t>
+            </w:r>
+            <w:proofErr w:type="spellEnd"/>
+            <w:r>
+              <w:rPr>
+                <w:rFonts w:ascii="Courier New" w:hAnsi="Courier New" w:cs="Courier New"/>
+                <w:lang w:val="en-GB"/>
+              </w:rPr>
+              <w:t xml:space="preserve"> (PK)</w:t>
+            </w:r>
+          </w:p>
+          <w:p>
+            <w:pPr>
+              <w:pStyle w:val="ListParagraph"/>
+              <w:numPr>
+                <w:ilvl w:val="0"/>
+                <w:numId w:val="20"/>
+              </w:numPr>
+              <w:rPr>
+                <w:rFonts w:ascii="Courier New" w:hAnsi="Courier New" w:cs="Courier New"/>
+                <w:lang w:val="en-GB"/>
+              </w:rPr>
+            </w:pPr>
+            <w:r>
+              <w:rPr>
+                <w:rFonts w:ascii="Courier New" w:hAnsi="Courier New" w:cs="Courier New"/>
+                <w:lang w:val="en-GB"/>
+              </w:rPr>
+              <w:t>Content</w:t>
+            </w:r>
+          </w:p>
+          <w:p>
+            <w:pPr>
+              <w:pStyle w:val="ListParagraph"/>
+              <w:numPr>
+                <w:ilvl w:val="0"/>
+                <w:numId w:val="20"/>
+              </w:numPr>
+              <w:rPr>
+                <w:rFonts w:ascii="Courier New" w:hAnsi="Courier New" w:cs="Courier New"/>
+                <w:lang w:val="en-GB"/>
+              </w:rPr>
+            </w:pPr>
+            <w:proofErr w:type="spellStart"/>
+            <w:r>
+              <w:rPr>
+                <w:rFonts w:ascii="Courier New" w:hAnsi="Courier New" w:cs="Courier New"/>
+                <w:lang w:val="en-GB"/>
+              </w:rPr>
+              <w:t>SentAt</w:t>
+            </w:r>
+            <w:proofErr w:type="spellEnd"/>
+          </w:p>
+          <w:p>
+            <w:pPr>
+              <w:pStyle w:val="ListParagraph"/>
+              <w:numPr>
+                <w:ilvl w:val="0"/>
+                <w:numId w:val="20"/>
+              </w:numPr>
+              <w:rPr>
+                <w:rFonts w:ascii="Courier New" w:hAnsi="Courier New" w:cs="Courier New"/>
+                <w:lang w:val="en-GB"/>
+              </w:rPr>
+            </w:pPr>
+            <w:proofErr w:type="spellStart"/>
+            <w:r>
+              <w:rPr>
+                <w:rFonts w:ascii="Courier New" w:hAnsi="Courier New" w:cs="Courier New"/>
+                <w:lang w:val="en-GB"/>
+              </w:rPr>
+              <w:t>SenderID</w:t>
+            </w:r>
+            <w:proofErr w:type="spellEnd"/>
+            <w:r>
+              <w:rPr>
+                <w:rFonts w:ascii="Courier New" w:hAnsi="Courier New" w:cs="Courier New"/>
+                <w:lang w:val="en-GB"/>
+              </w:rPr>
+              <w:t xml:space="preserve"> (FK)</w:t>
+            </w:r>
+          </w:p>
+          <w:p>
+            <w:pPr>
+              <w:pStyle w:val="ListParagraph"/>
+              <w:numPr>
+                <w:ilvl w:val="0"/>
+                <w:numId w:val="20"/>
+              </w:numPr>
+              <w:rPr>
+                <w:rFonts w:ascii="Courier New" w:hAnsi="Courier New" w:cs="Courier New"/>
+                <w:lang w:val="en-GB"/>
+              </w:rPr>
+            </w:pPr>
+            <w:proofErr w:type="spellStart"/>
+            <w:r>
+              <w:rPr>
+                <w:rFonts w:ascii="Courier New" w:hAnsi="Courier New" w:cs="Courier New"/>
+                <w:lang w:val="en-GB"/>
+              </w:rPr>
+              <w:t>ReceiverID</w:t>
+            </w:r>
+            <w:proofErr w:type="spellEnd"/>
+            <w:r>
+              <w:rPr>
+                <w:rFonts w:ascii="Courier New" w:hAnsi="Courier New" w:cs="Courier New"/>
+                <w:lang w:val="en-GB"/>
+              </w:rPr>
+              <w:t xml:space="preserve"> (FK)</w:t>
+            </w:r>
+          </w:p>
+        </w:tc>
+      </w:tr>
+      <w:tr>
+        <w:trPr>
+          <w:trHeight w:val="567"/>
+        </w:trPr>
+        <w:tc>
+          <w:tcPr>
+            <w:tcW w:w="2550" w:type="dxa"/>
+            <w:vAlign w:val="center"/>
+            <w:hideMark/>
+          </w:tcPr>
+          <w:p>
+            <w:pPr>
+              <w:spacing w:line="278" w:lineRule="auto"/>
+              <w:rPr>
+                <w:rFonts w:ascii="Courier New" w:hAnsi="Courier New" w:cs="Courier New"/>
+                <w:lang w:val="en-GB"/>
+              </w:rPr>
+            </w:pPr>
+            <w:r>
+              <w:rPr>
+                <w:rFonts w:ascii="Courier New" w:hAnsi="Courier New" w:cs="Courier New"/>
+                <w:b/>
+                <w:bCs/>
+                <w:lang w:val="en-GB"/>
+              </w:rPr>
+              <w:t>Ratings</w:t>
+            </w:r>
+          </w:p>
+        </w:tc>
+        <w:tc>
+          <w:tcPr>
+            <w:tcW w:w="3824" w:type="dxa"/>
+            <w:vAlign w:val="center"/>
+            <w:hideMark/>
+          </w:tcPr>
+          <w:p>
+            <w:pPr>
+              <w:spacing w:line="278" w:lineRule="auto"/>
+              <w:rPr>
+                <w:rFonts w:asciiTheme="majorBidi" w:hAnsiTheme="majorBidi" w:cstheme="majorBidi"/>
+                <w:lang w:val="en-GB"/>
+              </w:rPr>
+            </w:pPr>
+            <w:r>
+              <w:rPr>
+                <w:rFonts w:asciiTheme="majorBidi" w:hAnsiTheme="majorBidi" w:cstheme="majorBidi"/>
+                <w:lang w:val="en-GB"/>
+              </w:rPr>
+              <w:t>Ratings given by clients to technicians after completing tasks</w:t>
+            </w:r>
+          </w:p>
+        </w:tc>
+        <w:tc>
+          <w:tcPr>
+            <w:tcW w:w="3363" w:type="dxa"/>
+            <w:vAlign w:val="center"/>
+            <w:hideMark/>
+          </w:tcPr>
+          <w:p>
+            <w:pPr>
+              <w:pStyle w:val="ListParagraph"/>
+              <w:numPr>
+                <w:ilvl w:val="0"/>
+                <w:numId w:val="21"/>
+              </w:numPr>
+              <w:rPr>
+                <w:rFonts w:ascii="Courier New" w:hAnsi="Courier New" w:cs="Courier New"/>
+                <w:lang w:val="en-GB"/>
+              </w:rPr>
+            </w:pPr>
+            <w:proofErr w:type="spellStart"/>
+            <w:r>
+              <w:rPr>
+                <w:rFonts w:ascii="Courier New" w:hAnsi="Courier New" w:cs="Courier New"/>
+                <w:lang w:val="en-GB"/>
+              </w:rPr>
+              <w:t>RatingID</w:t>
+            </w:r>
+            <w:proofErr w:type="spellEnd"/>
+            <w:r>
+              <w:rPr>
+                <w:rFonts w:ascii="Courier New" w:hAnsi="Courier New" w:cs="Courier New"/>
+                <w:lang w:val="en-GB"/>
+              </w:rPr>
+              <w:t xml:space="preserve"> (PK)</w:t>
+            </w:r>
+          </w:p>
+          <w:p>
+            <w:pPr>
+              <w:pStyle w:val="ListParagraph"/>
+              <w:numPr>
+                <w:ilvl w:val="0"/>
+                <w:numId w:val="21"/>
+              </w:numPr>
+              <w:rPr>
+                <w:rFonts w:ascii="Courier New" w:hAnsi="Courier New" w:cs="Courier New"/>
+                <w:lang w:val="en-GB"/>
+              </w:rPr>
+            </w:pPr>
+            <w:r>
+              <w:rPr>
+                <w:rFonts w:ascii="Courier New" w:hAnsi="Courier New" w:cs="Courier New"/>
+                <w:lang w:val="en-GB"/>
+              </w:rPr>
+              <w:t>Score</w:t>
+            </w:r>
+          </w:p>
+          <w:p>
+            <w:pPr>
+              <w:pStyle w:val="ListParagraph"/>
+              <w:numPr>
+                <w:ilvl w:val="0"/>
+                <w:numId w:val="21"/>
+              </w:numPr>
+              <w:rPr>
+                <w:rFonts w:ascii="Courier New" w:hAnsi="Courier New" w:cs="Courier New"/>
+                <w:lang w:val="en-GB"/>
+              </w:rPr>
+            </w:pPr>
+            <w:r>
+              <w:rPr>
+                <w:rFonts w:ascii="Courier New" w:hAnsi="Courier New" w:cs="Courier New"/>
+                <w:lang w:val="en-GB"/>
+              </w:rPr>
+              <w:t>Comment</w:t>
+            </w:r>
+          </w:p>
+          <w:p>
+            <w:pPr>
+              <w:pStyle w:val="ListParagraph"/>
+              <w:numPr>
+                <w:ilvl w:val="0"/>
+                <w:numId w:val="21"/>
+              </w:numPr>
+              <w:rPr>
+                <w:rFonts w:ascii="Courier New" w:hAnsi="Courier New" w:cs="Courier New"/>
+                <w:lang w:val="en-GB"/>
+              </w:rPr>
+            </w:pPr>
+            <w:proofErr w:type="spellStart"/>
+            <w:r>
+              <w:rPr>
+                <w:rFonts w:ascii="Courier New" w:hAnsi="Courier New" w:cs="Courier New"/>
+                <w:lang w:val="en-GB"/>
+              </w:rPr>
+              <w:t>TaskID</w:t>
+            </w:r>
+            <w:proofErr w:type="spellEnd"/>
+            <w:r>
+              <w:rPr>
+                <w:rFonts w:ascii="Courier New" w:hAnsi="Courier New" w:cs="Courier New"/>
+                <w:lang w:val="en-GB"/>
+              </w:rPr>
+              <w:t xml:space="preserve"> (FK)</w:t>
+            </w:r>
+          </w:p>
+          <w:p>
+            <w:pPr>
+              <w:pStyle w:val="ListParagraph"/>
+              <w:numPr>
+                <w:ilvl w:val="0"/>
+                <w:numId w:val="21"/>
+              </w:numPr>
+              <w:rPr>
+                <w:rFonts w:ascii="Courier New" w:hAnsi="Courier New" w:cs="Courier New"/>
+                <w:lang w:val="en-GB"/>
+              </w:rPr>
+            </w:pPr>
+            <w:r>
+              <w:rPr>
+                <w:rFonts w:ascii="Courier New" w:hAnsi="Courier New" w:cs="Courier New"/>
+                <w:lang w:val="en-GB"/>
+              </w:rPr>
+              <w:t>ClientID (FK)</w:t>
+            </w:r>
+          </w:p>
+          <w:p>
+            <w:pPr>
+              <w:pStyle w:val="ListParagraph"/>
+              <w:numPr>
+                <w:ilvl w:val="0"/>
+                <w:numId w:val="21"/>
+              </w:numPr>
+              <w:rPr>
+                <w:rFonts w:ascii="Courier New" w:hAnsi="Courier New" w:cs="Courier New"/>
+                <w:lang w:val="en-GB"/>
+              </w:rPr>
+            </w:pPr>
+            <w:proofErr w:type="spellStart"/>
+            <w:r>
+              <w:rPr>
+                <w:rFonts w:ascii="Courier New" w:hAnsi="Courier New" w:cs="Courier New"/>
+                <w:lang w:val="en-GB"/>
+              </w:rPr>
+              <w:t>TaskerID</w:t>
+            </w:r>
+            <w:proofErr w:type="spellEnd"/>
+            <w:r>
+              <w:rPr>
+                <w:rFonts w:ascii="Courier New" w:hAnsi="Courier New" w:cs="Courier New"/>
+                <w:lang w:val="en-GB"/>
+              </w:rPr>
+              <w:t xml:space="preserve"> (FK)</w:t>
+            </w:r>
+          </w:p>
+        </w:tc>
+      </w:tr>
+      <w:tr>
+        <w:trPr>
+          <w:trHeight w:val="567"/>
+        </w:trPr>
+        <w:tc>
+          <w:tcPr>
+            <w:tcW w:w="2550" w:type="dxa"/>
+            <w:vAlign w:val="center"/>
+            <w:hideMark/>
+          </w:tcPr>
+          <w:p>
+            <w:pPr>
+              <w:spacing w:line="278" w:lineRule="auto"/>
+              <w:rPr>
+                <w:rFonts w:ascii="Courier New" w:hAnsi="Courier New" w:cs="Courier New"/>
+                <w:lang w:val="en-GB"/>
+              </w:rPr>
+            </w:pPr>
+            <w:proofErr w:type="spellStart"/>
+            <w:r>
+              <w:rPr>
+                <w:rFonts w:ascii="Courier New" w:hAnsi="Courier New" w:cs="Courier New"/>
+                <w:b/>
+                <w:bCs/>
+                <w:lang w:val="en-GB"/>
+              </w:rPr>
+              <w:t>PaymentMethod</w:t>
+            </w:r>
+            <w:proofErr w:type="spellEnd"/>
+          </w:p>
+        </w:tc>
+        <w:tc>
+          <w:tcPr>
+            <w:tcW w:w="3824" w:type="dxa"/>
+            <w:vAlign w:val="center"/>
+            <w:hideMark/>
+          </w:tcPr>
+          <w:p>
+            <w:pPr>
+              <w:spacing w:line="278" w:lineRule="auto"/>
+              <w:rPr>
+                <w:rFonts w:asciiTheme="majorBidi" w:hAnsiTheme="majorBidi" w:cstheme="majorBidi"/>
+                <w:lang w:val="en-GB"/>
+              </w:rPr>
+            </w:pPr>
+            <w:r>
+              <w:rPr>
+                <w:rFonts w:asciiTheme="majorBidi" w:hAnsiTheme="majorBidi" w:cstheme="majorBidi"/>
+                <w:lang w:val="en-GB"/>
+              </w:rPr>
+              <w:t>Available payment methods in the system</w:t>
+            </w:r>
+          </w:p>
+        </w:tc>
+        <w:tc>
+          <w:tcPr>
+            <w:tcW w:w="3363" w:type="dxa"/>
+            <w:vAlign w:val="center"/>
+            <w:hideMark/>
+          </w:tcPr>
+          <w:p>
+            <w:pPr>
+              <w:pStyle w:val="ListParagraph"/>
+              <w:numPr>
+                <w:ilvl w:val="0"/>
+                <w:numId w:val="22"/>
+              </w:numPr>
+              <w:rPr>
+                <w:rFonts w:ascii="Courier New" w:hAnsi="Courier New" w:cs="Courier New"/>
+                <w:lang w:val="en-GB"/>
+              </w:rPr>
+            </w:pPr>
+            <w:proofErr w:type="spellStart"/>
+            <w:r>
+              <w:rPr>
+                <w:rFonts w:ascii="Courier New" w:hAnsi="Courier New" w:cs="Courier New"/>
+                <w:lang w:val="en-GB"/>
+              </w:rPr>
+              <w:t>PaymentMethodID</w:t>
+            </w:r>
+            <w:proofErr w:type="spellEnd"/>
+            <w:r>
+              <w:rPr>
+                <w:rFonts w:ascii="Courier New" w:hAnsi="Courier New" w:cs="Courier New"/>
+                <w:lang w:val="en-GB"/>
+              </w:rPr>
+              <w:t xml:space="preserve"> (PK)</w:t>
+            </w:r>
+          </w:p>
+          <w:p>
+            <w:pPr>
+              <w:pStyle w:val="ListParagraph"/>
+              <w:numPr>
+                <w:ilvl w:val="0"/>
+                <w:numId w:val="22"/>
+              </w:numPr>
+              <w:rPr>
+                <w:rFonts w:ascii="Courier New" w:hAnsi="Courier New" w:cs="Courier New"/>
+                <w:lang w:val="en-GB"/>
+              </w:rPr>
+            </w:pPr>
+            <w:r>
+              <w:rPr>
+                <w:rFonts w:ascii="Courier New" w:hAnsi="Courier New" w:cs="Courier New"/>
+                <w:lang w:val="en-GB"/>
+              </w:rPr>
+              <w:t>Name</w:t>
+            </w:r>
+          </w:p>
+          <w:p>
+            <w:pPr>
+              <w:pStyle w:val="ListParagraph"/>
+              <w:numPr>
+                <w:ilvl w:val="0"/>
+                <w:numId w:val="22"/>
+              </w:numPr>
+              <w:rPr>
+                <w:rFonts w:ascii="Courier New" w:hAnsi="Courier New" w:cs="Courier New"/>
+                <w:lang w:val="en-GB"/>
+              </w:rPr>
+            </w:pPr>
+            <w:r>
+              <w:rPr>
+                <w:rFonts w:ascii="Courier New" w:hAnsi="Courier New" w:cs="Courier New"/>
+                <w:lang w:val="en-GB"/>
+              </w:rPr>
+              <w:t>Description</w:t>
+            </w:r>
+          </w:p>
+          <w:p>
+            <w:pPr>
+              <w:pStyle w:val="ListParagraph"/>
+              <w:numPr>
+                <w:ilvl w:val="0"/>
+                <w:numId w:val="22"/>
+              </w:numPr>
+              <w:rPr>
+                <w:rFonts w:ascii="Courier New" w:hAnsi="Courier New" w:cs="Courier New"/>
+                <w:lang w:val="en-GB"/>
+              </w:rPr>
+            </w:pPr>
+            <w:proofErr w:type="spellStart"/>
+            <w:r>
+              <w:rPr>
+                <w:rFonts w:ascii="Courier New" w:hAnsi="Courier New" w:cs="Courier New"/>
+                <w:lang w:val="en-GB"/>
+              </w:rPr>
+              <w:t>IsActive</w:t>
+            </w:r>
+            <w:proofErr w:type="spellEnd"/>
+          </w:p>
+        </w:tc>
+      </w:tr>
+      <w:tr>
+        <w:trPr>
+          <w:trHeight w:val="567"/>
+        </w:trPr>
+        <w:tc>
+          <w:tcPr>
+            <w:tcW w:w="2550" w:type="dxa"/>
+            <w:vAlign w:val="center"/>
+            <w:hideMark/>
+          </w:tcPr>
+          <w:p>
+            <w:pPr>
+              <w:spacing w:line="278" w:lineRule="auto"/>
+              <w:rPr>
+                <w:rFonts w:ascii="Courier New" w:hAnsi="Courier New" w:cs="Courier New"/>
+                <w:lang w:val="en-GB"/>
+              </w:rPr>
+            </w:pPr>
+            <w:r>
+              <w:rPr>
+                <w:rFonts w:ascii="Courier New" w:hAnsi="Courier New" w:cs="Courier New"/>
+                <w:b/>
+                <w:bCs/>
+                <w:lang w:val="en-GB"/>
+              </w:rPr>
+              <w:t>Payments</w:t>
+            </w:r>
+          </w:p>
+        </w:tc>
+        <w:tc>
+          <w:tcPr>
+            <w:tcW w:w="3824" w:type="dxa"/>
+            <w:vAlign w:val="center"/>
+            <w:hideMark/>
+          </w:tcPr>
+          <w:p>
+            <w:pPr>
+              <w:spacing w:line="278" w:lineRule="auto"/>
+              <w:rPr>
+                <w:rFonts w:asciiTheme="majorBidi" w:hAnsiTheme="majorBidi" w:cstheme="majorBidi"/>
+                <w:lang w:val="en-GB"/>
+              </w:rPr>
+            </w:pPr>
+            <w:r>
+              <w:rPr>
+                <w:rFonts w:asciiTheme="majorBidi" w:hAnsiTheme="majorBidi" w:cstheme="majorBidi"/>
+                <w:lang w:val="en-GB"/>
+              </w:rPr>
+              <w:t>Records payments related to tasks</w:t>
+            </w:r>
+          </w:p>
+        </w:tc>
+        <w:tc>
+          <w:tcPr>
+            <w:tcW w:w="3363" w:type="dxa"/>
+            <w:vAlign w:val="center"/>
+            <w:hideMark/>
+          </w:tcPr>
+          <w:p>
+            <w:pPr>
+              <w:pStyle w:val="ListParagraph"/>
+              <w:numPr>
+                <w:ilvl w:val="0"/>
+                <w:numId w:val="22"/>
+              </w:numPr>
+              <w:rPr>
+                <w:rFonts w:ascii="Courier New" w:hAnsi="Courier New" w:cs="Courier New"/>
+                <w:lang w:val="en-GB"/>
+              </w:rPr>
+            </w:pPr>
+            <w:proofErr w:type="spellStart"/>
+            <w:r>
+              <w:rPr>
+                <w:rFonts w:ascii="Courier New" w:hAnsi="Courier New" w:cs="Courier New"/>
+                <w:lang w:val="en-GB"/>
+              </w:rPr>
+              <w:t>PaymentID</w:t>
+            </w:r>
+            <w:proofErr w:type="spellEnd"/>
+            <w:r>
+              <w:rPr>
+                <w:rFonts w:ascii="Courier New" w:hAnsi="Courier New" w:cs="Courier New"/>
+                <w:lang w:val="en-GB"/>
+              </w:rPr>
+              <w:t xml:space="preserve"> (PK)</w:t>
+            </w:r>
+          </w:p>
+          <w:p>
+            <w:pPr>
+              <w:pStyle w:val="ListParagraph"/>
+              <w:numPr>
+                <w:ilvl w:val="0"/>
+                <w:numId w:val="22"/>
+              </w:numPr>
+              <w:rPr>
+                <w:rFonts w:ascii="Courier New" w:hAnsi="Courier New" w:cs="Courier New"/>
+                <w:lang w:val="en-GB"/>
+              </w:rPr>
+            </w:pPr>
+            <w:proofErr w:type="spellStart"/>
+            <w:r>
+              <w:rPr>
+                <w:rFonts w:ascii="Courier New" w:hAnsi="Courier New" w:cs="Courier New"/>
+                <w:lang w:val="en-GB"/>
+              </w:rPr>
+              <w:t>AmountAgreed</w:t>
+            </w:r>
+            <w:proofErr w:type="spellEnd"/>
+          </w:p>
+          <w:p>
+            <w:pPr>
+              <w:pStyle w:val="ListParagraph"/>
+              <w:numPr>
+                <w:ilvl w:val="0"/>
+                <w:numId w:val="22"/>
+              </w:numPr>
+              <w:rPr>
+                <w:rFonts w:ascii="Courier New" w:hAnsi="Courier New" w:cs="Courier New"/>
+                <w:lang w:val="en-GB"/>
+              </w:rPr>
+            </w:pPr>
+            <w:proofErr w:type="spellStart"/>
+            <w:r>
+              <w:rPr>
+                <w:rFonts w:ascii="Courier New" w:hAnsi="Courier New" w:cs="Courier New"/>
+                <w:lang w:val="en-GB"/>
+              </w:rPr>
+              <w:t>AmountPaid</w:t>
+            </w:r>
+            <w:proofErr w:type="spellEnd"/>
+          </w:p>
+          <w:p>
+            <w:pPr>
+              <w:pStyle w:val="ListParagraph"/>
+              <w:numPr>
+                <w:ilvl w:val="0"/>
+                <w:numId w:val="22"/>
+              </w:numPr>
+              <w:rPr>
+                <w:rFonts w:ascii="Courier New" w:hAnsi="Courier New" w:cs="Courier New"/>
+                <w:lang w:val="en-GB"/>
+              </w:rPr>
+            </w:pPr>
+            <w:proofErr w:type="spellStart"/>
+            <w:r>
+              <w:rPr>
+                <w:rFonts w:ascii="Courier New" w:hAnsi="Courier New" w:cs="Courier New"/>
+                <w:lang w:val="en-GB"/>
+              </w:rPr>
+              <w:t>PaymentDate</w:t>
+            </w:r>
+            <w:proofErr w:type="spellEnd"/>
+          </w:p>
+          <w:p>
+            <w:pPr>
+              <w:pStyle w:val="ListParagraph"/>
+              <w:numPr>
+                <w:ilvl w:val="0"/>
+                <w:numId w:val="22"/>
+              </w:numPr>
+              <w:rPr>
+                <w:rFonts w:ascii="Courier New" w:hAnsi="Courier New" w:cs="Courier New"/>
+                <w:lang w:val="en-GB"/>
+              </w:rPr>
+            </w:pPr>
+            <w:proofErr w:type="spellStart"/>
+            <w:r>
+              <w:rPr>
+                <w:rFonts w:ascii="Courier New" w:hAnsi="Courier New" w:cs="Courier New"/>
+                <w:lang w:val="en-GB"/>
+              </w:rPr>
+              <w:t>PaymentStatus</w:t>
+            </w:r>
+            <w:proofErr w:type="spellEnd"/>
+          </w:p>
+          <w:p>
+            <w:pPr>
+              <w:pStyle w:val="ListParagraph"/>
+              <w:numPr>
+                <w:ilvl w:val="0"/>
+                <w:numId w:val="22"/>
+              </w:numPr>
+              <w:rPr>
+                <w:rFonts w:ascii="Courier New" w:hAnsi="Courier New" w:cs="Courier New"/>
+                <w:lang w:val="en-GB"/>
+              </w:rPr>
+            </w:pPr>
+            <w:proofErr w:type="spellStart"/>
+            <w:r>
+              <w:rPr>
+                <w:rFonts w:ascii="Courier New" w:hAnsi="Courier New" w:cs="Courier New"/>
+                <w:lang w:val="en-GB"/>
+              </w:rPr>
+              <w:t>TaskID</w:t>
+            </w:r>
+            <w:proofErr w:type="spellEnd"/>
+            <w:r>
+              <w:rPr>
+                <w:rFonts w:ascii="Courier New" w:hAnsi="Courier New" w:cs="Courier New"/>
+                <w:lang w:val="en-GB"/>
+              </w:rPr>
+              <w:t xml:space="preserve"> (FK)</w:t>
+            </w:r>
+          </w:p>
+          <w:p>
+            <w:pPr>
+              <w:pStyle w:val="ListParagraph"/>
+              <w:numPr>
+                <w:ilvl w:val="0"/>
+                <w:numId w:val="22"/>
+              </w:numPr>
+              <w:rPr>
+                <w:rFonts w:ascii="Courier New" w:hAnsi="Courier New" w:cs="Courier New"/>
+                <w:lang w:val="en-GB"/>
+              </w:rPr>
+            </w:pPr>
+            <w:proofErr w:type="spellStart"/>
+            <w:r>
+              <w:rPr>
+                <w:rFonts w:ascii="Courier New" w:hAnsi="Courier New" w:cs="Courier New"/>
+                <w:lang w:val="en-GB"/>
+              </w:rPr>
+              <w:t>PaymentMethodID</w:t>
+            </w:r>
+            <w:proofErr w:type="spellEnd"/>
+            <w:r>
+              <w:rPr>
+                <w:rFonts w:ascii="Courier New" w:hAnsi="Courier New" w:cs="Courier New"/>
+                <w:lang w:val="en-GB"/>
+              </w:rPr>
+              <w:t xml:space="preserve"> (FK)</w:t>
+            </w:r>
+          </w:p>
+          <w:p>
+            <w:pPr>
+              <w:pStyle w:val="ListParagraph"/>
+              <w:numPr>
+                <w:ilvl w:val="0"/>
+                <w:numId w:val="22"/>
+              </w:numPr>
+              <w:rPr>
+                <w:rFonts w:ascii="Courier New" w:hAnsi="Courier New" w:cs="Courier New"/>
+                <w:lang w:val="en-GB"/>
+              </w:rPr>
+            </w:pPr>
+            <w:r>
+              <w:rPr>
+                <w:rFonts w:ascii="Courier New" w:hAnsi="Courier New" w:cs="Courier New"/>
+                <w:lang w:val="en-GB"/>
+              </w:rPr>
+              <w:t>ClientID (FK)</w:t>
+            </w:r>
+          </w:p>
+        </w:tc>
+      </w:tr>
+      <w:tr>
+        <w:trPr>
+          <w:trHeight w:val="567"/>
+        </w:trPr>
+        <w:tc>
+          <w:tcPr>
+            <w:tcW w:w="2550" w:type="dxa"/>
+            <w:vAlign w:val="center"/>
+            <w:hideMark/>
+          </w:tcPr>
+          <w:p>
+            <w:pPr>
+              <w:spacing w:line="278" w:lineRule="auto"/>
+              <w:rPr>
+                <w:rFonts w:ascii="Courier New" w:hAnsi="Courier New" w:cs="Courier New"/>
+                <w:lang w:val="en-GB"/>
+              </w:rPr>
+            </w:pPr>
+            <w:r>
+              <w:rPr>
+                <w:rFonts w:ascii="Courier New" w:hAnsi="Courier New" w:cs="Courier New"/>
+                <w:b/>
+                <w:bCs/>
+                <w:lang w:val="en-GB"/>
+              </w:rPr>
+              <w:t>Roles</w:t>
+            </w:r>
+          </w:p>
+        </w:tc>
+        <w:tc>
+          <w:tcPr>
+            <w:tcW w:w="3824" w:type="dxa"/>
+            <w:vAlign w:val="center"/>
+            <w:hideMark/>
+          </w:tcPr>
+          <w:p>
+            <w:pPr>
+              <w:spacing w:line="278" w:lineRule="auto"/>
+              <w:rPr>
+                <w:rFonts w:asciiTheme="majorBidi" w:hAnsiTheme="majorBidi" w:cstheme="majorBidi"/>
+                <w:lang w:val="en-GB"/>
+              </w:rPr>
+            </w:pPr>
+            <w:r>
+              <w:rPr>
+                <w:rFonts w:asciiTheme="majorBidi" w:hAnsiTheme="majorBidi" w:cstheme="majorBidi"/>
+                <w:lang w:val="en-GB"/>
+              </w:rPr>
+              <w:t>User roles (Admin / Client / Technician)</w:t>
+            </w:r>
+          </w:p>
+        </w:tc>
+        <w:tc>
+          <w:tcPr>
+            <w:tcW w:w="3363" w:type="dxa"/>
+            <w:vAlign w:val="center"/>
+            <w:hideMark/>
+          </w:tcPr>
+          <w:p>
+            <w:pPr>
+              <w:pStyle w:val="ListParagraph"/>
+              <w:numPr>
+                <w:ilvl w:val="0"/>
+                <w:numId w:val="22"/>
+              </w:numPr>
+              <w:rPr>
+                <w:rFonts w:ascii="Courier New" w:hAnsi="Courier New" w:cs="Courier New"/>
+                <w:lang w:val="en-GB"/>
+              </w:rPr>
+            </w:pPr>
+            <w:proofErr w:type="spellStart"/>
+            <w:r>
+              <w:rPr>
+                <w:rFonts w:ascii="Courier New" w:hAnsi="Courier New" w:cs="Courier New"/>
+                <w:lang w:val="en-GB"/>
+              </w:rPr>
+              <w:t>RoleID</w:t>
+            </w:r>
+            <w:proofErr w:type="spellEnd"/>
+            <w:r>
+              <w:rPr>
+                <w:rFonts w:ascii="Courier New" w:hAnsi="Courier New" w:cs="Courier New"/>
+                <w:lang w:val="en-GB"/>
+              </w:rPr>
+              <w:t xml:space="preserve"> (PK)</w:t>
+            </w:r>
+          </w:p>
+          <w:p>
+            <w:pPr>
+              <w:pStyle w:val="ListParagraph"/>
+              <w:numPr>
+                <w:ilvl w:val="0"/>
+                <w:numId w:val="22"/>
+              </w:numPr>
+              <w:rPr>
+                <w:rFonts w:ascii="Courier New" w:hAnsi="Courier New" w:cs="Courier New"/>
+                <w:lang w:val="en-GB"/>
+              </w:rPr>
+            </w:pPr>
+            <w:r>
+              <w:rPr>
+                <w:rFonts w:ascii="Courier New" w:hAnsi="Courier New" w:cs="Courier New"/>
+                <w:lang w:val="en-GB"/>
+              </w:rPr>
+              <w:t>Name</w:t>
+            </w:r>
+          </w:p>
+          <w:p>
+            <w:pPr>
+              <w:pStyle w:val="ListParagraph"/>
+              <w:numPr>
+                <w:ilvl w:val="0"/>
+                <w:numId w:val="22"/>
+              </w:numPr>
+              <w:rPr>
+                <w:rFonts w:ascii="Courier New" w:hAnsi="Courier New" w:cs="Courier New"/>
+                <w:lang w:val="en-GB"/>
+              </w:rPr>
+            </w:pPr>
+            <w:r>
+              <w:rPr>
+                <w:rFonts w:ascii="Courier New" w:hAnsi="Courier New" w:cs="Courier New"/>
+                <w:lang w:val="en-GB"/>
+              </w:rPr>
+              <w:t>Description</w:t>
+            </w:r>
+          </w:p>
+        </w:tc>
+      </w:tr>
+      <w:tr>
+        <w:trPr>
+          <w:trHeight w:val="567"/>
+        </w:trPr>
+        <w:tc>
+          <w:tcPr>
+            <w:tcW w:w="2550" w:type="dxa"/>
+            <w:vAlign w:val="center"/>
+            <w:hideMark/>
+          </w:tcPr>
+          <w:p>
+            <w:pPr>
+              <w:spacing w:line="278" w:lineRule="auto"/>
+              <w:rPr>
+                <w:rFonts w:ascii="Courier New" w:hAnsi="Courier New" w:cs="Courier New"/>
+                <w:lang w:val="en-GB"/>
+              </w:rPr>
+            </w:pPr>
+            <w:proofErr w:type="spellStart"/>
+            <w:r>
+              <w:rPr>
+                <w:rFonts w:ascii="Courier New" w:hAnsi="Courier New" w:cs="Courier New"/>
+                <w:b/>
+                <w:bCs/>
+                <w:lang w:val="en-GB"/>
+              </w:rPr>
+              <w:t>User_Roles</w:t>
+            </w:r>
+            <w:proofErr w:type="spellEnd"/>
+          </w:p>
+        </w:tc>
+        <w:tc>
+          <w:tcPr>
+            <w:tcW w:w="3824" w:type="dxa"/>
+            <w:vAlign w:val="center"/>
+            <w:hideMark/>
+          </w:tcPr>
+          <w:p>
+            <w:pPr>
+              <w:spacing w:line="278" w:lineRule="auto"/>
+              <w:rPr>
+                <w:rFonts w:asciiTheme="majorBidi" w:hAnsiTheme="majorBidi" w:cstheme="majorBidi"/>
+                <w:lang w:val="en-GB"/>
+              </w:rPr>
+            </w:pPr>
+            <w:r>
+              <w:rPr>
+                <w:rFonts w:asciiTheme="majorBidi" w:hAnsiTheme="majorBidi" w:cstheme="majorBidi"/>
+                <w:lang w:val="en-GB"/>
+              </w:rPr>
+              <w:t>Many-to-many relationship between users and roles</w:t>
+            </w:r>
+          </w:p>
+        </w:tc>
+        <w:tc>
+          <w:tcPr>
+            <w:tcW w:w="3363" w:type="dxa"/>
+            <w:vAlign w:val="center"/>
+            <w:hideMark/>
+          </w:tcPr>
+          <w:p>
+            <w:pPr>
+              <w:pStyle w:val="ListParagraph"/>
+              <w:numPr>
+                <w:ilvl w:val="0"/>
+                <w:numId w:val="22"/>
+              </w:numPr>
+              <w:rPr>
+                <w:rFonts w:ascii="Courier New" w:hAnsi="Courier New" w:cs="Courier New"/>
+                <w:lang w:val="en-GB"/>
+              </w:rPr>
+            </w:pPr>
+            <w:proofErr w:type="spellStart"/>
+            <w:r>
+              <w:rPr>
+                <w:rFonts w:ascii="Courier New" w:hAnsi="Courier New" w:cs="Courier New"/>
+                <w:lang w:val="en-GB"/>
+              </w:rPr>
+              <w:t>RoleID</w:t>
+            </w:r>
+            <w:proofErr w:type="spellEnd"/>
+            <w:r>
+              <w:rPr>
+                <w:rFonts w:ascii="Courier New" w:hAnsi="Courier New" w:cs="Courier New"/>
+                <w:lang w:val="en-GB"/>
+              </w:rPr>
+              <w:t xml:space="preserve"> + </w:t>
+            </w:r>
+            <w:proofErr w:type="spellStart"/>
+            <w:r>
+              <w:rPr>
+                <w:rFonts w:ascii="Courier New" w:hAnsi="Courier New" w:cs="Courier New"/>
+                <w:lang w:val="en-GB"/>
+              </w:rPr>
+              <w:t>UserID</w:t>
+            </w:r>
+            <w:proofErr w:type="spellEnd"/>
+            <w:r>
+              <w:rPr>
+                <w:rFonts w:ascii="Courier New" w:hAnsi="Courier New" w:cs="Courier New"/>
+                <w:lang w:val="en-GB"/>
+              </w:rPr>
+              <w:t xml:space="preserve"> (Composite PK)</w:t>
+            </w:r>
+          </w:p>
+          <w:p>
+            <w:pPr>
+              <w:pStyle w:val="ListParagraph"/>
+              <w:numPr>
+                <w:ilvl w:val="0"/>
+                <w:numId w:val="22"/>
+              </w:numPr>
+              <w:rPr>
+                <w:rFonts w:ascii="Courier New" w:hAnsi="Courier New" w:cs="Courier New"/>
+                <w:lang w:val="en-GB"/>
+              </w:rPr>
+            </w:pPr>
+            <w:proofErr w:type="spellStart"/>
+            <w:r>
+              <w:rPr>
+                <w:rFonts w:ascii="Courier New" w:hAnsi="Courier New" w:cs="Courier New"/>
+                <w:lang w:val="en-GB"/>
+              </w:rPr>
+              <w:t>RoleID</w:t>
+            </w:r>
+            <w:proofErr w:type="spellEnd"/>
+            <w:r>
+              <w:rPr>
+                <w:rFonts w:ascii="Courier New" w:hAnsi="Courier New" w:cs="Courier New"/>
+                <w:lang w:val="en-GB"/>
+              </w:rPr>
+              <w:t xml:space="preserve"> (FK)</w:t>
+            </w:r>
+          </w:p>
+          <w:p>
+            <w:pPr>
+              <w:pStyle w:val="ListParagraph"/>
+              <w:numPr>
+                <w:ilvl w:val="0"/>
+                <w:numId w:val="22"/>
+              </w:numPr>
+              <w:rPr>
+                <w:rFonts w:ascii="Courier New" w:hAnsi="Courier New" w:cs="Courier New"/>
+                <w:lang w:val="en-GB"/>
+              </w:rPr>
+            </w:pPr>
+            <w:proofErr w:type="spellStart"/>
+            <w:r>
+              <w:rPr>
+                <w:rFonts w:ascii="Courier New" w:hAnsi="Courier New" w:cs="Courier New"/>
+                <w:lang w:val="en-GB"/>
+              </w:rPr>
+              <w:t>UserID</w:t>
+            </w:r>
+            <w:proofErr w:type="spellEnd"/>
+            <w:r>
+              <w:rPr>
+                <w:rFonts w:ascii="Courier New" w:hAnsi="Courier New" w:cs="Courier New"/>
+                <w:lang w:val="en-GB"/>
+              </w:rPr>
+              <w:t xml:space="preserve"> (FK)</w:t>
+            </w:r>
+          </w:p>
+        </w:tc>
+      </w:tr>
+      <w:tr>
+        <w:trPr>
+          <w:trHeight w:val="567"/>
+        </w:trPr>
+        <w:tc>
+          <w:tcPr>
+            <w:tcW w:w="2550" w:type="dxa"/>
+            <w:vAlign w:val="center"/>
+            <w:hideMark/>
+          </w:tcPr>
+          <w:p>
+            <w:pPr>
+              <w:spacing w:line="278" w:lineRule="auto"/>
+              <w:rPr>
+                <w:rFonts w:ascii="Courier New" w:hAnsi="Courier New" w:cs="Courier New"/>
+                <w:lang w:val="en-GB"/>
+              </w:rPr>
+            </w:pPr>
+            <w:proofErr w:type="spellStart"/>
+            <w:r>
+              <w:rPr>
+                <w:rFonts w:ascii="Courier New" w:hAnsi="Courier New" w:cs="Courier New"/>
+                <w:b/>
+                <w:bCs/>
+                <w:lang w:val="en-GB"/>
+              </w:rPr>
+              <w:t>TechnicianSchedules</w:t>
+            </w:r>
+            <w:proofErr w:type="spellEnd"/>
+          </w:p>
+        </w:tc>
+        <w:tc>
+          <w:tcPr>
+            <w:tcW w:w="3824" w:type="dxa"/>
+            <w:vAlign w:val="center"/>
+            <w:hideMark/>
+          </w:tcPr>
+          <w:p>
+            <w:pPr>
+              <w:spacing w:line="278" w:lineRule="auto"/>
+              <w:rPr>
+                <w:rFonts w:asciiTheme="majorBidi" w:hAnsiTheme="majorBidi" w:cstheme="majorBidi"/>
+                <w:lang w:val="en-GB"/>
+              </w:rPr>
+            </w:pPr>
+            <w:r>
+              <w:rPr>
+                <w:rFonts w:asciiTheme="majorBidi" w:hAnsiTheme="majorBidi" w:cstheme="majorBidi"/>
+                <w:lang w:val="en-GB"/>
+              </w:rPr>
+              <w:t>Schedules for technicians showing availability</w:t>
+            </w:r>
+          </w:p>
+        </w:tc>
+        <w:tc>
+          <w:tcPr>
+            <w:tcW w:w="3363" w:type="dxa"/>
+            <w:vAlign w:val="center"/>
+            <w:hideMark/>
+          </w:tcPr>
+          <w:p>
+            <w:pPr>
+              <w:pStyle w:val="ListParagraph"/>
+              <w:numPr>
+                <w:ilvl w:val="0"/>
+                <w:numId w:val="22"/>
+              </w:numPr>
+              <w:rPr>
+                <w:rFonts w:ascii="Courier New" w:hAnsi="Courier New" w:cs="Courier New"/>
+                <w:lang w:val="en-GB"/>
+              </w:rPr>
+            </w:pPr>
+            <w:r>
+              <w:rPr>
+                <w:rFonts w:ascii="Courier New" w:hAnsi="Courier New" w:cs="Courier New"/>
+                <w:lang w:val="en-GB"/>
+              </w:rPr>
+              <w:t>ID (PK)</w:t>
+            </w:r>
+          </w:p>
+          <w:p>
+            <w:pPr>
+              <w:pStyle w:val="ListParagraph"/>
+              <w:numPr>
+                <w:ilvl w:val="0"/>
+                <w:numId w:val="22"/>
+              </w:numPr>
+              <w:rPr>
+                <w:rFonts w:ascii="Courier New" w:hAnsi="Courier New" w:cs="Courier New"/>
+                <w:lang w:val="en-GB"/>
+              </w:rPr>
+            </w:pPr>
+            <w:r>
+              <w:rPr>
+                <w:rFonts w:ascii="Courier New" w:hAnsi="Courier New" w:cs="Courier New"/>
+                <w:lang w:val="en-GB"/>
+              </w:rPr>
+              <w:t>Date</w:t>
+            </w:r>
+          </w:p>
+          <w:p>
+            <w:pPr>
+              <w:pStyle w:val="ListParagraph"/>
+              <w:numPr>
+                <w:ilvl w:val="0"/>
+                <w:numId w:val="22"/>
+              </w:numPr>
+              <w:rPr>
+                <w:rFonts w:ascii="Courier New" w:hAnsi="Courier New" w:cs="Courier New"/>
+                <w:lang w:val="en-GB"/>
+              </w:rPr>
+            </w:pPr>
+            <w:proofErr w:type="spellStart"/>
+            <w:r>
+              <w:rPr>
+                <w:rFonts w:ascii="Courier New" w:hAnsi="Courier New" w:cs="Courier New"/>
+                <w:lang w:val="en-GB"/>
+              </w:rPr>
+              <w:t>StartTime</w:t>
+            </w:r>
+            <w:proofErr w:type="spellEnd"/>
+          </w:p>
+          <w:p>
+            <w:pPr>
+              <w:pStyle w:val="ListParagraph"/>
+              <w:numPr>
+                <w:ilvl w:val="0"/>
+                <w:numId w:val="22"/>
+              </w:numPr>
+              <w:rPr>
+                <w:rFonts w:ascii="Courier New" w:hAnsi="Courier New" w:cs="Courier New"/>
+                <w:lang w:val="en-GB"/>
+              </w:rPr>
+            </w:pPr>
+            <w:proofErr w:type="spellStart"/>
+            <w:r>
+              <w:rPr>
+                <w:rFonts w:ascii="Courier New" w:hAnsi="Courier New" w:cs="Courier New"/>
+                <w:lang w:val="en-GB"/>
+              </w:rPr>
+              <w:t>EndDate</w:t>
+            </w:r>
+            <w:proofErr w:type="spellEnd"/>
+          </w:p>
+          <w:p>
+            <w:pPr>
+              <w:pStyle w:val="ListParagraph"/>
+              <w:numPr>
+                <w:ilvl w:val="0"/>
+                <w:numId w:val="22"/>
+              </w:numPr>
+              <w:rPr>
+                <w:rFonts w:ascii="Courier New" w:hAnsi="Courier New" w:cs="Courier New"/>
+                <w:lang w:val="en-GB"/>
+              </w:rPr>
+            </w:pPr>
+            <w:proofErr w:type="spellStart"/>
+            <w:r>
+              <w:rPr>
+                <w:rFonts w:ascii="Courier New" w:hAnsi="Courier New" w:cs="Courier New"/>
+                <w:lang w:val="en-GB"/>
+              </w:rPr>
+              <w:t>IsBooked</w:t>
+            </w:r>
+            <w:proofErr w:type="spellEnd"/>
+          </w:p>
+          <w:p>
+            <w:pPr>
+              <w:pStyle w:val="ListParagraph"/>
+              <w:numPr>
+                <w:ilvl w:val="0"/>
+                <w:numId w:val="22"/>
+              </w:numPr>
+              <w:rPr>
+                <w:rFonts w:ascii="Courier New" w:hAnsi="Courier New" w:cs="Courier New"/>
+                <w:lang w:val="en-GB"/>
+              </w:rPr>
+            </w:pPr>
+            <w:proofErr w:type="spellStart"/>
+            <w:r>
+              <w:rPr>
+                <w:rFonts w:ascii="Courier New" w:hAnsi="Courier New" w:cs="Courier New"/>
+                <w:lang w:val="en-GB"/>
+              </w:rPr>
+              <w:t>TechnicianID</w:t>
+            </w:r>
+            <w:proofErr w:type="spellEnd"/>
+            <w:r>
+              <w:rPr>
+                <w:rFonts w:ascii="Courier New" w:hAnsi="Courier New" w:cs="Courier New"/>
+                <w:lang w:val="en-GB"/>
+              </w:rPr>
+              <w:t xml:space="preserve"> (FK)</w:t>
+            </w:r>
+          </w:p>
+        </w:tc>
+      </w:tr>
+    </w:tbl>
+    <w:p>
+      <w:pPr>
+        <w:rPr>
+          <w:rFonts w:asciiTheme="majorBidi" w:hAnsiTheme="majorBidi" w:cstheme="majorBidi"/>
+          <w:rtl/>
+          <w:lang w:val="en-GB"/>
+        </w:rPr>
+      </w:pPr>
+    </w:p>
+    <w:p>
+      <w:pPr>
+        <w:rPr>
+          <w:rFonts w:asciiTheme="majorBidi" w:eastAsiaTheme="majorEastAsia" w:hAnsiTheme="majorBidi" w:cstheme="majorBidi"/>
+          <w:b/>
+          <w:bCs/>
+          <w:color w:val="156082" w:themeColor="accent1"/>
+          <w:sz w:val="36"/>
+          <w:szCs w:val="36"/>
+        </w:rPr>
+      </w:pPr>
+      <w:r>
+        <w:rPr>
+          <w:rFonts w:asciiTheme="majorBidi" w:hAnsiTheme="majorBidi" w:cstheme="majorBidi"/>
+          <w:b/>
+          <w:bCs/>
+          <w:color w:val="156082" w:themeColor="accent1"/>
+          <w:sz w:val="36"/>
+          <w:szCs w:val="36"/>
+        </w:rPr>
+        <w:br w:type="page"/>
+      </w:r>
+    </w:p>
     <w:p>
       <w:pPr>
         <w:pStyle w:val="Heading1"/>
@@ -1909,7 +4237,7 @@
           <w:szCs w:val="36"/>
         </w:rPr>
       </w:pPr>
-      <w:bookmarkStart w:id="4" w:name="_Toc215265907"/>
+      <w:bookmarkStart w:id="4" w:name="_Toc215350748"/>
       <w:r>
         <w:rPr>
           <w:rFonts w:asciiTheme="majorBidi" w:hAnsiTheme="majorBidi"/>
@@ -1919,29 +4247,1550 @@
           <w:sz w:val="36"/>
           <w:szCs w:val="36"/>
         </w:rPr>
+        <w:lastRenderedPageBreak/>
         <w:t>Relationships</w:t>
       </w:r>
       <w:bookmarkEnd w:id="4"/>
     </w:p>
+    <w:tbl>
+      <w:tblPr>
+        <w:tblStyle w:val="TableGrid"/>
+        <w:tblW w:w="5000" w:type="pct"/>
+        <w:tblLook w:val="04A0" w:firstRow="1" w:lastRow="0" w:firstColumn="1" w:lastColumn="0" w:noHBand="0" w:noVBand="1"/>
+      </w:tblPr>
+      <w:tblGrid>
+        <w:gridCol w:w="2953"/>
+        <w:gridCol w:w="1783"/>
+        <w:gridCol w:w="5334"/>
+      </w:tblGrid>
+      <w:tr>
+        <w:trPr>
+          <w:trHeight w:val="567"/>
+        </w:trPr>
+        <w:tc>
+          <w:tcPr>
+            <w:tcW w:w="1405" w:type="pct"/>
+            <w:shd w:val="clear" w:color="auto" w:fill="156082" w:themeFill="accent1"/>
+            <w:vAlign w:val="center"/>
+            <w:hideMark/>
+          </w:tcPr>
+          <w:p>
+            <w:pPr>
+              <w:spacing w:line="278" w:lineRule="auto"/>
+              <w:rPr>
+                <w:rFonts w:asciiTheme="majorBidi" w:hAnsiTheme="majorBidi" w:cstheme="majorBidi"/>
+                <w:b/>
+                <w:bCs/>
+                <w:color w:val="FFFFFF" w:themeColor="background1"/>
+                <w:lang w:val="en-GB"/>
+              </w:rPr>
+            </w:pPr>
+            <w:r>
+              <w:rPr>
+                <w:rFonts w:asciiTheme="majorBidi" w:hAnsiTheme="majorBidi" w:cstheme="majorBidi"/>
+                <w:b/>
+                <w:bCs/>
+                <w:color w:val="FFFFFF" w:themeColor="background1"/>
+                <w:lang w:val="en-GB"/>
+              </w:rPr>
+              <w:t>Relationship</w:t>
+            </w:r>
+          </w:p>
+        </w:tc>
+        <w:tc>
+          <w:tcPr>
+            <w:tcW w:w="916" w:type="pct"/>
+            <w:shd w:val="clear" w:color="auto" w:fill="156082" w:themeFill="accent1"/>
+            <w:vAlign w:val="center"/>
+            <w:hideMark/>
+          </w:tcPr>
+          <w:p>
+            <w:pPr>
+              <w:spacing w:line="278" w:lineRule="auto"/>
+              <w:rPr>
+                <w:rFonts w:asciiTheme="majorBidi" w:hAnsiTheme="majorBidi" w:cstheme="majorBidi"/>
+                <w:b/>
+                <w:bCs/>
+                <w:color w:val="FFFFFF" w:themeColor="background1"/>
+                <w:lang w:val="en-GB"/>
+              </w:rPr>
+            </w:pPr>
+            <w:r>
+              <w:rPr>
+                <w:rFonts w:asciiTheme="majorBidi" w:hAnsiTheme="majorBidi" w:cstheme="majorBidi"/>
+                <w:b/>
+                <w:bCs/>
+                <w:color w:val="FFFFFF" w:themeColor="background1"/>
+                <w:lang w:val="en-GB"/>
+              </w:rPr>
+              <w:t>Type</w:t>
+            </w:r>
+          </w:p>
+        </w:tc>
+        <w:tc>
+          <w:tcPr>
+            <w:tcW w:w="2680" w:type="pct"/>
+            <w:shd w:val="clear" w:color="auto" w:fill="156082" w:themeFill="accent1"/>
+            <w:vAlign w:val="center"/>
+            <w:hideMark/>
+          </w:tcPr>
+          <w:p>
+            <w:pPr>
+              <w:spacing w:line="278" w:lineRule="auto"/>
+              <w:rPr>
+                <w:rFonts w:asciiTheme="majorBidi" w:hAnsiTheme="majorBidi" w:cstheme="majorBidi"/>
+                <w:b/>
+                <w:bCs/>
+                <w:color w:val="FFFFFF" w:themeColor="background1"/>
+                <w:lang w:val="en-GB"/>
+              </w:rPr>
+            </w:pPr>
+            <w:r>
+              <w:rPr>
+                <w:rFonts w:asciiTheme="majorBidi" w:hAnsiTheme="majorBidi" w:cstheme="majorBidi"/>
+                <w:b/>
+                <w:bCs/>
+                <w:color w:val="FFFFFF" w:themeColor="background1"/>
+                <w:lang w:val="en-GB"/>
+              </w:rPr>
+              <w:t>Description</w:t>
+            </w:r>
+          </w:p>
+        </w:tc>
+      </w:tr>
+      <w:tr>
+        <w:trPr>
+          <w:trHeight w:val="567"/>
+        </w:trPr>
+        <w:tc>
+          <w:tcPr>
+            <w:tcW w:w="1405" w:type="pct"/>
+            <w:vAlign w:val="center"/>
+            <w:hideMark/>
+          </w:tcPr>
+          <w:p>
+            <w:pPr>
+              <w:spacing w:line="278" w:lineRule="auto"/>
+              <w:rPr>
+                <w:rFonts w:ascii="Courier New" w:hAnsi="Courier New" w:cs="Courier New"/>
+                <w:lang w:val="en-GB"/>
+              </w:rPr>
+            </w:pPr>
+            <w:proofErr w:type="spellStart"/>
+            <w:r>
+              <w:rPr>
+                <w:rFonts w:ascii="Courier New" w:hAnsi="Courier New" w:cs="Courier New"/>
+                <w:b/>
+                <w:bCs/>
+                <w:lang w:val="en-GB"/>
+              </w:rPr>
+              <w:t>ProfilePicture</w:t>
+            </w:r>
+            <w:proofErr w:type="spellEnd"/>
+            <w:r>
+              <w:rPr>
+                <w:rFonts w:ascii="Courier New" w:hAnsi="Courier New" w:cs="Courier New"/>
+                <w:b/>
+                <w:bCs/>
+                <w:lang w:val="en-GB"/>
+              </w:rPr>
+              <w:t xml:space="preserve"> → Users</w:t>
+            </w:r>
+          </w:p>
+        </w:tc>
+        <w:tc>
+          <w:tcPr>
+            <w:tcW w:w="916" w:type="pct"/>
+            <w:vAlign w:val="center"/>
+            <w:hideMark/>
+          </w:tcPr>
+          <w:p>
+            <w:pPr>
+              <w:spacing w:line="278" w:lineRule="auto"/>
+              <w:rPr>
+                <w:rFonts w:asciiTheme="majorBidi" w:hAnsiTheme="majorBidi" w:cstheme="majorBidi"/>
+                <w:lang w:val="en-GB"/>
+              </w:rPr>
+            </w:pPr>
+            <w:r>
+              <w:rPr>
+                <w:rFonts w:asciiTheme="majorBidi" w:hAnsiTheme="majorBidi" w:cstheme="majorBidi"/>
+                <w:lang w:val="en-GB"/>
+              </w:rPr>
+              <w:t>One-to-Many</w:t>
+            </w:r>
+          </w:p>
+        </w:tc>
+        <w:tc>
+          <w:tcPr>
+            <w:tcW w:w="2680" w:type="pct"/>
+            <w:vAlign w:val="center"/>
+            <w:hideMark/>
+          </w:tcPr>
+          <w:p>
+            <w:pPr>
+              <w:spacing w:line="278" w:lineRule="auto"/>
+              <w:rPr>
+                <w:rFonts w:asciiTheme="majorBidi" w:hAnsiTheme="majorBidi" w:cstheme="majorBidi"/>
+                <w:lang w:val="en-GB"/>
+              </w:rPr>
+            </w:pPr>
+            <w:r>
+              <w:rPr>
+                <w:rFonts w:asciiTheme="majorBidi" w:hAnsiTheme="majorBidi" w:cstheme="majorBidi"/>
+                <w:lang w:val="en-GB"/>
+              </w:rPr>
+              <w:t>Each user has one profile picture, but a profile picture could theoretically be linked to multiple users (depending on your design, usually 1-to-1).</w:t>
+            </w:r>
+          </w:p>
+        </w:tc>
+      </w:tr>
+      <w:tr>
+        <w:trPr>
+          <w:trHeight w:val="567"/>
+        </w:trPr>
+        <w:tc>
+          <w:tcPr>
+            <w:tcW w:w="1405" w:type="pct"/>
+            <w:vAlign w:val="center"/>
+            <w:hideMark/>
+          </w:tcPr>
+          <w:p>
+            <w:pPr>
+              <w:spacing w:line="278" w:lineRule="auto"/>
+              <w:rPr>
+                <w:rFonts w:ascii="Courier New" w:hAnsi="Courier New" w:cs="Courier New"/>
+                <w:lang w:val="en-GB"/>
+              </w:rPr>
+            </w:pPr>
+            <w:r>
+              <w:rPr>
+                <w:rFonts w:ascii="Courier New" w:hAnsi="Courier New" w:cs="Courier New"/>
+                <w:b/>
+                <w:bCs/>
+                <w:lang w:val="en-GB"/>
+              </w:rPr>
+              <w:t>Addresses → Users</w:t>
+            </w:r>
+          </w:p>
+        </w:tc>
+        <w:tc>
+          <w:tcPr>
+            <w:tcW w:w="916" w:type="pct"/>
+            <w:vAlign w:val="center"/>
+            <w:hideMark/>
+          </w:tcPr>
+          <w:p>
+            <w:pPr>
+              <w:spacing w:line="278" w:lineRule="auto"/>
+              <w:rPr>
+                <w:rFonts w:asciiTheme="majorBidi" w:hAnsiTheme="majorBidi" w:cstheme="majorBidi"/>
+                <w:lang w:val="en-GB"/>
+              </w:rPr>
+            </w:pPr>
+            <w:r>
+              <w:rPr>
+                <w:rFonts w:asciiTheme="majorBidi" w:hAnsiTheme="majorBidi" w:cstheme="majorBidi"/>
+                <w:lang w:val="en-GB"/>
+              </w:rPr>
+              <w:t>One-to-Many</w:t>
+            </w:r>
+          </w:p>
+        </w:tc>
+        <w:tc>
+          <w:tcPr>
+            <w:tcW w:w="2680" w:type="pct"/>
+            <w:vAlign w:val="center"/>
+            <w:hideMark/>
+          </w:tcPr>
+          <w:p>
+            <w:pPr>
+              <w:spacing w:line="278" w:lineRule="auto"/>
+              <w:rPr>
+                <w:rFonts w:asciiTheme="majorBidi" w:hAnsiTheme="majorBidi" w:cstheme="majorBidi"/>
+                <w:lang w:val="en-GB"/>
+              </w:rPr>
+            </w:pPr>
+            <w:r>
+              <w:rPr>
+                <w:rFonts w:asciiTheme="majorBidi" w:hAnsiTheme="majorBidi" w:cstheme="majorBidi"/>
+                <w:lang w:val="en-GB"/>
+              </w:rPr>
+              <w:t>Each user has one address, but an address can belong to multiple users.</w:t>
+            </w:r>
+          </w:p>
+        </w:tc>
+      </w:tr>
+      <w:tr>
+        <w:trPr>
+          <w:trHeight w:val="567"/>
+        </w:trPr>
+        <w:tc>
+          <w:tcPr>
+            <w:tcW w:w="1405" w:type="pct"/>
+            <w:vAlign w:val="center"/>
+            <w:hideMark/>
+          </w:tcPr>
+          <w:p>
+            <w:pPr>
+              <w:spacing w:line="278" w:lineRule="auto"/>
+              <w:rPr>
+                <w:rFonts w:ascii="Courier New" w:hAnsi="Courier New" w:cs="Courier New"/>
+                <w:lang w:val="en-GB"/>
+              </w:rPr>
+            </w:pPr>
+            <w:r>
+              <w:rPr>
+                <w:rFonts w:ascii="Courier New" w:hAnsi="Courier New" w:cs="Courier New"/>
+                <w:b/>
+                <w:bCs/>
+                <w:lang w:val="en-GB"/>
+              </w:rPr>
+              <w:t>Categories → Users</w:t>
+            </w:r>
+          </w:p>
+        </w:tc>
+        <w:tc>
+          <w:tcPr>
+            <w:tcW w:w="916" w:type="pct"/>
+            <w:vAlign w:val="center"/>
+            <w:hideMark/>
+          </w:tcPr>
+          <w:p>
+            <w:pPr>
+              <w:spacing w:line="278" w:lineRule="auto"/>
+              <w:rPr>
+                <w:rFonts w:asciiTheme="majorBidi" w:hAnsiTheme="majorBidi" w:cstheme="majorBidi"/>
+                <w:lang w:val="en-GB"/>
+              </w:rPr>
+            </w:pPr>
+            <w:r>
+              <w:rPr>
+                <w:rFonts w:asciiTheme="majorBidi" w:hAnsiTheme="majorBidi" w:cstheme="majorBidi"/>
+                <w:lang w:val="en-GB"/>
+              </w:rPr>
+              <w:t>One-to-Many</w:t>
+            </w:r>
+          </w:p>
+        </w:tc>
+        <w:tc>
+          <w:tcPr>
+            <w:tcW w:w="2680" w:type="pct"/>
+            <w:vAlign w:val="center"/>
+            <w:hideMark/>
+          </w:tcPr>
+          <w:p>
+            <w:pPr>
+              <w:spacing w:line="278" w:lineRule="auto"/>
+              <w:rPr>
+                <w:rFonts w:asciiTheme="majorBidi" w:hAnsiTheme="majorBidi" w:cstheme="majorBidi"/>
+                <w:lang w:val="en-GB"/>
+              </w:rPr>
+            </w:pPr>
+            <w:r>
+              <w:rPr>
+                <w:rFonts w:asciiTheme="majorBidi" w:hAnsiTheme="majorBidi" w:cstheme="majorBidi"/>
+                <w:lang w:val="en-GB"/>
+              </w:rPr>
+              <w:t>Each user belongs to one category (e.g., skill), each category can have many users.</w:t>
+            </w:r>
+          </w:p>
+        </w:tc>
+      </w:tr>
+      <w:tr>
+        <w:trPr>
+          <w:trHeight w:val="567"/>
+        </w:trPr>
+        <w:tc>
+          <w:tcPr>
+            <w:tcW w:w="1405" w:type="pct"/>
+            <w:vAlign w:val="center"/>
+            <w:hideMark/>
+          </w:tcPr>
+          <w:p>
+            <w:pPr>
+              <w:spacing w:line="278" w:lineRule="auto"/>
+              <w:rPr>
+                <w:rFonts w:ascii="Courier New" w:hAnsi="Courier New" w:cs="Courier New"/>
+                <w:lang w:val="en-GB"/>
+              </w:rPr>
+            </w:pPr>
+            <w:r>
+              <w:rPr>
+                <w:rFonts w:ascii="Courier New" w:hAnsi="Courier New" w:cs="Courier New"/>
+                <w:b/>
+                <w:bCs/>
+                <w:lang w:val="en-GB"/>
+              </w:rPr>
+              <w:t>Categories → Tasks</w:t>
+            </w:r>
+          </w:p>
+        </w:tc>
+        <w:tc>
+          <w:tcPr>
+            <w:tcW w:w="916" w:type="pct"/>
+            <w:vAlign w:val="center"/>
+            <w:hideMark/>
+          </w:tcPr>
+          <w:p>
+            <w:pPr>
+              <w:spacing w:line="278" w:lineRule="auto"/>
+              <w:rPr>
+                <w:rFonts w:asciiTheme="majorBidi" w:hAnsiTheme="majorBidi" w:cstheme="majorBidi"/>
+                <w:lang w:val="en-GB"/>
+              </w:rPr>
+            </w:pPr>
+            <w:r>
+              <w:rPr>
+                <w:rFonts w:asciiTheme="majorBidi" w:hAnsiTheme="majorBidi" w:cstheme="majorBidi"/>
+                <w:lang w:val="en-GB"/>
+              </w:rPr>
+              <w:t>One-to-Many</w:t>
+            </w:r>
+          </w:p>
+        </w:tc>
+        <w:tc>
+          <w:tcPr>
+            <w:tcW w:w="2680" w:type="pct"/>
+            <w:vAlign w:val="center"/>
+            <w:hideMark/>
+          </w:tcPr>
+          <w:p>
+            <w:pPr>
+              <w:spacing w:line="278" w:lineRule="auto"/>
+              <w:rPr>
+                <w:rFonts w:asciiTheme="majorBidi" w:hAnsiTheme="majorBidi" w:cstheme="majorBidi"/>
+                <w:lang w:val="en-GB"/>
+              </w:rPr>
+            </w:pPr>
+            <w:r>
+              <w:rPr>
+                <w:rFonts w:asciiTheme="majorBidi" w:hAnsiTheme="majorBidi" w:cstheme="majorBidi"/>
+                <w:lang w:val="en-GB"/>
+              </w:rPr>
+              <w:t>Each task belongs to a category; a category can have many tasks.</w:t>
+            </w:r>
+          </w:p>
+        </w:tc>
+      </w:tr>
+      <w:tr>
+        <w:trPr>
+          <w:trHeight w:val="567"/>
+        </w:trPr>
+        <w:tc>
+          <w:tcPr>
+            <w:tcW w:w="1405" w:type="pct"/>
+            <w:vAlign w:val="center"/>
+            <w:hideMark/>
+          </w:tcPr>
+          <w:p>
+            <w:pPr>
+              <w:spacing w:line="278" w:lineRule="auto"/>
+              <w:rPr>
+                <w:rFonts w:ascii="Courier New" w:hAnsi="Courier New" w:cs="Courier New"/>
+                <w:lang w:val="en-GB"/>
+              </w:rPr>
+            </w:pPr>
+            <w:r>
+              <w:rPr>
+                <w:rFonts w:ascii="Courier New" w:hAnsi="Courier New" w:cs="Courier New"/>
+                <w:b/>
+                <w:bCs/>
+                <w:lang w:val="en-GB"/>
+              </w:rPr>
+              <w:t>Users → Tasks (Client)</w:t>
+            </w:r>
+          </w:p>
+        </w:tc>
+        <w:tc>
+          <w:tcPr>
+            <w:tcW w:w="916" w:type="pct"/>
+            <w:vAlign w:val="center"/>
+            <w:hideMark/>
+          </w:tcPr>
+          <w:p>
+            <w:pPr>
+              <w:spacing w:line="278" w:lineRule="auto"/>
+              <w:rPr>
+                <w:rFonts w:asciiTheme="majorBidi" w:hAnsiTheme="majorBidi" w:cstheme="majorBidi"/>
+                <w:lang w:val="en-GB"/>
+              </w:rPr>
+            </w:pPr>
+            <w:r>
+              <w:rPr>
+                <w:rFonts w:asciiTheme="majorBidi" w:hAnsiTheme="majorBidi" w:cstheme="majorBidi"/>
+                <w:lang w:val="en-GB"/>
+              </w:rPr>
+              <w:t>One-to-Many</w:t>
+            </w:r>
+          </w:p>
+        </w:tc>
+        <w:tc>
+          <w:tcPr>
+            <w:tcW w:w="2680" w:type="pct"/>
+            <w:vAlign w:val="center"/>
+            <w:hideMark/>
+          </w:tcPr>
+          <w:p>
+            <w:pPr>
+              <w:spacing w:line="278" w:lineRule="auto"/>
+              <w:rPr>
+                <w:rFonts w:asciiTheme="majorBidi" w:hAnsiTheme="majorBidi" w:cstheme="majorBidi"/>
+                <w:lang w:val="en-GB"/>
+              </w:rPr>
+            </w:pPr>
+            <w:r>
+              <w:rPr>
+                <w:rFonts w:asciiTheme="majorBidi" w:hAnsiTheme="majorBidi" w:cstheme="majorBidi"/>
+                <w:lang w:val="en-GB"/>
+              </w:rPr>
+              <w:t>Each client can create many tasks; each task has one client.</w:t>
+            </w:r>
+          </w:p>
+        </w:tc>
+      </w:tr>
+      <w:tr>
+        <w:trPr>
+          <w:trHeight w:val="567"/>
+        </w:trPr>
+        <w:tc>
+          <w:tcPr>
+            <w:tcW w:w="1405" w:type="pct"/>
+            <w:vAlign w:val="center"/>
+            <w:hideMark/>
+          </w:tcPr>
+          <w:p>
+            <w:pPr>
+              <w:spacing w:line="278" w:lineRule="auto"/>
+              <w:rPr>
+                <w:rFonts w:ascii="Courier New" w:hAnsi="Courier New" w:cs="Courier New"/>
+                <w:lang w:val="en-GB"/>
+              </w:rPr>
+            </w:pPr>
+            <w:r>
+              <w:rPr>
+                <w:rFonts w:ascii="Courier New" w:hAnsi="Courier New" w:cs="Courier New"/>
+                <w:b/>
+                <w:bCs/>
+                <w:lang w:val="en-GB"/>
+              </w:rPr>
+              <w:t>Users → Tasks (Tasker/Technician)</w:t>
+            </w:r>
+          </w:p>
+        </w:tc>
+        <w:tc>
+          <w:tcPr>
+            <w:tcW w:w="916" w:type="pct"/>
+            <w:vAlign w:val="center"/>
+            <w:hideMark/>
+          </w:tcPr>
+          <w:p>
+            <w:pPr>
+              <w:spacing w:line="278" w:lineRule="auto"/>
+              <w:rPr>
+                <w:rFonts w:asciiTheme="majorBidi" w:hAnsiTheme="majorBidi" w:cstheme="majorBidi"/>
+                <w:lang w:val="en-GB"/>
+              </w:rPr>
+            </w:pPr>
+            <w:r>
+              <w:rPr>
+                <w:rFonts w:asciiTheme="majorBidi" w:hAnsiTheme="majorBidi" w:cstheme="majorBidi"/>
+                <w:lang w:val="en-GB"/>
+              </w:rPr>
+              <w:t>One-to-Many</w:t>
+            </w:r>
+          </w:p>
+        </w:tc>
+        <w:tc>
+          <w:tcPr>
+            <w:tcW w:w="2680" w:type="pct"/>
+            <w:vAlign w:val="center"/>
+            <w:hideMark/>
+          </w:tcPr>
+          <w:p>
+            <w:pPr>
+              <w:spacing w:line="278" w:lineRule="auto"/>
+              <w:rPr>
+                <w:rFonts w:asciiTheme="majorBidi" w:hAnsiTheme="majorBidi" w:cstheme="majorBidi"/>
+                <w:lang w:val="en-GB"/>
+              </w:rPr>
+            </w:pPr>
+            <w:r>
+              <w:rPr>
+                <w:rFonts w:asciiTheme="majorBidi" w:hAnsiTheme="majorBidi" w:cstheme="majorBidi"/>
+                <w:lang w:val="en-GB"/>
+              </w:rPr>
+              <w:t>Each technician can be assigned to many tasks; each task has one technician.</w:t>
+            </w:r>
+          </w:p>
+        </w:tc>
+      </w:tr>
+      <w:tr>
+        <w:trPr>
+          <w:trHeight w:val="567"/>
+        </w:trPr>
+        <w:tc>
+          <w:tcPr>
+            <w:tcW w:w="1405" w:type="pct"/>
+            <w:vAlign w:val="center"/>
+            <w:hideMark/>
+          </w:tcPr>
+          <w:p>
+            <w:pPr>
+              <w:spacing w:line="278" w:lineRule="auto"/>
+              <w:rPr>
+                <w:rFonts w:ascii="Courier New" w:hAnsi="Courier New" w:cs="Courier New"/>
+                <w:lang w:val="en-GB"/>
+              </w:rPr>
+            </w:pPr>
+            <w:r>
+              <w:rPr>
+                <w:rFonts w:ascii="Courier New" w:hAnsi="Courier New" w:cs="Courier New"/>
+                <w:b/>
+                <w:bCs/>
+                <w:lang w:val="en-GB"/>
+              </w:rPr>
+              <w:t>Users → Notifications</w:t>
+            </w:r>
+          </w:p>
+        </w:tc>
+        <w:tc>
+          <w:tcPr>
+            <w:tcW w:w="916" w:type="pct"/>
+            <w:vAlign w:val="center"/>
+            <w:hideMark/>
+          </w:tcPr>
+          <w:p>
+            <w:pPr>
+              <w:spacing w:line="278" w:lineRule="auto"/>
+              <w:rPr>
+                <w:rFonts w:asciiTheme="majorBidi" w:hAnsiTheme="majorBidi" w:cstheme="majorBidi"/>
+                <w:lang w:val="en-GB"/>
+              </w:rPr>
+            </w:pPr>
+            <w:r>
+              <w:rPr>
+                <w:rFonts w:asciiTheme="majorBidi" w:hAnsiTheme="majorBidi" w:cstheme="majorBidi"/>
+                <w:lang w:val="en-GB"/>
+              </w:rPr>
+              <w:t>One-to-Many</w:t>
+            </w:r>
+          </w:p>
+        </w:tc>
+        <w:tc>
+          <w:tcPr>
+            <w:tcW w:w="2680" w:type="pct"/>
+            <w:vAlign w:val="center"/>
+            <w:hideMark/>
+          </w:tcPr>
+          <w:p>
+            <w:pPr>
+              <w:spacing w:line="278" w:lineRule="auto"/>
+              <w:rPr>
+                <w:rFonts w:asciiTheme="majorBidi" w:hAnsiTheme="majorBidi" w:cstheme="majorBidi"/>
+                <w:lang w:val="en-GB"/>
+              </w:rPr>
+            </w:pPr>
+            <w:r>
+              <w:rPr>
+                <w:rFonts w:asciiTheme="majorBidi" w:hAnsiTheme="majorBidi" w:cstheme="majorBidi"/>
+                <w:lang w:val="en-GB"/>
+              </w:rPr>
+              <w:t>Each user can receive many notifications.</w:t>
+            </w:r>
+          </w:p>
+        </w:tc>
+      </w:tr>
+      <w:tr>
+        <w:trPr>
+          <w:trHeight w:val="567"/>
+        </w:trPr>
+        <w:tc>
+          <w:tcPr>
+            <w:tcW w:w="1405" w:type="pct"/>
+            <w:vAlign w:val="center"/>
+            <w:hideMark/>
+          </w:tcPr>
+          <w:p>
+            <w:pPr>
+              <w:spacing w:line="278" w:lineRule="auto"/>
+              <w:rPr>
+                <w:rFonts w:ascii="Courier New" w:hAnsi="Courier New" w:cs="Courier New"/>
+                <w:lang w:val="en-GB"/>
+              </w:rPr>
+            </w:pPr>
+            <w:r>
+              <w:rPr>
+                <w:rFonts w:ascii="Courier New" w:hAnsi="Courier New" w:cs="Courier New"/>
+                <w:b/>
+                <w:bCs/>
+                <w:lang w:val="en-GB"/>
+              </w:rPr>
+              <w:t>Users → Messages (Sender)</w:t>
+            </w:r>
+          </w:p>
+        </w:tc>
+        <w:tc>
+          <w:tcPr>
+            <w:tcW w:w="916" w:type="pct"/>
+            <w:vAlign w:val="center"/>
+            <w:hideMark/>
+          </w:tcPr>
+          <w:p>
+            <w:pPr>
+              <w:spacing w:line="278" w:lineRule="auto"/>
+              <w:rPr>
+                <w:rFonts w:asciiTheme="majorBidi" w:hAnsiTheme="majorBidi" w:cstheme="majorBidi"/>
+                <w:lang w:val="en-GB"/>
+              </w:rPr>
+            </w:pPr>
+            <w:r>
+              <w:rPr>
+                <w:rFonts w:asciiTheme="majorBidi" w:hAnsiTheme="majorBidi" w:cstheme="majorBidi"/>
+                <w:lang w:val="en-GB"/>
+              </w:rPr>
+              <w:t>One-to-Many</w:t>
+            </w:r>
+          </w:p>
+        </w:tc>
+        <w:tc>
+          <w:tcPr>
+            <w:tcW w:w="2680" w:type="pct"/>
+            <w:vAlign w:val="center"/>
+            <w:hideMark/>
+          </w:tcPr>
+          <w:p>
+            <w:pPr>
+              <w:spacing w:line="278" w:lineRule="auto"/>
+              <w:rPr>
+                <w:rFonts w:asciiTheme="majorBidi" w:hAnsiTheme="majorBidi" w:cstheme="majorBidi"/>
+                <w:lang w:val="en-GB"/>
+              </w:rPr>
+            </w:pPr>
+            <w:r>
+              <w:rPr>
+                <w:rFonts w:asciiTheme="majorBidi" w:hAnsiTheme="majorBidi" w:cstheme="majorBidi"/>
+                <w:lang w:val="en-GB"/>
+              </w:rPr>
+              <w:t>Each user can send many messages.</w:t>
+            </w:r>
+          </w:p>
+        </w:tc>
+      </w:tr>
+      <w:tr>
+        <w:trPr>
+          <w:trHeight w:val="567"/>
+        </w:trPr>
+        <w:tc>
+          <w:tcPr>
+            <w:tcW w:w="1405" w:type="pct"/>
+            <w:vAlign w:val="center"/>
+            <w:hideMark/>
+          </w:tcPr>
+          <w:p>
+            <w:pPr>
+              <w:spacing w:line="278" w:lineRule="auto"/>
+              <w:rPr>
+                <w:rFonts w:ascii="Courier New" w:hAnsi="Courier New" w:cs="Courier New"/>
+                <w:lang w:val="en-GB"/>
+              </w:rPr>
+            </w:pPr>
+            <w:r>
+              <w:rPr>
+                <w:rFonts w:ascii="Courier New" w:hAnsi="Courier New" w:cs="Courier New"/>
+                <w:b/>
+                <w:bCs/>
+                <w:lang w:val="en-GB"/>
+              </w:rPr>
+              <w:t>Users → Messages (Receiver)</w:t>
+            </w:r>
+          </w:p>
+        </w:tc>
+        <w:tc>
+          <w:tcPr>
+            <w:tcW w:w="916" w:type="pct"/>
+            <w:vAlign w:val="center"/>
+            <w:hideMark/>
+          </w:tcPr>
+          <w:p>
+            <w:pPr>
+              <w:spacing w:line="278" w:lineRule="auto"/>
+              <w:rPr>
+                <w:rFonts w:asciiTheme="majorBidi" w:hAnsiTheme="majorBidi" w:cstheme="majorBidi"/>
+                <w:lang w:val="en-GB"/>
+              </w:rPr>
+            </w:pPr>
+            <w:r>
+              <w:rPr>
+                <w:rFonts w:asciiTheme="majorBidi" w:hAnsiTheme="majorBidi" w:cstheme="majorBidi"/>
+                <w:lang w:val="en-GB"/>
+              </w:rPr>
+              <w:t>One-to-Many</w:t>
+            </w:r>
+          </w:p>
+        </w:tc>
+        <w:tc>
+          <w:tcPr>
+            <w:tcW w:w="2680" w:type="pct"/>
+            <w:vAlign w:val="center"/>
+            <w:hideMark/>
+          </w:tcPr>
+          <w:p>
+            <w:pPr>
+              <w:spacing w:line="278" w:lineRule="auto"/>
+              <w:rPr>
+                <w:rFonts w:asciiTheme="majorBidi" w:hAnsiTheme="majorBidi" w:cstheme="majorBidi"/>
+                <w:lang w:val="en-GB"/>
+              </w:rPr>
+            </w:pPr>
+            <w:r>
+              <w:rPr>
+                <w:rFonts w:asciiTheme="majorBidi" w:hAnsiTheme="majorBidi" w:cstheme="majorBidi"/>
+                <w:lang w:val="en-GB"/>
+              </w:rPr>
+              <w:t>Each user can receive many messages.</w:t>
+            </w:r>
+          </w:p>
+        </w:tc>
+      </w:tr>
+      <w:tr>
+        <w:trPr>
+          <w:trHeight w:val="567"/>
+        </w:trPr>
+        <w:tc>
+          <w:tcPr>
+            <w:tcW w:w="1405" w:type="pct"/>
+            <w:vAlign w:val="center"/>
+            <w:hideMark/>
+          </w:tcPr>
+          <w:p>
+            <w:pPr>
+              <w:spacing w:line="278" w:lineRule="auto"/>
+              <w:rPr>
+                <w:rFonts w:ascii="Courier New" w:hAnsi="Courier New" w:cs="Courier New"/>
+                <w:lang w:val="en-GB"/>
+              </w:rPr>
+            </w:pPr>
+            <w:r>
+              <w:rPr>
+                <w:rFonts w:ascii="Courier New" w:hAnsi="Courier New" w:cs="Courier New"/>
+                <w:b/>
+                <w:bCs/>
+                <w:lang w:val="en-GB"/>
+              </w:rPr>
+              <w:t>Tasks → Ratings</w:t>
+            </w:r>
+          </w:p>
+        </w:tc>
+        <w:tc>
+          <w:tcPr>
+            <w:tcW w:w="916" w:type="pct"/>
+            <w:vAlign w:val="center"/>
+            <w:hideMark/>
+          </w:tcPr>
+          <w:p>
+            <w:pPr>
+              <w:spacing w:line="278" w:lineRule="auto"/>
+              <w:rPr>
+                <w:rFonts w:asciiTheme="majorBidi" w:hAnsiTheme="majorBidi" w:cstheme="majorBidi"/>
+                <w:lang w:val="en-GB"/>
+              </w:rPr>
+            </w:pPr>
+            <w:r>
+              <w:rPr>
+                <w:rFonts w:asciiTheme="majorBidi" w:hAnsiTheme="majorBidi" w:cstheme="majorBidi"/>
+                <w:lang w:val="en-GB"/>
+              </w:rPr>
+              <w:t>One-to-Many</w:t>
+            </w:r>
+          </w:p>
+        </w:tc>
+        <w:tc>
+          <w:tcPr>
+            <w:tcW w:w="2680" w:type="pct"/>
+            <w:vAlign w:val="center"/>
+            <w:hideMark/>
+          </w:tcPr>
+          <w:p>
+            <w:pPr>
+              <w:spacing w:line="278" w:lineRule="auto"/>
+              <w:rPr>
+                <w:rFonts w:asciiTheme="majorBidi" w:hAnsiTheme="majorBidi" w:cstheme="majorBidi"/>
+                <w:lang w:val="en-GB"/>
+              </w:rPr>
+            </w:pPr>
+            <w:r>
+              <w:rPr>
+                <w:rFonts w:asciiTheme="majorBidi" w:hAnsiTheme="majorBidi" w:cstheme="majorBidi"/>
+                <w:lang w:val="en-GB"/>
+              </w:rPr>
+              <w:t>Each task can have ratings.</w:t>
+            </w:r>
+          </w:p>
+        </w:tc>
+      </w:tr>
+      <w:tr>
+        <w:trPr>
+          <w:trHeight w:val="567"/>
+        </w:trPr>
+        <w:tc>
+          <w:tcPr>
+            <w:tcW w:w="1405" w:type="pct"/>
+            <w:vAlign w:val="center"/>
+            <w:hideMark/>
+          </w:tcPr>
+          <w:p>
+            <w:pPr>
+              <w:spacing w:line="278" w:lineRule="auto"/>
+              <w:rPr>
+                <w:rFonts w:ascii="Courier New" w:hAnsi="Courier New" w:cs="Courier New"/>
+                <w:lang w:val="en-GB"/>
+              </w:rPr>
+            </w:pPr>
+            <w:r>
+              <w:rPr>
+                <w:rFonts w:ascii="Courier New" w:hAnsi="Courier New" w:cs="Courier New"/>
+                <w:b/>
+                <w:bCs/>
+                <w:lang w:val="en-GB"/>
+              </w:rPr>
+              <w:t>Users → Ratings (Client)</w:t>
+            </w:r>
+          </w:p>
+        </w:tc>
+        <w:tc>
+          <w:tcPr>
+            <w:tcW w:w="916" w:type="pct"/>
+            <w:vAlign w:val="center"/>
+            <w:hideMark/>
+          </w:tcPr>
+          <w:p>
+            <w:pPr>
+              <w:spacing w:line="278" w:lineRule="auto"/>
+              <w:rPr>
+                <w:rFonts w:asciiTheme="majorBidi" w:hAnsiTheme="majorBidi" w:cstheme="majorBidi"/>
+                <w:lang w:val="en-GB"/>
+              </w:rPr>
+            </w:pPr>
+            <w:r>
+              <w:rPr>
+                <w:rFonts w:asciiTheme="majorBidi" w:hAnsiTheme="majorBidi" w:cstheme="majorBidi"/>
+                <w:lang w:val="en-GB"/>
+              </w:rPr>
+              <w:t>One-to-Many</w:t>
+            </w:r>
+          </w:p>
+        </w:tc>
+        <w:tc>
+          <w:tcPr>
+            <w:tcW w:w="2680" w:type="pct"/>
+            <w:vAlign w:val="center"/>
+            <w:hideMark/>
+          </w:tcPr>
+          <w:p>
+            <w:pPr>
+              <w:spacing w:line="278" w:lineRule="auto"/>
+              <w:rPr>
+                <w:rFonts w:asciiTheme="majorBidi" w:hAnsiTheme="majorBidi" w:cstheme="majorBidi"/>
+                <w:lang w:val="en-GB"/>
+              </w:rPr>
+            </w:pPr>
+            <w:r>
+              <w:rPr>
+                <w:rFonts w:asciiTheme="majorBidi" w:hAnsiTheme="majorBidi" w:cstheme="majorBidi"/>
+                <w:lang w:val="en-GB"/>
+              </w:rPr>
+              <w:t>Each client can rate multiple tasks.</w:t>
+            </w:r>
+          </w:p>
+        </w:tc>
+      </w:tr>
+      <w:tr>
+        <w:trPr>
+          <w:trHeight w:val="567"/>
+        </w:trPr>
+        <w:tc>
+          <w:tcPr>
+            <w:tcW w:w="1405" w:type="pct"/>
+            <w:vAlign w:val="center"/>
+            <w:hideMark/>
+          </w:tcPr>
+          <w:p>
+            <w:pPr>
+              <w:spacing w:line="278" w:lineRule="auto"/>
+              <w:rPr>
+                <w:rFonts w:ascii="Courier New" w:hAnsi="Courier New" w:cs="Courier New"/>
+                <w:lang w:val="en-GB"/>
+              </w:rPr>
+            </w:pPr>
+            <w:r>
+              <w:rPr>
+                <w:rFonts w:ascii="Courier New" w:hAnsi="Courier New" w:cs="Courier New"/>
+                <w:b/>
+                <w:bCs/>
+                <w:lang w:val="en-GB"/>
+              </w:rPr>
+              <w:t>Users → Ratings (Tasker)</w:t>
+            </w:r>
+          </w:p>
+        </w:tc>
+        <w:tc>
+          <w:tcPr>
+            <w:tcW w:w="916" w:type="pct"/>
+            <w:vAlign w:val="center"/>
+            <w:hideMark/>
+          </w:tcPr>
+          <w:p>
+            <w:pPr>
+              <w:spacing w:line="278" w:lineRule="auto"/>
+              <w:rPr>
+                <w:rFonts w:asciiTheme="majorBidi" w:hAnsiTheme="majorBidi" w:cstheme="majorBidi"/>
+                <w:lang w:val="en-GB"/>
+              </w:rPr>
+            </w:pPr>
+            <w:r>
+              <w:rPr>
+                <w:rFonts w:asciiTheme="majorBidi" w:hAnsiTheme="majorBidi" w:cstheme="majorBidi"/>
+                <w:lang w:val="en-GB"/>
+              </w:rPr>
+              <w:t>One-to-Many</w:t>
+            </w:r>
+          </w:p>
+        </w:tc>
+        <w:tc>
+          <w:tcPr>
+            <w:tcW w:w="2680" w:type="pct"/>
+            <w:vAlign w:val="center"/>
+            <w:hideMark/>
+          </w:tcPr>
+          <w:p>
+            <w:pPr>
+              <w:spacing w:line="278" w:lineRule="auto"/>
+              <w:rPr>
+                <w:rFonts w:asciiTheme="majorBidi" w:hAnsiTheme="majorBidi" w:cstheme="majorBidi"/>
+                <w:lang w:val="en-GB"/>
+              </w:rPr>
+            </w:pPr>
+            <w:r>
+              <w:rPr>
+                <w:rFonts w:asciiTheme="majorBidi" w:hAnsiTheme="majorBidi" w:cstheme="majorBidi"/>
+                <w:lang w:val="en-GB"/>
+              </w:rPr>
+              <w:t>Each technician can be rated multiple times.</w:t>
+            </w:r>
+          </w:p>
+        </w:tc>
+      </w:tr>
+      <w:tr>
+        <w:trPr>
+          <w:trHeight w:val="567"/>
+        </w:trPr>
+        <w:tc>
+          <w:tcPr>
+            <w:tcW w:w="1405" w:type="pct"/>
+            <w:vAlign w:val="center"/>
+            <w:hideMark/>
+          </w:tcPr>
+          <w:p>
+            <w:pPr>
+              <w:spacing w:line="278" w:lineRule="auto"/>
+              <w:rPr>
+                <w:rFonts w:ascii="Courier New" w:hAnsi="Courier New" w:cs="Courier New"/>
+                <w:lang w:val="en-GB"/>
+              </w:rPr>
+            </w:pPr>
+            <w:proofErr w:type="spellStart"/>
+            <w:r>
+              <w:rPr>
+                <w:rFonts w:ascii="Courier New" w:hAnsi="Courier New" w:cs="Courier New"/>
+                <w:b/>
+                <w:bCs/>
+                <w:lang w:val="en-GB"/>
+              </w:rPr>
+              <w:t>PaymentMethod</w:t>
+            </w:r>
+            <w:proofErr w:type="spellEnd"/>
+            <w:r>
+              <w:rPr>
+                <w:rFonts w:ascii="Courier New" w:hAnsi="Courier New" w:cs="Courier New"/>
+                <w:b/>
+                <w:bCs/>
+                <w:lang w:val="en-GB"/>
+              </w:rPr>
+              <w:t xml:space="preserve"> → Payments</w:t>
+            </w:r>
+          </w:p>
+        </w:tc>
+        <w:tc>
+          <w:tcPr>
+            <w:tcW w:w="916" w:type="pct"/>
+            <w:vAlign w:val="center"/>
+            <w:hideMark/>
+          </w:tcPr>
+          <w:p>
+            <w:pPr>
+              <w:spacing w:line="278" w:lineRule="auto"/>
+              <w:rPr>
+                <w:rFonts w:asciiTheme="majorBidi" w:hAnsiTheme="majorBidi" w:cstheme="majorBidi"/>
+                <w:lang w:val="en-GB"/>
+              </w:rPr>
+            </w:pPr>
+            <w:r>
+              <w:rPr>
+                <w:rFonts w:asciiTheme="majorBidi" w:hAnsiTheme="majorBidi" w:cstheme="majorBidi"/>
+                <w:lang w:val="en-GB"/>
+              </w:rPr>
+              <w:t>One-to-Many</w:t>
+            </w:r>
+          </w:p>
+        </w:tc>
+        <w:tc>
+          <w:tcPr>
+            <w:tcW w:w="2680" w:type="pct"/>
+            <w:vAlign w:val="center"/>
+            <w:hideMark/>
+          </w:tcPr>
+          <w:p>
+            <w:pPr>
+              <w:spacing w:line="278" w:lineRule="auto"/>
+              <w:rPr>
+                <w:rFonts w:asciiTheme="majorBidi" w:hAnsiTheme="majorBidi" w:cstheme="majorBidi"/>
+                <w:lang w:val="en-GB"/>
+              </w:rPr>
+            </w:pPr>
+            <w:r>
+              <w:rPr>
+                <w:rFonts w:asciiTheme="majorBidi" w:hAnsiTheme="majorBidi" w:cstheme="majorBidi"/>
+                <w:lang w:val="en-GB"/>
+              </w:rPr>
+              <w:t>Each payment method can be used for many payments.</w:t>
+            </w:r>
+          </w:p>
+        </w:tc>
+      </w:tr>
+      <w:tr>
+        <w:trPr>
+          <w:trHeight w:val="567"/>
+        </w:trPr>
+        <w:tc>
+          <w:tcPr>
+            <w:tcW w:w="1405" w:type="pct"/>
+            <w:vAlign w:val="center"/>
+            <w:hideMark/>
+          </w:tcPr>
+          <w:p>
+            <w:pPr>
+              <w:spacing w:line="278" w:lineRule="auto"/>
+              <w:rPr>
+                <w:rFonts w:ascii="Courier New" w:hAnsi="Courier New" w:cs="Courier New"/>
+                <w:lang w:val="en-GB"/>
+              </w:rPr>
+            </w:pPr>
+            <w:r>
+              <w:rPr>
+                <w:rFonts w:ascii="Courier New" w:hAnsi="Courier New" w:cs="Courier New"/>
+                <w:b/>
+                <w:bCs/>
+                <w:lang w:val="en-GB"/>
+              </w:rPr>
+              <w:t>Tasks → Payments</w:t>
+            </w:r>
+          </w:p>
+        </w:tc>
+        <w:tc>
+          <w:tcPr>
+            <w:tcW w:w="916" w:type="pct"/>
+            <w:vAlign w:val="center"/>
+            <w:hideMark/>
+          </w:tcPr>
+          <w:p>
+            <w:pPr>
+              <w:spacing w:line="278" w:lineRule="auto"/>
+              <w:rPr>
+                <w:rFonts w:asciiTheme="majorBidi" w:hAnsiTheme="majorBidi" w:cstheme="majorBidi"/>
+                <w:lang w:val="en-GB"/>
+              </w:rPr>
+            </w:pPr>
+            <w:r>
+              <w:rPr>
+                <w:rFonts w:asciiTheme="majorBidi" w:hAnsiTheme="majorBidi" w:cstheme="majorBidi"/>
+                <w:lang w:val="en-GB"/>
+              </w:rPr>
+              <w:t>One-to-Many</w:t>
+            </w:r>
+          </w:p>
+        </w:tc>
+        <w:tc>
+          <w:tcPr>
+            <w:tcW w:w="2680" w:type="pct"/>
+            <w:vAlign w:val="center"/>
+            <w:hideMark/>
+          </w:tcPr>
+          <w:p>
+            <w:pPr>
+              <w:spacing w:line="278" w:lineRule="auto"/>
+              <w:rPr>
+                <w:rFonts w:asciiTheme="majorBidi" w:hAnsiTheme="majorBidi" w:cstheme="majorBidi"/>
+                <w:lang w:val="en-GB"/>
+              </w:rPr>
+            </w:pPr>
+            <w:r>
+              <w:rPr>
+                <w:rFonts w:asciiTheme="majorBidi" w:hAnsiTheme="majorBidi" w:cstheme="majorBidi"/>
+                <w:lang w:val="en-GB"/>
+              </w:rPr>
+              <w:t>Each task can have many payments.</w:t>
+            </w:r>
+          </w:p>
+        </w:tc>
+      </w:tr>
+      <w:tr>
+        <w:trPr>
+          <w:trHeight w:val="567"/>
+        </w:trPr>
+        <w:tc>
+          <w:tcPr>
+            <w:tcW w:w="1405" w:type="pct"/>
+            <w:vAlign w:val="center"/>
+            <w:hideMark/>
+          </w:tcPr>
+          <w:p>
+            <w:pPr>
+              <w:spacing w:line="278" w:lineRule="auto"/>
+              <w:rPr>
+                <w:rFonts w:ascii="Courier New" w:hAnsi="Courier New" w:cs="Courier New"/>
+                <w:lang w:val="en-GB"/>
+              </w:rPr>
+            </w:pPr>
+            <w:r>
+              <w:rPr>
+                <w:rFonts w:ascii="Courier New" w:hAnsi="Courier New" w:cs="Courier New"/>
+                <w:b/>
+                <w:bCs/>
+                <w:lang w:val="en-GB"/>
+              </w:rPr>
+              <w:t>Users → Payments (Client)</w:t>
+            </w:r>
+          </w:p>
+        </w:tc>
+        <w:tc>
+          <w:tcPr>
+            <w:tcW w:w="916" w:type="pct"/>
+            <w:vAlign w:val="center"/>
+            <w:hideMark/>
+          </w:tcPr>
+          <w:p>
+            <w:pPr>
+              <w:spacing w:line="278" w:lineRule="auto"/>
+              <w:rPr>
+                <w:rFonts w:asciiTheme="majorBidi" w:hAnsiTheme="majorBidi" w:cstheme="majorBidi"/>
+                <w:lang w:val="en-GB"/>
+              </w:rPr>
+            </w:pPr>
+            <w:r>
+              <w:rPr>
+                <w:rFonts w:asciiTheme="majorBidi" w:hAnsiTheme="majorBidi" w:cstheme="majorBidi"/>
+                <w:lang w:val="en-GB"/>
+              </w:rPr>
+              <w:t>One-to-Many</w:t>
+            </w:r>
+          </w:p>
+        </w:tc>
+        <w:tc>
+          <w:tcPr>
+            <w:tcW w:w="2680" w:type="pct"/>
+            <w:vAlign w:val="center"/>
+            <w:hideMark/>
+          </w:tcPr>
+          <w:p>
+            <w:pPr>
+              <w:spacing w:line="278" w:lineRule="auto"/>
+              <w:rPr>
+                <w:rFonts w:asciiTheme="majorBidi" w:hAnsiTheme="majorBidi" w:cstheme="majorBidi"/>
+                <w:lang w:val="en-GB"/>
+              </w:rPr>
+            </w:pPr>
+            <w:r>
+              <w:rPr>
+                <w:rFonts w:asciiTheme="majorBidi" w:hAnsiTheme="majorBidi" w:cstheme="majorBidi"/>
+                <w:lang w:val="en-GB"/>
+              </w:rPr>
+              <w:t>Each client can make many payments.</w:t>
+            </w:r>
+          </w:p>
+        </w:tc>
+      </w:tr>
+      <w:tr>
+        <w:trPr>
+          <w:trHeight w:val="567"/>
+        </w:trPr>
+        <w:tc>
+          <w:tcPr>
+            <w:tcW w:w="1405" w:type="pct"/>
+            <w:vAlign w:val="center"/>
+            <w:hideMark/>
+          </w:tcPr>
+          <w:p>
+            <w:pPr>
+              <w:spacing w:line="278" w:lineRule="auto"/>
+              <w:rPr>
+                <w:rFonts w:ascii="Courier New" w:hAnsi="Courier New" w:cs="Courier New"/>
+                <w:lang w:val="en-GB"/>
+              </w:rPr>
+            </w:pPr>
+            <w:r>
+              <w:rPr>
+                <w:rFonts w:ascii="Courier New" w:hAnsi="Courier New" w:cs="Courier New"/>
+                <w:b/>
+                <w:bCs/>
+                <w:lang w:val="en-GB"/>
+              </w:rPr>
+              <w:t xml:space="preserve">Roles → </w:t>
+            </w:r>
+            <w:proofErr w:type="spellStart"/>
+            <w:r>
+              <w:rPr>
+                <w:rFonts w:ascii="Courier New" w:hAnsi="Courier New" w:cs="Courier New"/>
+                <w:b/>
+                <w:bCs/>
+                <w:lang w:val="en-GB"/>
+              </w:rPr>
+              <w:t>User_Roles</w:t>
+            </w:r>
+            <w:proofErr w:type="spellEnd"/>
+          </w:p>
+        </w:tc>
+        <w:tc>
+          <w:tcPr>
+            <w:tcW w:w="916" w:type="pct"/>
+            <w:vAlign w:val="center"/>
+            <w:hideMark/>
+          </w:tcPr>
+          <w:p>
+            <w:pPr>
+              <w:spacing w:line="278" w:lineRule="auto"/>
+              <w:rPr>
+                <w:rFonts w:asciiTheme="majorBidi" w:hAnsiTheme="majorBidi" w:cstheme="majorBidi"/>
+                <w:lang w:val="en-GB"/>
+              </w:rPr>
+            </w:pPr>
+            <w:r>
+              <w:rPr>
+                <w:rFonts w:asciiTheme="majorBidi" w:hAnsiTheme="majorBidi" w:cstheme="majorBidi"/>
+                <w:lang w:val="en-GB"/>
+              </w:rPr>
+              <w:t>One-to-Many</w:t>
+            </w:r>
+          </w:p>
+        </w:tc>
+        <w:tc>
+          <w:tcPr>
+            <w:tcW w:w="2680" w:type="pct"/>
+            <w:vAlign w:val="center"/>
+            <w:hideMark/>
+          </w:tcPr>
+          <w:p>
+            <w:pPr>
+              <w:spacing w:line="278" w:lineRule="auto"/>
+              <w:rPr>
+                <w:rFonts w:asciiTheme="majorBidi" w:hAnsiTheme="majorBidi" w:cstheme="majorBidi"/>
+                <w:lang w:val="en-GB"/>
+              </w:rPr>
+            </w:pPr>
+            <w:r>
+              <w:rPr>
+                <w:rFonts w:asciiTheme="majorBidi" w:hAnsiTheme="majorBidi" w:cstheme="majorBidi"/>
+                <w:lang w:val="en-GB"/>
+              </w:rPr>
+              <w:t>Each role can be assigned to many users.</w:t>
+            </w:r>
+          </w:p>
+        </w:tc>
+      </w:tr>
+      <w:tr>
+        <w:trPr>
+          <w:trHeight w:val="567"/>
+        </w:trPr>
+        <w:tc>
+          <w:tcPr>
+            <w:tcW w:w="1405" w:type="pct"/>
+            <w:vAlign w:val="center"/>
+            <w:hideMark/>
+          </w:tcPr>
+          <w:p>
+            <w:pPr>
+              <w:spacing w:line="278" w:lineRule="auto"/>
+              <w:rPr>
+                <w:rFonts w:ascii="Courier New" w:hAnsi="Courier New" w:cs="Courier New"/>
+                <w:lang w:val="en-GB"/>
+              </w:rPr>
+            </w:pPr>
+            <w:r>
+              <w:rPr>
+                <w:rFonts w:ascii="Courier New" w:hAnsi="Courier New" w:cs="Courier New"/>
+                <w:b/>
+                <w:bCs/>
+                <w:lang w:val="en-GB"/>
+              </w:rPr>
+              <w:t xml:space="preserve">Users → </w:t>
+            </w:r>
+            <w:proofErr w:type="spellStart"/>
+            <w:r>
+              <w:rPr>
+                <w:rFonts w:ascii="Courier New" w:hAnsi="Courier New" w:cs="Courier New"/>
+                <w:b/>
+                <w:bCs/>
+                <w:lang w:val="en-GB"/>
+              </w:rPr>
+              <w:t>User_Roles</w:t>
+            </w:r>
+            <w:proofErr w:type="spellEnd"/>
+          </w:p>
+        </w:tc>
+        <w:tc>
+          <w:tcPr>
+            <w:tcW w:w="916" w:type="pct"/>
+            <w:vAlign w:val="center"/>
+            <w:hideMark/>
+          </w:tcPr>
+          <w:p>
+            <w:pPr>
+              <w:spacing w:line="278" w:lineRule="auto"/>
+              <w:rPr>
+                <w:rFonts w:asciiTheme="majorBidi" w:hAnsiTheme="majorBidi" w:cstheme="majorBidi"/>
+                <w:lang w:val="en-GB"/>
+              </w:rPr>
+            </w:pPr>
+            <w:r>
+              <w:rPr>
+                <w:rFonts w:asciiTheme="majorBidi" w:hAnsiTheme="majorBidi" w:cstheme="majorBidi"/>
+                <w:lang w:val="en-GB"/>
+              </w:rPr>
+              <w:t>One-to-Many</w:t>
+            </w:r>
+          </w:p>
+        </w:tc>
+        <w:tc>
+          <w:tcPr>
+            <w:tcW w:w="2680" w:type="pct"/>
+            <w:vAlign w:val="center"/>
+            <w:hideMark/>
+          </w:tcPr>
+          <w:p>
+            <w:pPr>
+              <w:spacing w:line="278" w:lineRule="auto"/>
+              <w:rPr>
+                <w:rFonts w:asciiTheme="majorBidi" w:hAnsiTheme="majorBidi" w:cstheme="majorBidi"/>
+                <w:lang w:val="en-GB"/>
+              </w:rPr>
+            </w:pPr>
+            <w:r>
+              <w:rPr>
+                <w:rFonts w:asciiTheme="majorBidi" w:hAnsiTheme="majorBidi" w:cstheme="majorBidi"/>
+                <w:lang w:val="en-GB"/>
+              </w:rPr>
+              <w:t>Each user can have multiple roles.</w:t>
+            </w:r>
+          </w:p>
+        </w:tc>
+      </w:tr>
+      <w:tr>
+        <w:trPr>
+          <w:trHeight w:val="567"/>
+        </w:trPr>
+        <w:tc>
+          <w:tcPr>
+            <w:tcW w:w="1405" w:type="pct"/>
+            <w:vAlign w:val="center"/>
+            <w:hideMark/>
+          </w:tcPr>
+          <w:p>
+            <w:pPr>
+              <w:spacing w:line="278" w:lineRule="auto"/>
+              <w:rPr>
+                <w:rFonts w:ascii="Courier New" w:hAnsi="Courier New" w:cs="Courier New"/>
+                <w:lang w:val="en-GB"/>
+              </w:rPr>
+            </w:pPr>
+            <w:r>
+              <w:rPr>
+                <w:rFonts w:ascii="Courier New" w:hAnsi="Courier New" w:cs="Courier New"/>
+                <w:b/>
+                <w:bCs/>
+                <w:lang w:val="en-GB"/>
+              </w:rPr>
+              <w:t xml:space="preserve">Users → </w:t>
+            </w:r>
+            <w:proofErr w:type="spellStart"/>
+            <w:r>
+              <w:rPr>
+                <w:rFonts w:ascii="Courier New" w:hAnsi="Courier New" w:cs="Courier New"/>
+                <w:b/>
+                <w:bCs/>
+                <w:lang w:val="en-GB"/>
+              </w:rPr>
+              <w:t>TechnicianSchedules</w:t>
+            </w:r>
+            <w:proofErr w:type="spellEnd"/>
+          </w:p>
+        </w:tc>
+        <w:tc>
+          <w:tcPr>
+            <w:tcW w:w="916" w:type="pct"/>
+            <w:vAlign w:val="center"/>
+            <w:hideMark/>
+          </w:tcPr>
+          <w:p>
+            <w:pPr>
+              <w:spacing w:line="278" w:lineRule="auto"/>
+              <w:rPr>
+                <w:rFonts w:asciiTheme="majorBidi" w:hAnsiTheme="majorBidi" w:cstheme="majorBidi"/>
+                <w:lang w:val="en-GB"/>
+              </w:rPr>
+            </w:pPr>
+            <w:r>
+              <w:rPr>
+                <w:rFonts w:asciiTheme="majorBidi" w:hAnsiTheme="majorBidi" w:cstheme="majorBidi"/>
+                <w:lang w:val="en-GB"/>
+              </w:rPr>
+              <w:t>One-to-Many</w:t>
+            </w:r>
+          </w:p>
+        </w:tc>
+        <w:tc>
+          <w:tcPr>
+            <w:tcW w:w="2680" w:type="pct"/>
+            <w:vAlign w:val="center"/>
+            <w:hideMark/>
+          </w:tcPr>
+          <w:p>
+            <w:pPr>
+              <w:spacing w:line="278" w:lineRule="auto"/>
+              <w:rPr>
+                <w:rFonts w:asciiTheme="majorBidi" w:hAnsiTheme="majorBidi" w:cstheme="majorBidi"/>
+                <w:lang w:val="en-GB"/>
+              </w:rPr>
+            </w:pPr>
+            <w:r>
+              <w:rPr>
+                <w:rFonts w:asciiTheme="majorBidi" w:hAnsiTheme="majorBidi" w:cstheme="majorBidi"/>
+                <w:lang w:val="en-GB"/>
+              </w:rPr>
+              <w:t>Each technician can have multiple schedule entries.</w:t>
+            </w:r>
+          </w:p>
+        </w:tc>
+      </w:tr>
+    </w:tbl>
     <w:p>
       <w:pPr>
         <w:rPr>
           <w:rFonts w:asciiTheme="majorBidi" w:eastAsiaTheme="majorEastAsia" w:hAnsiTheme="majorBidi" w:cstheme="majorBidi"/>
-          <w:b/>
-          <w:bCs/>
-          <w:color w:val="156082" w:themeColor="accent1"/>
-          <w:sz w:val="36"/>
-          <w:szCs w:val="36"/>
         </w:rPr>
       </w:pPr>
       <w:r>
         <w:rPr>
-          <w:rFonts w:asciiTheme="majorBidi" w:hAnsiTheme="majorBidi"/>
-          <w:b/>
-          <w:bCs/>
-          <w:color w:val="156082" w:themeColor="accent1"/>
-          <w:sz w:val="36"/>
-          <w:szCs w:val="36"/>
+          <w:rFonts w:asciiTheme="majorBidi" w:hAnsiTheme="majorBidi" w:cstheme="majorBidi"/>
         </w:rPr>
         <w:br w:type="page"/>
       </w:r>
@@ -1959,7 +5808,7 @@
           <w:szCs w:val="36"/>
         </w:rPr>
       </w:pPr>
-      <w:bookmarkStart w:id="5" w:name="_Toc215265908"/>
+      <w:bookmarkStart w:id="5" w:name="_Toc215350749"/>
       <w:r>
         <w:rPr>
           <w:rFonts w:asciiTheme="majorBidi" w:hAnsiTheme="majorBidi"/>
@@ -1976,6 +5825,70 @@
     </w:p>
     <w:p>
       <w:pPr>
+        <w:jc w:val="center"/>
+        <w:rPr>
+          <w:rFonts w:asciiTheme="majorBidi" w:hAnsiTheme="majorBidi" w:cstheme="majorBidi"/>
+        </w:rPr>
+      </w:pPr>
+      <w:r>
+        <w:rPr>
+          <w:rFonts w:asciiTheme="majorBidi" w:hAnsiTheme="majorBidi" w:cstheme="majorBidi"/>
+          <w:noProof/>
+        </w:rPr>
+        <w:drawing>
+          <wp:inline distT="0" distB="0" distL="0" distR="0" wp14:anchorId="77014313" wp14:editId="3B3BBF88">
+            <wp:extent cx="6472451" cy="5160818"/>
+            <wp:effectExtent l="0" t="0" r="5080" b="1905"/>
+            <wp:docPr id="1899721487" name="Picture 2" descr="A screenshot of a computer flowchart&#10;&#10;AI-generated content may be incorrect."/>
+            <wp:cNvGraphicFramePr>
+              <a:graphicFrameLocks xmlns:a="http://schemas.openxmlformats.org/drawingml/2006/main" noChangeAspect="1"/>
+            </wp:cNvGraphicFramePr>
+            <a:graphic xmlns:a="http://schemas.openxmlformats.org/drawingml/2006/main">
+              <a:graphicData uri="http://schemas.openxmlformats.org/drawingml/2006/picture">
+                <pic:pic xmlns:pic="http://schemas.openxmlformats.org/drawingml/2006/picture">
+                  <pic:nvPicPr>
+                    <pic:cNvPr id="1899721487" name="Picture 2" descr="A screenshot of a computer flowchart&#10;&#10;AI-generated content may be incorrect."/>
+                    <pic:cNvPicPr/>
+                  </pic:nvPicPr>
+                  <pic:blipFill rotWithShape="1">
+                    <a:blip r:embed="rId14" cstate="print">
+                      <a:extLst>
+                        <a:ext uri="{28A0092B-C50C-407E-A947-70E740481C1C}">
+                          <a14:useLocalDpi xmlns:a14="http://schemas.microsoft.com/office/drawing/2010/main" val="0"/>
+                        </a:ext>
+                      </a:extLst>
+                    </a:blip>
+                    <a:srcRect l="18074" t="5037" r="18181" b="4716"/>
+                    <a:stretch>
+                      <a:fillRect/>
+                    </a:stretch>
+                  </pic:blipFill>
+                  <pic:spPr bwMode="auto">
+                    <a:xfrm>
+                      <a:off x="0" y="0"/>
+                      <a:ext cx="6509344" cy="5190235"/>
+                    </a:xfrm>
+                    <a:prstGeom prst="rect">
+                      <a:avLst/>
+                    </a:prstGeom>
+                    <a:ln>
+                      <a:noFill/>
+                    </a:ln>
+                    <a:extLst>
+                      <a:ext uri="{53640926-AAD7-44D8-BBD7-CCE9431645EC}">
+                        <a14:shadowObscured xmlns:a14="http://schemas.microsoft.com/office/drawing/2010/main"/>
+                      </a:ext>
+                    </a:extLst>
+                  </pic:spPr>
+                </pic:pic>
+              </a:graphicData>
+            </a:graphic>
+          </wp:inline>
+        </w:drawing>
+      </w:r>
+    </w:p>
+    <w:p>
+      <w:pPr>
         <w:pStyle w:val="Heading1"/>
         <w:shd w:val="clear" w:color="auto" w:fill="FFFFFF" w:themeFill="background1"/>
         <w:rPr>
@@ -1987,7 +5900,7 @@
           <w:szCs w:val="36"/>
         </w:rPr>
       </w:pPr>
-      <w:bookmarkStart w:id="6" w:name="_Toc215265909"/>
+      <w:bookmarkStart w:id="6" w:name="_Toc215350750"/>
       <w:r>
         <w:rPr>
           <w:rFonts w:asciiTheme="majorBidi" w:hAnsiTheme="majorBidi"/>
@@ -2015,12 +5928,12 @@
       </w:r>
     </w:p>
     <w:sectPr>
-      <w:headerReference w:type="even" r:id="rId14"/>
-      <w:headerReference w:type="default" r:id="rId15"/>
-      <w:footerReference w:type="even" r:id="rId16"/>
-      <w:footerReference w:type="default" r:id="rId17"/>
-      <w:headerReference w:type="first" r:id="rId18"/>
-      <w:footerReference w:type="first" r:id="rId19"/>
+      <w:headerReference w:type="even" r:id="rId15"/>
+      <w:headerReference w:type="default" r:id="rId16"/>
+      <w:footerReference w:type="even" r:id="rId17"/>
+      <w:footerReference w:type="default" r:id="rId18"/>
+      <w:headerReference w:type="first" r:id="rId19"/>
+      <w:footerReference w:type="first" r:id="rId20"/>
       <w:pgSz w:w="12240" w:h="15840"/>
       <w:pgMar w:top="1080" w:right="1080" w:bottom="1080" w:left="1080" w:header="720" w:footer="720" w:gutter="0"/>
       <w:pgBorders w:offsetFrom="page">
@@ -2662,6 +6575,345 @@
     </w:lvl>
   </w:abstractNum>
   <w:abstractNum w:abstractNumId="3" w15:restartNumberingAfterBreak="0">
+    <w:nsid w:val="18B470CD"/>
+    <w:multiLevelType w:val="hybridMultilevel"/>
+    <w:tmpl w:val="963271CC"/>
+    <w:lvl w:ilvl="0" w:tplc="08090001">
+      <w:start w:val="1"/>
+      <w:numFmt w:val="bullet"/>
+      <w:lvlText w:val=""/>
+      <w:lvlJc w:val="left"/>
+      <w:pPr>
+        <w:ind w:left="720" w:hanging="360"/>
+      </w:pPr>
+      <w:rPr>
+        <w:rFonts w:ascii="Symbol" w:hAnsi="Symbol" w:hint="default"/>
+      </w:rPr>
+    </w:lvl>
+    <w:lvl w:ilvl="1" w:tplc="08090003" w:tentative="1">
+      <w:start w:val="1"/>
+      <w:numFmt w:val="bullet"/>
+      <w:lvlText w:val="o"/>
+      <w:lvlJc w:val="left"/>
+      <w:pPr>
+        <w:ind w:left="1440" w:hanging="360"/>
+      </w:pPr>
+      <w:rPr>
+        <w:rFonts w:ascii="Courier New" w:hAnsi="Courier New" w:cs="Courier New" w:hint="default"/>
+      </w:rPr>
+    </w:lvl>
+    <w:lvl w:ilvl="2" w:tplc="08090005" w:tentative="1">
+      <w:start w:val="1"/>
+      <w:numFmt w:val="bullet"/>
+      <w:lvlText w:val=""/>
+      <w:lvlJc w:val="left"/>
+      <w:pPr>
+        <w:ind w:left="2160" w:hanging="360"/>
+      </w:pPr>
+      <w:rPr>
+        <w:rFonts w:ascii="Wingdings" w:hAnsi="Wingdings" w:hint="default"/>
+      </w:rPr>
+    </w:lvl>
+    <w:lvl w:ilvl="3" w:tplc="08090001" w:tentative="1">
+      <w:start w:val="1"/>
+      <w:numFmt w:val="bullet"/>
+      <w:lvlText w:val=""/>
+      <w:lvlJc w:val="left"/>
+      <w:pPr>
+        <w:ind w:left="2880" w:hanging="360"/>
+      </w:pPr>
+      <w:rPr>
+        <w:rFonts w:ascii="Symbol" w:hAnsi="Symbol" w:hint="default"/>
+      </w:rPr>
+    </w:lvl>
+    <w:lvl w:ilvl="4" w:tplc="08090003" w:tentative="1">
+      <w:start w:val="1"/>
+      <w:numFmt w:val="bullet"/>
+      <w:lvlText w:val="o"/>
+      <w:lvlJc w:val="left"/>
+      <w:pPr>
+        <w:ind w:left="3600" w:hanging="360"/>
+      </w:pPr>
+      <w:rPr>
+        <w:rFonts w:ascii="Courier New" w:hAnsi="Courier New" w:cs="Courier New" w:hint="default"/>
+      </w:rPr>
+    </w:lvl>
+    <w:lvl w:ilvl="5" w:tplc="08090005" w:tentative="1">
+      <w:start w:val="1"/>
+      <w:numFmt w:val="bullet"/>
+      <w:lvlText w:val=""/>
+      <w:lvlJc w:val="left"/>
+      <w:pPr>
+        <w:ind w:left="4320" w:hanging="360"/>
+      </w:pPr>
+      <w:rPr>
+        <w:rFonts w:ascii="Wingdings" w:hAnsi="Wingdings" w:hint="default"/>
+      </w:rPr>
+    </w:lvl>
+    <w:lvl w:ilvl="6" w:tplc="08090001" w:tentative="1">
+      <w:start w:val="1"/>
+      <w:numFmt w:val="bullet"/>
+      <w:lvlText w:val=""/>
+      <w:lvlJc w:val="left"/>
+      <w:pPr>
+        <w:ind w:left="5040" w:hanging="360"/>
+      </w:pPr>
+      <w:rPr>
+        <w:rFonts w:ascii="Symbol" w:hAnsi="Symbol" w:hint="default"/>
+      </w:rPr>
+    </w:lvl>
+    <w:lvl w:ilvl="7" w:tplc="08090003" w:tentative="1">
+      <w:start w:val="1"/>
+      <w:numFmt w:val="bullet"/>
+      <w:lvlText w:val="o"/>
+      <w:lvlJc w:val="left"/>
+      <w:pPr>
+        <w:ind w:left="5760" w:hanging="360"/>
+      </w:pPr>
+      <w:rPr>
+        <w:rFonts w:ascii="Courier New" w:hAnsi="Courier New" w:cs="Courier New" w:hint="default"/>
+      </w:rPr>
+    </w:lvl>
+    <w:lvl w:ilvl="8" w:tplc="08090005" w:tentative="1">
+      <w:start w:val="1"/>
+      <w:numFmt w:val="bullet"/>
+      <w:lvlText w:val=""/>
+      <w:lvlJc w:val="left"/>
+      <w:pPr>
+        <w:ind w:left="6480" w:hanging="360"/>
+      </w:pPr>
+      <w:rPr>
+        <w:rFonts w:ascii="Wingdings" w:hAnsi="Wingdings" w:hint="default"/>
+      </w:rPr>
+    </w:lvl>
+  </w:abstractNum>
+  <w:abstractNum w:abstractNumId="4" w15:restartNumberingAfterBreak="0">
+    <w:nsid w:val="1D0D3988"/>
+    <w:multiLevelType w:val="hybridMultilevel"/>
+    <w:tmpl w:val="9D044D80"/>
+    <w:lvl w:ilvl="0" w:tplc="08090001">
+      <w:start w:val="1"/>
+      <w:numFmt w:val="bullet"/>
+      <w:lvlText w:val=""/>
+      <w:lvlJc w:val="left"/>
+      <w:pPr>
+        <w:ind w:left="720" w:hanging="360"/>
+      </w:pPr>
+      <w:rPr>
+        <w:rFonts w:ascii="Symbol" w:hAnsi="Symbol" w:hint="default"/>
+      </w:rPr>
+    </w:lvl>
+    <w:lvl w:ilvl="1" w:tplc="08090003" w:tentative="1">
+      <w:start w:val="1"/>
+      <w:numFmt w:val="bullet"/>
+      <w:lvlText w:val="o"/>
+      <w:lvlJc w:val="left"/>
+      <w:pPr>
+        <w:ind w:left="1440" w:hanging="360"/>
+      </w:pPr>
+      <w:rPr>
+        <w:rFonts w:ascii="Courier New" w:hAnsi="Courier New" w:cs="Courier New" w:hint="default"/>
+      </w:rPr>
+    </w:lvl>
+    <w:lvl w:ilvl="2" w:tplc="08090005" w:tentative="1">
+      <w:start w:val="1"/>
+      <w:numFmt w:val="bullet"/>
+      <w:lvlText w:val=""/>
+      <w:lvlJc w:val="left"/>
+      <w:pPr>
+        <w:ind w:left="2160" w:hanging="360"/>
+      </w:pPr>
+      <w:rPr>
+        <w:rFonts w:ascii="Wingdings" w:hAnsi="Wingdings" w:hint="default"/>
+      </w:rPr>
+    </w:lvl>
+    <w:lvl w:ilvl="3" w:tplc="08090001" w:tentative="1">
+      <w:start w:val="1"/>
+      <w:numFmt w:val="bullet"/>
+      <w:lvlText w:val=""/>
+      <w:lvlJc w:val="left"/>
+      <w:pPr>
+        <w:ind w:left="2880" w:hanging="360"/>
+      </w:pPr>
+      <w:rPr>
+        <w:rFonts w:ascii="Symbol" w:hAnsi="Symbol" w:hint="default"/>
+      </w:rPr>
+    </w:lvl>
+    <w:lvl w:ilvl="4" w:tplc="08090003" w:tentative="1">
+      <w:start w:val="1"/>
+      <w:numFmt w:val="bullet"/>
+      <w:lvlText w:val="o"/>
+      <w:lvlJc w:val="left"/>
+      <w:pPr>
+        <w:ind w:left="3600" w:hanging="360"/>
+      </w:pPr>
+      <w:rPr>
+        <w:rFonts w:ascii="Courier New" w:hAnsi="Courier New" w:cs="Courier New" w:hint="default"/>
+      </w:rPr>
+    </w:lvl>
+    <w:lvl w:ilvl="5" w:tplc="08090005" w:tentative="1">
+      <w:start w:val="1"/>
+      <w:numFmt w:val="bullet"/>
+      <w:lvlText w:val=""/>
+      <w:lvlJc w:val="left"/>
+      <w:pPr>
+        <w:ind w:left="4320" w:hanging="360"/>
+      </w:pPr>
+      <w:rPr>
+        <w:rFonts w:ascii="Wingdings" w:hAnsi="Wingdings" w:hint="default"/>
+      </w:rPr>
+    </w:lvl>
+    <w:lvl w:ilvl="6" w:tplc="08090001" w:tentative="1">
+      <w:start w:val="1"/>
+      <w:numFmt w:val="bullet"/>
+      <w:lvlText w:val=""/>
+      <w:lvlJc w:val="left"/>
+      <w:pPr>
+        <w:ind w:left="5040" w:hanging="360"/>
+      </w:pPr>
+      <w:rPr>
+        <w:rFonts w:ascii="Symbol" w:hAnsi="Symbol" w:hint="default"/>
+      </w:rPr>
+    </w:lvl>
+    <w:lvl w:ilvl="7" w:tplc="08090003" w:tentative="1">
+      <w:start w:val="1"/>
+      <w:numFmt w:val="bullet"/>
+      <w:lvlText w:val="o"/>
+      <w:lvlJc w:val="left"/>
+      <w:pPr>
+        <w:ind w:left="5760" w:hanging="360"/>
+      </w:pPr>
+      <w:rPr>
+        <w:rFonts w:ascii="Courier New" w:hAnsi="Courier New" w:cs="Courier New" w:hint="default"/>
+      </w:rPr>
+    </w:lvl>
+    <w:lvl w:ilvl="8" w:tplc="08090005" w:tentative="1">
+      <w:start w:val="1"/>
+      <w:numFmt w:val="bullet"/>
+      <w:lvlText w:val=""/>
+      <w:lvlJc w:val="left"/>
+      <w:pPr>
+        <w:ind w:left="6480" w:hanging="360"/>
+      </w:pPr>
+      <w:rPr>
+        <w:rFonts w:ascii="Wingdings" w:hAnsi="Wingdings" w:hint="default"/>
+      </w:rPr>
+    </w:lvl>
+  </w:abstractNum>
+  <w:abstractNum w:abstractNumId="5" w15:restartNumberingAfterBreak="0">
+    <w:nsid w:val="211027BD"/>
+    <w:multiLevelType w:val="hybridMultilevel"/>
+    <w:tmpl w:val="83CE12B8"/>
+    <w:lvl w:ilvl="0" w:tplc="08090001">
+      <w:start w:val="1"/>
+      <w:numFmt w:val="bullet"/>
+      <w:lvlText w:val=""/>
+      <w:lvlJc w:val="left"/>
+      <w:pPr>
+        <w:ind w:left="720" w:hanging="360"/>
+      </w:pPr>
+      <w:rPr>
+        <w:rFonts w:ascii="Symbol" w:hAnsi="Symbol" w:hint="default"/>
+      </w:rPr>
+    </w:lvl>
+    <w:lvl w:ilvl="1" w:tplc="08090003" w:tentative="1">
+      <w:start w:val="1"/>
+      <w:numFmt w:val="bullet"/>
+      <w:lvlText w:val="o"/>
+      <w:lvlJc w:val="left"/>
+      <w:pPr>
+        <w:ind w:left="1440" w:hanging="360"/>
+      </w:pPr>
+      <w:rPr>
+        <w:rFonts w:ascii="Courier New" w:hAnsi="Courier New" w:cs="Courier New" w:hint="default"/>
+      </w:rPr>
+    </w:lvl>
+    <w:lvl w:ilvl="2" w:tplc="08090005" w:tentative="1">
+      <w:start w:val="1"/>
+      <w:numFmt w:val="bullet"/>
+      <w:lvlText w:val=""/>
+      <w:lvlJc w:val="left"/>
+      <w:pPr>
+        <w:ind w:left="2160" w:hanging="360"/>
+      </w:pPr>
+      <w:rPr>
+        <w:rFonts w:ascii="Wingdings" w:hAnsi="Wingdings" w:hint="default"/>
+      </w:rPr>
+    </w:lvl>
+    <w:lvl w:ilvl="3" w:tplc="08090001" w:tentative="1">
+      <w:start w:val="1"/>
+      <w:numFmt w:val="bullet"/>
+      <w:lvlText w:val=""/>
+      <w:lvlJc w:val="left"/>
+      <w:pPr>
+        <w:ind w:left="2880" w:hanging="360"/>
+      </w:pPr>
+      <w:rPr>
+        <w:rFonts w:ascii="Symbol" w:hAnsi="Symbol" w:hint="default"/>
+      </w:rPr>
+    </w:lvl>
+    <w:lvl w:ilvl="4" w:tplc="08090003" w:tentative="1">
+      <w:start w:val="1"/>
+      <w:numFmt w:val="bullet"/>
+      <w:lvlText w:val="o"/>
+      <w:lvlJc w:val="left"/>
+      <w:pPr>
+        <w:ind w:left="3600" w:hanging="360"/>
+      </w:pPr>
+      <w:rPr>
+        <w:rFonts w:ascii="Courier New" w:hAnsi="Courier New" w:cs="Courier New" w:hint="default"/>
+      </w:rPr>
+    </w:lvl>
+    <w:lvl w:ilvl="5" w:tplc="08090005" w:tentative="1">
+      <w:start w:val="1"/>
+      <w:numFmt w:val="bullet"/>
+      <w:lvlText w:val=""/>
+      <w:lvlJc w:val="left"/>
+      <w:pPr>
+        <w:ind w:left="4320" w:hanging="360"/>
+      </w:pPr>
+      <w:rPr>
+        <w:rFonts w:ascii="Wingdings" w:hAnsi="Wingdings" w:hint="default"/>
+      </w:rPr>
+    </w:lvl>
+    <w:lvl w:ilvl="6" w:tplc="08090001" w:tentative="1">
+      <w:start w:val="1"/>
+      <w:numFmt w:val="bullet"/>
+      <w:lvlText w:val=""/>
+      <w:lvlJc w:val="left"/>
+      <w:pPr>
+        <w:ind w:left="5040" w:hanging="360"/>
+      </w:pPr>
+      <w:rPr>
+        <w:rFonts w:ascii="Symbol" w:hAnsi="Symbol" w:hint="default"/>
+      </w:rPr>
+    </w:lvl>
+    <w:lvl w:ilvl="7" w:tplc="08090003" w:tentative="1">
+      <w:start w:val="1"/>
+      <w:numFmt w:val="bullet"/>
+      <w:lvlText w:val="o"/>
+      <w:lvlJc w:val="left"/>
+      <w:pPr>
+        <w:ind w:left="5760" w:hanging="360"/>
+      </w:pPr>
+      <w:rPr>
+        <w:rFonts w:ascii="Courier New" w:hAnsi="Courier New" w:cs="Courier New" w:hint="default"/>
+      </w:rPr>
+    </w:lvl>
+    <w:lvl w:ilvl="8" w:tplc="08090005" w:tentative="1">
+      <w:start w:val="1"/>
+      <w:numFmt w:val="bullet"/>
+      <w:lvlText w:val=""/>
+      <w:lvlJc w:val="left"/>
+      <w:pPr>
+        <w:ind w:left="6480" w:hanging="360"/>
+      </w:pPr>
+      <w:rPr>
+        <w:rFonts w:ascii="Wingdings" w:hAnsi="Wingdings" w:hint="default"/>
+      </w:rPr>
+    </w:lvl>
+  </w:abstractNum>
+  <w:abstractNum w:abstractNumId="6" w15:restartNumberingAfterBreak="0">
     <w:nsid w:val="30A5597F"/>
     <w:multiLevelType w:val="hybridMultilevel"/>
     <w:tmpl w:val="6E900F08"/>
@@ -2774,7 +7026,7 @@
       </w:rPr>
     </w:lvl>
   </w:abstractNum>
-  <w:abstractNum w:abstractNumId="4" w15:restartNumberingAfterBreak="0">
+  <w:abstractNum w:abstractNumId="7" w15:restartNumberingAfterBreak="0">
     <w:nsid w:val="442C177A"/>
     <w:multiLevelType w:val="multilevel"/>
     <w:tmpl w:val="BE36C00A"/>
@@ -2923,7 +7175,7 @@
       </w:rPr>
     </w:lvl>
   </w:abstractNum>
-  <w:abstractNum w:abstractNumId="5" w15:restartNumberingAfterBreak="0">
+  <w:abstractNum w:abstractNumId="8" w15:restartNumberingAfterBreak="0">
     <w:nsid w:val="4B8E5144"/>
     <w:multiLevelType w:val="multilevel"/>
     <w:tmpl w:val="A42EE198"/>
@@ -3072,7 +7324,7 @@
       </w:rPr>
     </w:lvl>
   </w:abstractNum>
-  <w:abstractNum w:abstractNumId="6" w15:restartNumberingAfterBreak="0">
+  <w:abstractNum w:abstractNumId="9" w15:restartNumberingAfterBreak="0">
     <w:nsid w:val="505460B8"/>
     <w:multiLevelType w:val="multilevel"/>
     <w:tmpl w:val="9762055A"/>
@@ -3221,7 +7473,120 @@
       </w:rPr>
     </w:lvl>
   </w:abstractNum>
-  <w:abstractNum w:abstractNumId="7" w15:restartNumberingAfterBreak="0">
+  <w:abstractNum w:abstractNumId="10" w15:restartNumberingAfterBreak="0">
+    <w:nsid w:val="52432BF2"/>
+    <w:multiLevelType w:val="hybridMultilevel"/>
+    <w:tmpl w:val="2AF42964"/>
+    <w:lvl w:ilvl="0" w:tplc="08090001">
+      <w:start w:val="1"/>
+      <w:numFmt w:val="bullet"/>
+      <w:lvlText w:val=""/>
+      <w:lvlJc w:val="left"/>
+      <w:pPr>
+        <w:ind w:left="720" w:hanging="360"/>
+      </w:pPr>
+      <w:rPr>
+        <w:rFonts w:ascii="Symbol" w:hAnsi="Symbol" w:hint="default"/>
+      </w:rPr>
+    </w:lvl>
+    <w:lvl w:ilvl="1" w:tplc="08090003" w:tentative="1">
+      <w:start w:val="1"/>
+      <w:numFmt w:val="bullet"/>
+      <w:lvlText w:val="o"/>
+      <w:lvlJc w:val="left"/>
+      <w:pPr>
+        <w:ind w:left="1440" w:hanging="360"/>
+      </w:pPr>
+      <w:rPr>
+        <w:rFonts w:ascii="Courier New" w:hAnsi="Courier New" w:cs="Courier New" w:hint="default"/>
+      </w:rPr>
+    </w:lvl>
+    <w:lvl w:ilvl="2" w:tplc="08090005" w:tentative="1">
+      <w:start w:val="1"/>
+      <w:numFmt w:val="bullet"/>
+      <w:lvlText w:val=""/>
+      <w:lvlJc w:val="left"/>
+      <w:pPr>
+        <w:ind w:left="2160" w:hanging="360"/>
+      </w:pPr>
+      <w:rPr>
+        <w:rFonts w:ascii="Wingdings" w:hAnsi="Wingdings" w:hint="default"/>
+      </w:rPr>
+    </w:lvl>
+    <w:lvl w:ilvl="3" w:tplc="08090001" w:tentative="1">
+      <w:start w:val="1"/>
+      <w:numFmt w:val="bullet"/>
+      <w:lvlText w:val=""/>
+      <w:lvlJc w:val="left"/>
+      <w:pPr>
+        <w:ind w:left="2880" w:hanging="360"/>
+      </w:pPr>
+      <w:rPr>
+        <w:rFonts w:ascii="Symbol" w:hAnsi="Symbol" w:hint="default"/>
+      </w:rPr>
+    </w:lvl>
+    <w:lvl w:ilvl="4" w:tplc="08090003" w:tentative="1">
+      <w:start w:val="1"/>
+      <w:numFmt w:val="bullet"/>
+      <w:lvlText w:val="o"/>
+      <w:lvlJc w:val="left"/>
+      <w:pPr>
+        <w:ind w:left="3600" w:hanging="360"/>
+      </w:pPr>
+      <w:rPr>
+        <w:rFonts w:ascii="Courier New" w:hAnsi="Courier New" w:cs="Courier New" w:hint="default"/>
+      </w:rPr>
+    </w:lvl>
+    <w:lvl w:ilvl="5" w:tplc="08090005" w:tentative="1">
+      <w:start w:val="1"/>
+      <w:numFmt w:val="bullet"/>
+      <w:lvlText w:val=""/>
+      <w:lvlJc w:val="left"/>
+      <w:pPr>
+        <w:ind w:left="4320" w:hanging="360"/>
+      </w:pPr>
+      <w:rPr>
+        <w:rFonts w:ascii="Wingdings" w:hAnsi="Wingdings" w:hint="default"/>
+      </w:rPr>
+    </w:lvl>
+    <w:lvl w:ilvl="6" w:tplc="08090001" w:tentative="1">
+      <w:start w:val="1"/>
+      <w:numFmt w:val="bullet"/>
+      <w:lvlText w:val=""/>
+      <w:lvlJc w:val="left"/>
+      <w:pPr>
+        <w:ind w:left="5040" w:hanging="360"/>
+      </w:pPr>
+      <w:rPr>
+        <w:rFonts w:ascii="Symbol" w:hAnsi="Symbol" w:hint="default"/>
+      </w:rPr>
+    </w:lvl>
+    <w:lvl w:ilvl="7" w:tplc="08090003" w:tentative="1">
+      <w:start w:val="1"/>
+      <w:numFmt w:val="bullet"/>
+      <w:lvlText w:val="o"/>
+      <w:lvlJc w:val="left"/>
+      <w:pPr>
+        <w:ind w:left="5760" w:hanging="360"/>
+      </w:pPr>
+      <w:rPr>
+        <w:rFonts w:ascii="Courier New" w:hAnsi="Courier New" w:cs="Courier New" w:hint="default"/>
+      </w:rPr>
+    </w:lvl>
+    <w:lvl w:ilvl="8" w:tplc="08090005" w:tentative="1">
+      <w:start w:val="1"/>
+      <w:numFmt w:val="bullet"/>
+      <w:lvlText w:val=""/>
+      <w:lvlJc w:val="left"/>
+      <w:pPr>
+        <w:ind w:left="6480" w:hanging="360"/>
+      </w:pPr>
+      <w:rPr>
+        <w:rFonts w:ascii="Wingdings" w:hAnsi="Wingdings" w:hint="default"/>
+      </w:rPr>
+    </w:lvl>
+  </w:abstractNum>
+  <w:abstractNum w:abstractNumId="11" w15:restartNumberingAfterBreak="0">
     <w:nsid w:val="5AC50492"/>
     <w:multiLevelType w:val="multilevel"/>
     <w:tmpl w:val="2A9CEEAA"/>
@@ -3370,7 +7735,233 @@
       </w:rPr>
     </w:lvl>
   </w:abstractNum>
-  <w:abstractNum w:abstractNumId="8" w15:restartNumberingAfterBreak="0">
+  <w:abstractNum w:abstractNumId="12" w15:restartNumberingAfterBreak="0">
+    <w:nsid w:val="70070D34"/>
+    <w:multiLevelType w:val="hybridMultilevel"/>
+    <w:tmpl w:val="5D54CCE6"/>
+    <w:lvl w:ilvl="0" w:tplc="08090001">
+      <w:start w:val="1"/>
+      <w:numFmt w:val="bullet"/>
+      <w:lvlText w:val=""/>
+      <w:lvlJc w:val="left"/>
+      <w:pPr>
+        <w:ind w:left="720" w:hanging="360"/>
+      </w:pPr>
+      <w:rPr>
+        <w:rFonts w:ascii="Symbol" w:hAnsi="Symbol" w:hint="default"/>
+      </w:rPr>
+    </w:lvl>
+    <w:lvl w:ilvl="1" w:tplc="08090003" w:tentative="1">
+      <w:start w:val="1"/>
+      <w:numFmt w:val="bullet"/>
+      <w:lvlText w:val="o"/>
+      <w:lvlJc w:val="left"/>
+      <w:pPr>
+        <w:ind w:left="1440" w:hanging="360"/>
+      </w:pPr>
+      <w:rPr>
+        <w:rFonts w:ascii="Courier New" w:hAnsi="Courier New" w:cs="Courier New" w:hint="default"/>
+      </w:rPr>
+    </w:lvl>
+    <w:lvl w:ilvl="2" w:tplc="08090005" w:tentative="1">
+      <w:start w:val="1"/>
+      <w:numFmt w:val="bullet"/>
+      <w:lvlText w:val=""/>
+      <w:lvlJc w:val="left"/>
+      <w:pPr>
+        <w:ind w:left="2160" w:hanging="360"/>
+      </w:pPr>
+      <w:rPr>
+        <w:rFonts w:ascii="Wingdings" w:hAnsi="Wingdings" w:hint="default"/>
+      </w:rPr>
+    </w:lvl>
+    <w:lvl w:ilvl="3" w:tplc="08090001" w:tentative="1">
+      <w:start w:val="1"/>
+      <w:numFmt w:val="bullet"/>
+      <w:lvlText w:val=""/>
+      <w:lvlJc w:val="left"/>
+      <w:pPr>
+        <w:ind w:left="2880" w:hanging="360"/>
+      </w:pPr>
+      <w:rPr>
+        <w:rFonts w:ascii="Symbol" w:hAnsi="Symbol" w:hint="default"/>
+      </w:rPr>
+    </w:lvl>
+    <w:lvl w:ilvl="4" w:tplc="08090003" w:tentative="1">
+      <w:start w:val="1"/>
+      <w:numFmt w:val="bullet"/>
+      <w:lvlText w:val="o"/>
+      <w:lvlJc w:val="left"/>
+      <w:pPr>
+        <w:ind w:left="3600" w:hanging="360"/>
+      </w:pPr>
+      <w:rPr>
+        <w:rFonts w:ascii="Courier New" w:hAnsi="Courier New" w:cs="Courier New" w:hint="default"/>
+      </w:rPr>
+    </w:lvl>
+    <w:lvl w:ilvl="5" w:tplc="08090005" w:tentative="1">
+      <w:start w:val="1"/>
+      <w:numFmt w:val="bullet"/>
+      <w:lvlText w:val=""/>
+      <w:lvlJc w:val="left"/>
+      <w:pPr>
+        <w:ind w:left="4320" w:hanging="360"/>
+      </w:pPr>
+      <w:rPr>
+        <w:rFonts w:ascii="Wingdings" w:hAnsi="Wingdings" w:hint="default"/>
+      </w:rPr>
+    </w:lvl>
+    <w:lvl w:ilvl="6" w:tplc="08090001" w:tentative="1">
+      <w:start w:val="1"/>
+      <w:numFmt w:val="bullet"/>
+      <w:lvlText w:val=""/>
+      <w:lvlJc w:val="left"/>
+      <w:pPr>
+        <w:ind w:left="5040" w:hanging="360"/>
+      </w:pPr>
+      <w:rPr>
+        <w:rFonts w:ascii="Symbol" w:hAnsi="Symbol" w:hint="default"/>
+      </w:rPr>
+    </w:lvl>
+    <w:lvl w:ilvl="7" w:tplc="08090003" w:tentative="1">
+      <w:start w:val="1"/>
+      <w:numFmt w:val="bullet"/>
+      <w:lvlText w:val="o"/>
+      <w:lvlJc w:val="left"/>
+      <w:pPr>
+        <w:ind w:left="5760" w:hanging="360"/>
+      </w:pPr>
+      <w:rPr>
+        <w:rFonts w:ascii="Courier New" w:hAnsi="Courier New" w:cs="Courier New" w:hint="default"/>
+      </w:rPr>
+    </w:lvl>
+    <w:lvl w:ilvl="8" w:tplc="08090005" w:tentative="1">
+      <w:start w:val="1"/>
+      <w:numFmt w:val="bullet"/>
+      <w:lvlText w:val=""/>
+      <w:lvlJc w:val="left"/>
+      <w:pPr>
+        <w:ind w:left="6480" w:hanging="360"/>
+      </w:pPr>
+      <w:rPr>
+        <w:rFonts w:ascii="Wingdings" w:hAnsi="Wingdings" w:hint="default"/>
+      </w:rPr>
+    </w:lvl>
+  </w:abstractNum>
+  <w:abstractNum w:abstractNumId="13" w15:restartNumberingAfterBreak="0">
+    <w:nsid w:val="725C058B"/>
+    <w:multiLevelType w:val="hybridMultilevel"/>
+    <w:tmpl w:val="9D288C46"/>
+    <w:lvl w:ilvl="0" w:tplc="08090001">
+      <w:start w:val="1"/>
+      <w:numFmt w:val="bullet"/>
+      <w:lvlText w:val=""/>
+      <w:lvlJc w:val="left"/>
+      <w:pPr>
+        <w:ind w:left="720" w:hanging="360"/>
+      </w:pPr>
+      <w:rPr>
+        <w:rFonts w:ascii="Symbol" w:hAnsi="Symbol" w:hint="default"/>
+      </w:rPr>
+    </w:lvl>
+    <w:lvl w:ilvl="1" w:tplc="08090003" w:tentative="1">
+      <w:start w:val="1"/>
+      <w:numFmt w:val="bullet"/>
+      <w:lvlText w:val="o"/>
+      <w:lvlJc w:val="left"/>
+      <w:pPr>
+        <w:ind w:left="1440" w:hanging="360"/>
+      </w:pPr>
+      <w:rPr>
+        <w:rFonts w:ascii="Courier New" w:hAnsi="Courier New" w:cs="Courier New" w:hint="default"/>
+      </w:rPr>
+    </w:lvl>
+    <w:lvl w:ilvl="2" w:tplc="08090005" w:tentative="1">
+      <w:start w:val="1"/>
+      <w:numFmt w:val="bullet"/>
+      <w:lvlText w:val=""/>
+      <w:lvlJc w:val="left"/>
+      <w:pPr>
+        <w:ind w:left="2160" w:hanging="360"/>
+      </w:pPr>
+      <w:rPr>
+        <w:rFonts w:ascii="Wingdings" w:hAnsi="Wingdings" w:hint="default"/>
+      </w:rPr>
+    </w:lvl>
+    <w:lvl w:ilvl="3" w:tplc="08090001" w:tentative="1">
+      <w:start w:val="1"/>
+      <w:numFmt w:val="bullet"/>
+      <w:lvlText w:val=""/>
+      <w:lvlJc w:val="left"/>
+      <w:pPr>
+        <w:ind w:left="2880" w:hanging="360"/>
+      </w:pPr>
+      <w:rPr>
+        <w:rFonts w:ascii="Symbol" w:hAnsi="Symbol" w:hint="default"/>
+      </w:rPr>
+    </w:lvl>
+    <w:lvl w:ilvl="4" w:tplc="08090003" w:tentative="1">
+      <w:start w:val="1"/>
+      <w:numFmt w:val="bullet"/>
+      <w:lvlText w:val="o"/>
+      <w:lvlJc w:val="left"/>
+      <w:pPr>
+        <w:ind w:left="3600" w:hanging="360"/>
+      </w:pPr>
+      <w:rPr>
+        <w:rFonts w:ascii="Courier New" w:hAnsi="Courier New" w:cs="Courier New" w:hint="default"/>
+      </w:rPr>
+    </w:lvl>
+    <w:lvl w:ilvl="5" w:tplc="08090005" w:tentative="1">
+      <w:start w:val="1"/>
+      <w:numFmt w:val="bullet"/>
+      <w:lvlText w:val=""/>
+      <w:lvlJc w:val="left"/>
+      <w:pPr>
+        <w:ind w:left="4320" w:hanging="360"/>
+      </w:pPr>
+      <w:rPr>
+        <w:rFonts w:ascii="Wingdings" w:hAnsi="Wingdings" w:hint="default"/>
+      </w:rPr>
+    </w:lvl>
+    <w:lvl w:ilvl="6" w:tplc="08090001" w:tentative="1">
+      <w:start w:val="1"/>
+      <w:numFmt w:val="bullet"/>
+      <w:lvlText w:val=""/>
+      <w:lvlJc w:val="left"/>
+      <w:pPr>
+        <w:ind w:left="5040" w:hanging="360"/>
+      </w:pPr>
+      <w:rPr>
+        <w:rFonts w:ascii="Symbol" w:hAnsi="Symbol" w:hint="default"/>
+      </w:rPr>
+    </w:lvl>
+    <w:lvl w:ilvl="7" w:tplc="08090003" w:tentative="1">
+      <w:start w:val="1"/>
+      <w:numFmt w:val="bullet"/>
+      <w:lvlText w:val="o"/>
+      <w:lvlJc w:val="left"/>
+      <w:pPr>
+        <w:ind w:left="5760" w:hanging="360"/>
+      </w:pPr>
+      <w:rPr>
+        <w:rFonts w:ascii="Courier New" w:hAnsi="Courier New" w:cs="Courier New" w:hint="default"/>
+      </w:rPr>
+    </w:lvl>
+    <w:lvl w:ilvl="8" w:tplc="08090005" w:tentative="1">
+      <w:start w:val="1"/>
+      <w:numFmt w:val="bullet"/>
+      <w:lvlText w:val=""/>
+      <w:lvlJc w:val="left"/>
+      <w:pPr>
+        <w:ind w:left="6480" w:hanging="360"/>
+      </w:pPr>
+      <w:rPr>
+        <w:rFonts w:ascii="Wingdings" w:hAnsi="Wingdings" w:hint="default"/>
+      </w:rPr>
+    </w:lvl>
+  </w:abstractNum>
+  <w:abstractNum w:abstractNumId="14" w15:restartNumberingAfterBreak="0">
     <w:nsid w:val="728520CF"/>
     <w:multiLevelType w:val="multilevel"/>
     <w:tmpl w:val="B0A8B50A"/>
@@ -3519,7 +8110,7 @@
       </w:rPr>
     </w:lvl>
   </w:abstractNum>
-  <w:abstractNum w:abstractNumId="9" w15:restartNumberingAfterBreak="0">
+  <w:abstractNum w:abstractNumId="15" w15:restartNumberingAfterBreak="0">
     <w:nsid w:val="7425789C"/>
     <w:multiLevelType w:val="multilevel"/>
     <w:tmpl w:val="B7A822B0"/>
@@ -3668,7 +8259,233 @@
       </w:rPr>
     </w:lvl>
   </w:abstractNum>
-  <w:abstractNum w:abstractNumId="10" w15:restartNumberingAfterBreak="0">
+  <w:abstractNum w:abstractNumId="16" w15:restartNumberingAfterBreak="0">
+    <w:nsid w:val="75412005"/>
+    <w:multiLevelType w:val="hybridMultilevel"/>
+    <w:tmpl w:val="65CA8D84"/>
+    <w:lvl w:ilvl="0" w:tplc="08090001">
+      <w:start w:val="1"/>
+      <w:numFmt w:val="bullet"/>
+      <w:lvlText w:val=""/>
+      <w:lvlJc w:val="left"/>
+      <w:pPr>
+        <w:ind w:left="720" w:hanging="360"/>
+      </w:pPr>
+      <w:rPr>
+        <w:rFonts w:ascii="Symbol" w:hAnsi="Symbol" w:hint="default"/>
+      </w:rPr>
+    </w:lvl>
+    <w:lvl w:ilvl="1" w:tplc="08090003" w:tentative="1">
+      <w:start w:val="1"/>
+      <w:numFmt w:val="bullet"/>
+      <w:lvlText w:val="o"/>
+      <w:lvlJc w:val="left"/>
+      <w:pPr>
+        <w:ind w:left="1440" w:hanging="360"/>
+      </w:pPr>
+      <w:rPr>
+        <w:rFonts w:ascii="Courier New" w:hAnsi="Courier New" w:cs="Courier New" w:hint="default"/>
+      </w:rPr>
+    </w:lvl>
+    <w:lvl w:ilvl="2" w:tplc="08090005" w:tentative="1">
+      <w:start w:val="1"/>
+      <w:numFmt w:val="bullet"/>
+      <w:lvlText w:val=""/>
+      <w:lvlJc w:val="left"/>
+      <w:pPr>
+        <w:ind w:left="2160" w:hanging="360"/>
+      </w:pPr>
+      <w:rPr>
+        <w:rFonts w:ascii="Wingdings" w:hAnsi="Wingdings" w:hint="default"/>
+      </w:rPr>
+    </w:lvl>
+    <w:lvl w:ilvl="3" w:tplc="08090001" w:tentative="1">
+      <w:start w:val="1"/>
+      <w:numFmt w:val="bullet"/>
+      <w:lvlText w:val=""/>
+      <w:lvlJc w:val="left"/>
+      <w:pPr>
+        <w:ind w:left="2880" w:hanging="360"/>
+      </w:pPr>
+      <w:rPr>
+        <w:rFonts w:ascii="Symbol" w:hAnsi="Symbol" w:hint="default"/>
+      </w:rPr>
+    </w:lvl>
+    <w:lvl w:ilvl="4" w:tplc="08090003" w:tentative="1">
+      <w:start w:val="1"/>
+      <w:numFmt w:val="bullet"/>
+      <w:lvlText w:val="o"/>
+      <w:lvlJc w:val="left"/>
+      <w:pPr>
+        <w:ind w:left="3600" w:hanging="360"/>
+      </w:pPr>
+      <w:rPr>
+        <w:rFonts w:ascii="Courier New" w:hAnsi="Courier New" w:cs="Courier New" w:hint="default"/>
+      </w:rPr>
+    </w:lvl>
+    <w:lvl w:ilvl="5" w:tplc="08090005" w:tentative="1">
+      <w:start w:val="1"/>
+      <w:numFmt w:val="bullet"/>
+      <w:lvlText w:val=""/>
+      <w:lvlJc w:val="left"/>
+      <w:pPr>
+        <w:ind w:left="4320" w:hanging="360"/>
+      </w:pPr>
+      <w:rPr>
+        <w:rFonts w:ascii="Wingdings" w:hAnsi="Wingdings" w:hint="default"/>
+      </w:rPr>
+    </w:lvl>
+    <w:lvl w:ilvl="6" w:tplc="08090001" w:tentative="1">
+      <w:start w:val="1"/>
+      <w:numFmt w:val="bullet"/>
+      <w:lvlText w:val=""/>
+      <w:lvlJc w:val="left"/>
+      <w:pPr>
+        <w:ind w:left="5040" w:hanging="360"/>
+      </w:pPr>
+      <w:rPr>
+        <w:rFonts w:ascii="Symbol" w:hAnsi="Symbol" w:hint="default"/>
+      </w:rPr>
+    </w:lvl>
+    <w:lvl w:ilvl="7" w:tplc="08090003" w:tentative="1">
+      <w:start w:val="1"/>
+      <w:numFmt w:val="bullet"/>
+      <w:lvlText w:val="o"/>
+      <w:lvlJc w:val="left"/>
+      <w:pPr>
+        <w:ind w:left="5760" w:hanging="360"/>
+      </w:pPr>
+      <w:rPr>
+        <w:rFonts w:ascii="Courier New" w:hAnsi="Courier New" w:cs="Courier New" w:hint="default"/>
+      </w:rPr>
+    </w:lvl>
+    <w:lvl w:ilvl="8" w:tplc="08090005" w:tentative="1">
+      <w:start w:val="1"/>
+      <w:numFmt w:val="bullet"/>
+      <w:lvlText w:val=""/>
+      <w:lvlJc w:val="left"/>
+      <w:pPr>
+        <w:ind w:left="6480" w:hanging="360"/>
+      </w:pPr>
+      <w:rPr>
+        <w:rFonts w:ascii="Wingdings" w:hAnsi="Wingdings" w:hint="default"/>
+      </w:rPr>
+    </w:lvl>
+  </w:abstractNum>
+  <w:abstractNum w:abstractNumId="17" w15:restartNumberingAfterBreak="0">
+    <w:nsid w:val="75FD4B9E"/>
+    <w:multiLevelType w:val="hybridMultilevel"/>
+    <w:tmpl w:val="3F68E47A"/>
+    <w:lvl w:ilvl="0" w:tplc="08090001">
+      <w:start w:val="1"/>
+      <w:numFmt w:val="bullet"/>
+      <w:lvlText w:val=""/>
+      <w:lvlJc w:val="left"/>
+      <w:pPr>
+        <w:ind w:left="720" w:hanging="360"/>
+      </w:pPr>
+      <w:rPr>
+        <w:rFonts w:ascii="Symbol" w:hAnsi="Symbol" w:hint="default"/>
+      </w:rPr>
+    </w:lvl>
+    <w:lvl w:ilvl="1" w:tplc="08090003" w:tentative="1">
+      <w:start w:val="1"/>
+      <w:numFmt w:val="bullet"/>
+      <w:lvlText w:val="o"/>
+      <w:lvlJc w:val="left"/>
+      <w:pPr>
+        <w:ind w:left="1440" w:hanging="360"/>
+      </w:pPr>
+      <w:rPr>
+        <w:rFonts w:ascii="Courier New" w:hAnsi="Courier New" w:cs="Courier New" w:hint="default"/>
+      </w:rPr>
+    </w:lvl>
+    <w:lvl w:ilvl="2" w:tplc="08090005" w:tentative="1">
+      <w:start w:val="1"/>
+      <w:numFmt w:val="bullet"/>
+      <w:lvlText w:val=""/>
+      <w:lvlJc w:val="left"/>
+      <w:pPr>
+        <w:ind w:left="2160" w:hanging="360"/>
+      </w:pPr>
+      <w:rPr>
+        <w:rFonts w:ascii="Wingdings" w:hAnsi="Wingdings" w:hint="default"/>
+      </w:rPr>
+    </w:lvl>
+    <w:lvl w:ilvl="3" w:tplc="08090001" w:tentative="1">
+      <w:start w:val="1"/>
+      <w:numFmt w:val="bullet"/>
+      <w:lvlText w:val=""/>
+      <w:lvlJc w:val="left"/>
+      <w:pPr>
+        <w:ind w:left="2880" w:hanging="360"/>
+      </w:pPr>
+      <w:rPr>
+        <w:rFonts w:ascii="Symbol" w:hAnsi="Symbol" w:hint="default"/>
+      </w:rPr>
+    </w:lvl>
+    <w:lvl w:ilvl="4" w:tplc="08090003" w:tentative="1">
+      <w:start w:val="1"/>
+      <w:numFmt w:val="bullet"/>
+      <w:lvlText w:val="o"/>
+      <w:lvlJc w:val="left"/>
+      <w:pPr>
+        <w:ind w:left="3600" w:hanging="360"/>
+      </w:pPr>
+      <w:rPr>
+        <w:rFonts w:ascii="Courier New" w:hAnsi="Courier New" w:cs="Courier New" w:hint="default"/>
+      </w:rPr>
+    </w:lvl>
+    <w:lvl w:ilvl="5" w:tplc="08090005" w:tentative="1">
+      <w:start w:val="1"/>
+      <w:numFmt w:val="bullet"/>
+      <w:lvlText w:val=""/>
+      <w:lvlJc w:val="left"/>
+      <w:pPr>
+        <w:ind w:left="4320" w:hanging="360"/>
+      </w:pPr>
+      <w:rPr>
+        <w:rFonts w:ascii="Wingdings" w:hAnsi="Wingdings" w:hint="default"/>
+      </w:rPr>
+    </w:lvl>
+    <w:lvl w:ilvl="6" w:tplc="08090001" w:tentative="1">
+      <w:start w:val="1"/>
+      <w:numFmt w:val="bullet"/>
+      <w:lvlText w:val=""/>
+      <w:lvlJc w:val="left"/>
+      <w:pPr>
+        <w:ind w:left="5040" w:hanging="360"/>
+      </w:pPr>
+      <w:rPr>
+        <w:rFonts w:ascii="Symbol" w:hAnsi="Symbol" w:hint="default"/>
+      </w:rPr>
+    </w:lvl>
+    <w:lvl w:ilvl="7" w:tplc="08090003" w:tentative="1">
+      <w:start w:val="1"/>
+      <w:numFmt w:val="bullet"/>
+      <w:lvlText w:val="o"/>
+      <w:lvlJc w:val="left"/>
+      <w:pPr>
+        <w:ind w:left="5760" w:hanging="360"/>
+      </w:pPr>
+      <w:rPr>
+        <w:rFonts w:ascii="Courier New" w:hAnsi="Courier New" w:cs="Courier New" w:hint="default"/>
+      </w:rPr>
+    </w:lvl>
+    <w:lvl w:ilvl="8" w:tplc="08090005" w:tentative="1">
+      <w:start w:val="1"/>
+      <w:numFmt w:val="bullet"/>
+      <w:lvlText w:val=""/>
+      <w:lvlJc w:val="left"/>
+      <w:pPr>
+        <w:ind w:left="6480" w:hanging="360"/>
+      </w:pPr>
+      <w:rPr>
+        <w:rFonts w:ascii="Wingdings" w:hAnsi="Wingdings" w:hint="default"/>
+      </w:rPr>
+    </w:lvl>
+  </w:abstractNum>
+  <w:abstractNum w:abstractNumId="18" w15:restartNumberingAfterBreak="0">
     <w:nsid w:val="785F26B3"/>
     <w:multiLevelType w:val="multilevel"/>
     <w:tmpl w:val="D492A048"/>
@@ -3817,7 +8634,7 @@
       </w:rPr>
     </w:lvl>
   </w:abstractNum>
-  <w:abstractNum w:abstractNumId="11" w15:restartNumberingAfterBreak="0">
+  <w:abstractNum w:abstractNumId="19" w15:restartNumberingAfterBreak="0">
     <w:nsid w:val="7A9916C2"/>
     <w:multiLevelType w:val="hybridMultilevel"/>
     <w:tmpl w:val="7DC448E6"/>
@@ -3930,7 +8747,120 @@
       </w:rPr>
     </w:lvl>
   </w:abstractNum>
-  <w:abstractNum w:abstractNumId="12" w15:restartNumberingAfterBreak="0">
+  <w:abstractNum w:abstractNumId="20" w15:restartNumberingAfterBreak="0">
+    <w:nsid w:val="7C7F6285"/>
+    <w:multiLevelType w:val="hybridMultilevel"/>
+    <w:tmpl w:val="8E9A1EBE"/>
+    <w:lvl w:ilvl="0" w:tplc="08090001">
+      <w:start w:val="1"/>
+      <w:numFmt w:val="bullet"/>
+      <w:lvlText w:val=""/>
+      <w:lvlJc w:val="left"/>
+      <w:pPr>
+        <w:ind w:left="720" w:hanging="360"/>
+      </w:pPr>
+      <w:rPr>
+        <w:rFonts w:ascii="Symbol" w:hAnsi="Symbol" w:hint="default"/>
+      </w:rPr>
+    </w:lvl>
+    <w:lvl w:ilvl="1" w:tplc="08090003" w:tentative="1">
+      <w:start w:val="1"/>
+      <w:numFmt w:val="bullet"/>
+      <w:lvlText w:val="o"/>
+      <w:lvlJc w:val="left"/>
+      <w:pPr>
+        <w:ind w:left="1440" w:hanging="360"/>
+      </w:pPr>
+      <w:rPr>
+        <w:rFonts w:ascii="Courier New" w:hAnsi="Courier New" w:cs="Courier New" w:hint="default"/>
+      </w:rPr>
+    </w:lvl>
+    <w:lvl w:ilvl="2" w:tplc="08090005" w:tentative="1">
+      <w:start w:val="1"/>
+      <w:numFmt w:val="bullet"/>
+      <w:lvlText w:val=""/>
+      <w:lvlJc w:val="left"/>
+      <w:pPr>
+        <w:ind w:left="2160" w:hanging="360"/>
+      </w:pPr>
+      <w:rPr>
+        <w:rFonts w:ascii="Wingdings" w:hAnsi="Wingdings" w:hint="default"/>
+      </w:rPr>
+    </w:lvl>
+    <w:lvl w:ilvl="3" w:tplc="08090001" w:tentative="1">
+      <w:start w:val="1"/>
+      <w:numFmt w:val="bullet"/>
+      <w:lvlText w:val=""/>
+      <w:lvlJc w:val="left"/>
+      <w:pPr>
+        <w:ind w:left="2880" w:hanging="360"/>
+      </w:pPr>
+      <w:rPr>
+        <w:rFonts w:ascii="Symbol" w:hAnsi="Symbol" w:hint="default"/>
+      </w:rPr>
+    </w:lvl>
+    <w:lvl w:ilvl="4" w:tplc="08090003" w:tentative="1">
+      <w:start w:val="1"/>
+      <w:numFmt w:val="bullet"/>
+      <w:lvlText w:val="o"/>
+      <w:lvlJc w:val="left"/>
+      <w:pPr>
+        <w:ind w:left="3600" w:hanging="360"/>
+      </w:pPr>
+      <w:rPr>
+        <w:rFonts w:ascii="Courier New" w:hAnsi="Courier New" w:cs="Courier New" w:hint="default"/>
+      </w:rPr>
+    </w:lvl>
+    <w:lvl w:ilvl="5" w:tplc="08090005" w:tentative="1">
+      <w:start w:val="1"/>
+      <w:numFmt w:val="bullet"/>
+      <w:lvlText w:val=""/>
+      <w:lvlJc w:val="left"/>
+      <w:pPr>
+        <w:ind w:left="4320" w:hanging="360"/>
+      </w:pPr>
+      <w:rPr>
+        <w:rFonts w:ascii="Wingdings" w:hAnsi="Wingdings" w:hint="default"/>
+      </w:rPr>
+    </w:lvl>
+    <w:lvl w:ilvl="6" w:tplc="08090001" w:tentative="1">
+      <w:start w:val="1"/>
+      <w:numFmt w:val="bullet"/>
+      <w:lvlText w:val=""/>
+      <w:lvlJc w:val="left"/>
+      <w:pPr>
+        <w:ind w:left="5040" w:hanging="360"/>
+      </w:pPr>
+      <w:rPr>
+        <w:rFonts w:ascii="Symbol" w:hAnsi="Symbol" w:hint="default"/>
+      </w:rPr>
+    </w:lvl>
+    <w:lvl w:ilvl="7" w:tplc="08090003" w:tentative="1">
+      <w:start w:val="1"/>
+      <w:numFmt w:val="bullet"/>
+      <w:lvlText w:val="o"/>
+      <w:lvlJc w:val="left"/>
+      <w:pPr>
+        <w:ind w:left="5760" w:hanging="360"/>
+      </w:pPr>
+      <w:rPr>
+        <w:rFonts w:ascii="Courier New" w:hAnsi="Courier New" w:cs="Courier New" w:hint="default"/>
+      </w:rPr>
+    </w:lvl>
+    <w:lvl w:ilvl="8" w:tplc="08090005" w:tentative="1">
+      <w:start w:val="1"/>
+      <w:numFmt w:val="bullet"/>
+      <w:lvlText w:val=""/>
+      <w:lvlJc w:val="left"/>
+      <w:pPr>
+        <w:ind w:left="6480" w:hanging="360"/>
+      </w:pPr>
+      <w:rPr>
+        <w:rFonts w:ascii="Wingdings" w:hAnsi="Wingdings" w:hint="default"/>
+      </w:rPr>
+    </w:lvl>
+  </w:abstractNum>
+  <w:abstractNum w:abstractNumId="21" w15:restartNumberingAfterBreak="0">
     <w:nsid w:val="7CF35625"/>
     <w:multiLevelType w:val="hybridMultilevel"/>
     <w:tmpl w:val="45CE4822"/>
@@ -4044,43 +8974,70 @@
     </w:lvl>
   </w:abstractNum>
   <w:num w:numId="1" w16cid:durableId="1525171694">
-    <w:abstractNumId w:val="4"/>
+    <w:abstractNumId w:val="7"/>
   </w:num>
   <w:num w:numId="2" w16cid:durableId="1119493342">
-    <w:abstractNumId w:val="10"/>
+    <w:abstractNumId w:val="18"/>
   </w:num>
   <w:num w:numId="3" w16cid:durableId="1815679559">
     <w:abstractNumId w:val="2"/>
   </w:num>
   <w:num w:numId="4" w16cid:durableId="138614750">
-    <w:abstractNumId w:val="9"/>
+    <w:abstractNumId w:val="15"/>
   </w:num>
   <w:num w:numId="5" w16cid:durableId="2042784991">
     <w:abstractNumId w:val="1"/>
   </w:num>
   <w:num w:numId="6" w16cid:durableId="1001659630">
-    <w:abstractNumId w:val="7"/>
+    <w:abstractNumId w:val="11"/>
   </w:num>
   <w:num w:numId="7" w16cid:durableId="406389652">
-    <w:abstractNumId w:val="5"/>
+    <w:abstractNumId w:val="8"/>
   </w:num>
   <w:num w:numId="8" w16cid:durableId="1720124818">
-    <w:abstractNumId w:val="8"/>
+    <w:abstractNumId w:val="14"/>
   </w:num>
   <w:num w:numId="9" w16cid:durableId="1634946372">
-    <w:abstractNumId w:val="6"/>
+    <w:abstractNumId w:val="9"/>
   </w:num>
   <w:num w:numId="10" w16cid:durableId="1494493509">
-    <w:abstractNumId w:val="12"/>
+    <w:abstractNumId w:val="21"/>
   </w:num>
   <w:num w:numId="11" w16cid:durableId="695039208">
-    <w:abstractNumId w:val="3"/>
+    <w:abstractNumId w:val="6"/>
   </w:num>
   <w:num w:numId="12" w16cid:durableId="49306153">
     <w:abstractNumId w:val="0"/>
   </w:num>
   <w:num w:numId="13" w16cid:durableId="1163354121">
-    <w:abstractNumId w:val="11"/>
+    <w:abstractNumId w:val="19"/>
+  </w:num>
+  <w:num w:numId="14" w16cid:durableId="1823349864">
+    <w:abstractNumId w:val="12"/>
+  </w:num>
+  <w:num w:numId="15" w16cid:durableId="1964268954">
+    <w:abstractNumId w:val="4"/>
+  </w:num>
+  <w:num w:numId="16" w16cid:durableId="1981419927">
+    <w:abstractNumId w:val="20"/>
+  </w:num>
+  <w:num w:numId="17" w16cid:durableId="425031821">
+    <w:abstractNumId w:val="3"/>
+  </w:num>
+  <w:num w:numId="18" w16cid:durableId="1120228582">
+    <w:abstractNumId w:val="10"/>
+  </w:num>
+  <w:num w:numId="19" w16cid:durableId="1440686866">
+    <w:abstractNumId w:val="5"/>
+  </w:num>
+  <w:num w:numId="20" w16cid:durableId="1244803274">
+    <w:abstractNumId w:val="13"/>
+  </w:num>
+  <w:num w:numId="21" w16cid:durableId="2017876093">
+    <w:abstractNumId w:val="17"/>
+  </w:num>
+  <w:num w:numId="22" w16cid:durableId="1976593794">
+    <w:abstractNumId w:val="16"/>
   </w:num>
   <w:numIdMacAtCleanup w:val="9"/>
 </w:numbering>
